--- a/Storyboard-Kebakaran.docx
+++ b/Storyboard-Kebakaran.docx
@@ -29,7 +29,6 @@
         </w:rPr>
         <w:t>R</w:t>
       </w:r>
-      <w:proofErr w:type="spellStart"/>
       <w:r>
         <w:rPr>
           <w:rFonts w:ascii="Times New Roman" w:hAnsi="Times New Roman" w:cs="Times New Roman"/>
@@ -38,40 +37,7 @@
           <w:sz w:val="32"/>
           <w:lang w:val="en-US"/>
         </w:rPr>
-        <w:t>ancangan</w:t>
-      </w:r>
-      <w:proofErr w:type="spellEnd"/>
-      <w:r>
-        <w:rPr>
-          <w:rFonts w:ascii="Times New Roman" w:hAnsi="Times New Roman" w:cs="Times New Roman"/>
-          <w:b/>
-          <w:bCs/>
-          <w:sz w:val="32"/>
-          <w:lang w:val="en-US"/>
-        </w:rPr>
-        <w:t xml:space="preserve"> </w:t>
-      </w:r>
-      <w:proofErr w:type="spellStart"/>
-      <w:r>
-        <w:rPr>
-          <w:rFonts w:ascii="Times New Roman" w:hAnsi="Times New Roman" w:cs="Times New Roman"/>
-          <w:b/>
-          <w:bCs/>
-          <w:sz w:val="32"/>
-          <w:lang w:val="en-US"/>
-        </w:rPr>
-        <w:t>Aplikasi</w:t>
-      </w:r>
-      <w:proofErr w:type="spellEnd"/>
-      <w:r>
-        <w:rPr>
-          <w:rFonts w:ascii="Times New Roman" w:hAnsi="Times New Roman" w:cs="Times New Roman"/>
-          <w:b/>
-          <w:bCs/>
-          <w:sz w:val="32"/>
-          <w:lang w:val="en-US"/>
-        </w:rPr>
-        <w:t xml:space="preserve"> </w:t>
+        <w:t xml:space="preserve">ancangan Aplikasi </w:t>
       </w:r>
       <w:r>
         <w:rPr>
@@ -1469,7 +1435,7 @@
                   <v:path o:extrusionok="f" gradientshapeok="t" o:connecttype="rect"/>
                   <o:lock v:ext="edit" aspectratio="t"/>
                 </v:shapetype>
-                <v:shape id="_x0000_i1025" type="#_x0000_t75" style="width:192.55pt;height:111.35pt">
+                <v:shape id="_x0000_i1025" type="#_x0000_t75" style="width:192.75pt;height:111pt">
                   <v:imagedata r:id="rId7" o:title="home"/>
                 </v:shape>
               </w:pict>
@@ -1934,8 +1900,6 @@
             </w:r>
           </w:p>
         </w:tc>
-        <w:bookmarkStart w:id="0" w:name="_GoBack"/>
-        <w:bookmarkEnd w:id="0"/>
       </w:tr>
       <w:tr>
         <w:trPr>
@@ -2219,58 +2183,13 @@
           </w:p>
           <w:p>
             <w:pPr>
-              <w:ind w:left="-43"/>
-              <w:jc w:val="both"/>
-              <w:rPr>
-                <w:rFonts w:cs="Times New Roman"/>
-              </w:rPr>
-            </w:pPr>
-            <w:r>
-              <w:rPr>
-                <w:rFonts w:cs="Times New Roman"/>
-              </w:rPr>
-              <w:t>SFX</w:t>
-            </w:r>
-          </w:p>
-          <w:p>
-            <w:pPr>
-              <w:pStyle w:val="ListParagraph"/>
-              <w:numPr>
-                <w:ilvl w:val="0"/>
-                <w:numId w:val="14"/>
-              </w:numPr>
+              <w:pStyle w:val="ListParagraph"/>
               <w:ind w:left="317"/>
               <w:jc w:val="both"/>
               <w:rPr>
                 <w:rFonts w:cs="Times New Roman"/>
               </w:rPr>
             </w:pPr>
-            <w:r>
-              <w:rPr>
-                <w:rFonts w:cs="Times New Roman"/>
-              </w:rPr>
-              <w:t>Suara langkah kaki saat bergerak</w:t>
-            </w:r>
-          </w:p>
-          <w:p>
-            <w:pPr>
-              <w:pStyle w:val="ListParagraph"/>
-              <w:numPr>
-                <w:ilvl w:val="0"/>
-                <w:numId w:val="14"/>
-              </w:numPr>
-              <w:ind w:left="317"/>
-              <w:jc w:val="both"/>
-              <w:rPr>
-                <w:rFonts w:cs="Times New Roman"/>
-              </w:rPr>
-            </w:pPr>
-            <w:r>
-              <w:rPr>
-                <w:rFonts w:cs="Times New Roman"/>
-              </w:rPr>
-              <w:t>Suara tabung gas bocor</w:t>
-            </w:r>
           </w:p>
         </w:tc>
       </w:tr>
@@ -2621,99 +2540,13 @@
           </w:p>
           <w:p>
             <w:pPr>
-              <w:ind w:left="-43"/>
-              <w:jc w:val="both"/>
-              <w:rPr>
-                <w:rFonts w:cs="Times New Roman"/>
-              </w:rPr>
-            </w:pPr>
-            <w:r>
-              <w:rPr>
-                <w:rFonts w:cs="Times New Roman"/>
-              </w:rPr>
-              <w:t>FX</w:t>
-            </w:r>
-          </w:p>
-          <w:p>
-            <w:pPr>
-              <w:pStyle w:val="ListParagraph"/>
-              <w:numPr>
-                <w:ilvl w:val="0"/>
-                <w:numId w:val="14"/>
-              </w:numPr>
+              <w:pStyle w:val="ListParagraph"/>
               <w:ind w:left="317"/>
               <w:jc w:val="both"/>
               <w:rPr>
                 <w:rFonts w:cs="Times New Roman"/>
               </w:rPr>
             </w:pPr>
-            <w:r>
-              <w:rPr>
-                <w:rFonts w:cs="Times New Roman"/>
-              </w:rPr>
-              <w:t>Asap tipis</w:t>
-            </w:r>
-          </w:p>
-          <w:p>
-            <w:pPr>
-              <w:ind w:left="-43"/>
-              <w:jc w:val="both"/>
-              <w:rPr>
-                <w:rFonts w:cs="Times New Roman"/>
-              </w:rPr>
-            </w:pPr>
-            <w:r>
-              <w:rPr>
-                <w:rFonts w:cs="Times New Roman"/>
-              </w:rPr>
-              <w:t>SFX</w:t>
-            </w:r>
-          </w:p>
-          <w:p>
-            <w:pPr>
-              <w:pStyle w:val="ListParagraph"/>
-              <w:numPr>
-                <w:ilvl w:val="0"/>
-                <w:numId w:val="14"/>
-              </w:numPr>
-              <w:ind w:left="317"/>
-              <w:jc w:val="both"/>
-              <w:rPr>
-                <w:rFonts w:cs="Times New Roman"/>
-              </w:rPr>
-            </w:pPr>
-            <w:r>
-              <w:rPr>
-                <w:rFonts w:cs="Times New Roman"/>
-              </w:rPr>
-              <w:t>Suara langkah kaki saat bergerak</w:t>
-            </w:r>
-          </w:p>
-          <w:p>
-            <w:pPr>
-              <w:pStyle w:val="ListParagraph"/>
-              <w:numPr>
-                <w:ilvl w:val="0"/>
-                <w:numId w:val="14"/>
-              </w:numPr>
-              <w:ind w:left="317"/>
-              <w:jc w:val="both"/>
-              <w:rPr>
-                <w:rFonts w:cs="Times New Roman"/>
-              </w:rPr>
-            </w:pPr>
-            <w:r>
-              <w:rPr>
-                <w:rFonts w:cs="Times New Roman"/>
-              </w:rPr>
-              <w:t xml:space="preserve">Suara </w:t>
-            </w:r>
-            <w:r>
-              <w:rPr>
-                <w:rFonts w:cs="Times New Roman"/>
-              </w:rPr>
-              <w:t>gemercik api kecil</w:t>
-            </w:r>
           </w:p>
         </w:tc>
       </w:tr>
@@ -3061,93 +2894,13 @@
           </w:p>
           <w:p>
             <w:pPr>
-              <w:ind w:left="-43"/>
-              <w:jc w:val="both"/>
-              <w:rPr>
-                <w:rFonts w:cs="Times New Roman"/>
-              </w:rPr>
-            </w:pPr>
-            <w:r>
-              <w:rPr>
-                <w:rFonts w:cs="Times New Roman"/>
-              </w:rPr>
-              <w:t>FX</w:t>
-            </w:r>
-          </w:p>
-          <w:p>
-            <w:pPr>
-              <w:pStyle w:val="ListParagraph"/>
-              <w:numPr>
-                <w:ilvl w:val="0"/>
-                <w:numId w:val="14"/>
-              </w:numPr>
+              <w:pStyle w:val="ListParagraph"/>
               <w:ind w:left="317"/>
               <w:jc w:val="both"/>
               <w:rPr>
                 <w:rFonts w:cs="Times New Roman"/>
               </w:rPr>
             </w:pPr>
-            <w:r>
-              <w:rPr>
-                <w:rFonts w:cs="Times New Roman"/>
-              </w:rPr>
-              <w:t>Asap tebal</w:t>
-            </w:r>
-          </w:p>
-          <w:p>
-            <w:pPr>
-              <w:ind w:left="-43"/>
-              <w:jc w:val="both"/>
-              <w:rPr>
-                <w:rFonts w:cs="Times New Roman"/>
-              </w:rPr>
-            </w:pPr>
-            <w:r>
-              <w:rPr>
-                <w:rFonts w:cs="Times New Roman"/>
-              </w:rPr>
-              <w:t>SFX</w:t>
-            </w:r>
-          </w:p>
-          <w:p>
-            <w:pPr>
-              <w:pStyle w:val="ListParagraph"/>
-              <w:numPr>
-                <w:ilvl w:val="0"/>
-                <w:numId w:val="14"/>
-              </w:numPr>
-              <w:ind w:left="317"/>
-              <w:jc w:val="both"/>
-              <w:rPr>
-                <w:rFonts w:cs="Times New Roman"/>
-              </w:rPr>
-            </w:pPr>
-            <w:r>
-              <w:rPr>
-                <w:rFonts w:cs="Times New Roman"/>
-              </w:rPr>
-              <w:t>Suara langkah kaki saat bergerak</w:t>
-            </w:r>
-          </w:p>
-          <w:p>
-            <w:pPr>
-              <w:pStyle w:val="ListParagraph"/>
-              <w:numPr>
-                <w:ilvl w:val="0"/>
-                <w:numId w:val="14"/>
-              </w:numPr>
-              <w:ind w:left="317"/>
-              <w:jc w:val="both"/>
-              <w:rPr>
-                <w:rFonts w:cs="Times New Roman"/>
-              </w:rPr>
-            </w:pPr>
-            <w:r>
-              <w:rPr>
-                <w:rFonts w:cs="Times New Roman"/>
-              </w:rPr>
-              <w:t>Suara gemercik api kecil</w:t>
-            </w:r>
           </w:p>
         </w:tc>
       </w:tr>
@@ -3156,6 +2909,2302 @@
       <w:pPr>
         <w:pStyle w:val="Heading1"/>
       </w:pPr>
+    </w:p>
+    <w:p/>
+    <w:p/>
+    <w:p/>
+    <w:p/>
+    <w:p>
+      <w:pPr>
+        <w:pStyle w:val="Heading1"/>
+        <w:numPr>
+          <w:ilvl w:val="0"/>
+          <w:numId w:val="4"/>
+        </w:numPr>
+      </w:pPr>
+      <w:r>
+        <w:lastRenderedPageBreak/>
+        <w:t>Interaksi dan Asset</w:t>
+      </w:r>
+    </w:p>
+    <w:p/>
+    <w:tbl>
+      <w:tblPr>
+        <w:tblStyle w:val="TableGrid"/>
+        <w:tblW w:w="0" w:type="auto"/>
+        <w:tblInd w:w="250" w:type="dxa"/>
+        <w:tblLayout w:type="fixed"/>
+        <w:tblLook w:val="04A0" w:firstRow="1" w:lastRow="0" w:firstColumn="1" w:lastColumn="0" w:noHBand="0" w:noVBand="1"/>
+      </w:tblPr>
+      <w:tblGrid>
+        <w:gridCol w:w="596"/>
+        <w:gridCol w:w="4082"/>
+        <w:gridCol w:w="4314"/>
+      </w:tblGrid>
+      <w:tr>
+        <w:tc>
+          <w:tcPr>
+            <w:tcW w:w="596" w:type="dxa"/>
+          </w:tcPr>
+          <w:p>
+            <w:pPr>
+              <w:jc w:val="center"/>
+              <w:rPr>
+                <w:rFonts w:cs="Times New Roman"/>
+                <w:b/>
+              </w:rPr>
+            </w:pPr>
+            <w:r>
+              <w:rPr>
+                <w:rFonts w:cs="Times New Roman"/>
+                <w:b/>
+              </w:rPr>
+              <w:t>NO</w:t>
+            </w:r>
+          </w:p>
+        </w:tc>
+        <w:tc>
+          <w:tcPr>
+            <w:tcW w:w="8396" w:type="dxa"/>
+            <w:gridSpan w:val="2"/>
+          </w:tcPr>
+          <w:p>
+            <w:pPr>
+              <w:tabs>
+                <w:tab w:val="left" w:pos="2461"/>
+              </w:tabs>
+              <w:jc w:val="center"/>
+              <w:rPr>
+                <w:rFonts w:cs="Times New Roman"/>
+                <w:b/>
+              </w:rPr>
+            </w:pPr>
+            <w:r>
+              <w:rPr>
+                <w:rFonts w:cs="Times New Roman"/>
+                <w:b/>
+              </w:rPr>
+              <w:t>Asset</w:t>
+            </w:r>
+          </w:p>
+        </w:tc>
+      </w:tr>
+      <w:tr>
+        <w:trPr>
+          <w:trHeight w:val="1460"/>
+        </w:trPr>
+        <w:tc>
+          <w:tcPr>
+            <w:tcW w:w="596" w:type="dxa"/>
+          </w:tcPr>
+          <w:p>
+            <w:pPr>
+              <w:jc w:val="center"/>
+              <w:rPr>
+                <w:rFonts w:cs="Times New Roman"/>
+                <w:b/>
+              </w:rPr>
+            </w:pPr>
+            <w:r>
+              <w:rPr>
+                <w:rFonts w:cs="Times New Roman"/>
+                <w:b/>
+              </w:rPr>
+              <w:t>1</w:t>
+            </w:r>
+          </w:p>
+        </w:tc>
+        <w:tc>
+          <w:tcPr>
+            <w:tcW w:w="4082" w:type="dxa"/>
+          </w:tcPr>
+          <w:p>
+            <w:pPr>
+              <w:rPr>
+                <w:rFonts w:cs="Times New Roman"/>
+              </w:rPr>
+            </w:pPr>
+            <w:r>
+              <w:rPr>
+                <w:rFonts w:cs="Times New Roman"/>
+              </w:rPr>
+              <w:t>Perabotan dapur</w:t>
+            </w:r>
+          </w:p>
+          <w:p>
+            <w:pPr>
+              <w:rPr>
+                <w:rFonts w:cs="Times New Roman"/>
+              </w:rPr>
+            </w:pPr>
+          </w:p>
+          <w:p>
+            <w:pPr>
+              <w:rPr>
+                <w:rFonts w:cs="Times New Roman"/>
+              </w:rPr>
+            </w:pPr>
+          </w:p>
+          <w:p>
+            <w:pPr>
+              <w:rPr>
+                <w:rFonts w:cs="Times New Roman"/>
+              </w:rPr>
+            </w:pPr>
+          </w:p>
+          <w:p>
+            <w:pPr>
+              <w:rPr>
+                <w:rFonts w:cs="Times New Roman"/>
+              </w:rPr>
+            </w:pPr>
+          </w:p>
+          <w:p>
+            <w:pPr>
+              <w:rPr>
+                <w:rFonts w:cs="Times New Roman"/>
+              </w:rPr>
+            </w:pPr>
+          </w:p>
+          <w:p>
+            <w:pPr>
+              <w:rPr>
+                <w:rFonts w:cs="Times New Roman"/>
+              </w:rPr>
+            </w:pPr>
+          </w:p>
+          <w:p>
+            <w:pPr>
+              <w:rPr>
+                <w:rFonts w:cs="Times New Roman"/>
+              </w:rPr>
+            </w:pPr>
+          </w:p>
+        </w:tc>
+        <w:tc>
+          <w:tcPr>
+            <w:tcW w:w="4314" w:type="dxa"/>
+          </w:tcPr>
+          <w:p>
+            <w:pPr>
+              <w:pStyle w:val="ListParagraph"/>
+              <w:numPr>
+                <w:ilvl w:val="0"/>
+                <w:numId w:val="12"/>
+              </w:numPr>
+              <w:ind w:left="317"/>
+              <w:jc w:val="both"/>
+              <w:rPr>
+                <w:rFonts w:cs="Times New Roman"/>
+              </w:rPr>
+            </w:pPr>
+            <w:r>
+              <w:rPr>
+                <w:rFonts w:cs="Times New Roman"/>
+              </w:rPr>
+              <w:t>Meja makan</w:t>
+            </w:r>
+          </w:p>
+          <w:p>
+            <w:pPr>
+              <w:pStyle w:val="ListParagraph"/>
+              <w:numPr>
+                <w:ilvl w:val="0"/>
+                <w:numId w:val="12"/>
+              </w:numPr>
+              <w:ind w:left="317"/>
+              <w:jc w:val="both"/>
+              <w:rPr>
+                <w:rFonts w:cs="Times New Roman"/>
+              </w:rPr>
+            </w:pPr>
+            <w:r>
+              <w:rPr>
+                <w:rFonts w:cs="Times New Roman"/>
+              </w:rPr>
+              <w:t xml:space="preserve">Kursi </w:t>
+            </w:r>
+          </w:p>
+          <w:p>
+            <w:pPr>
+              <w:pStyle w:val="ListParagraph"/>
+              <w:numPr>
+                <w:ilvl w:val="0"/>
+                <w:numId w:val="12"/>
+              </w:numPr>
+              <w:ind w:left="317"/>
+              <w:jc w:val="both"/>
+              <w:rPr>
+                <w:rFonts w:cs="Times New Roman"/>
+              </w:rPr>
+            </w:pPr>
+            <w:r>
+              <w:rPr>
+                <w:rFonts w:cs="Times New Roman"/>
+              </w:rPr>
+              <w:t>Lemari pendingin</w:t>
+            </w:r>
+          </w:p>
+          <w:p>
+            <w:pPr>
+              <w:pStyle w:val="ListParagraph"/>
+              <w:numPr>
+                <w:ilvl w:val="0"/>
+                <w:numId w:val="12"/>
+              </w:numPr>
+              <w:ind w:left="317"/>
+              <w:jc w:val="both"/>
+              <w:rPr>
+                <w:rFonts w:cs="Times New Roman"/>
+              </w:rPr>
+            </w:pPr>
+            <w:r>
+              <w:rPr>
+                <w:rFonts w:cs="Times New Roman"/>
+              </w:rPr>
+              <w:t>Wastafel</w:t>
+            </w:r>
+          </w:p>
+          <w:p>
+            <w:pPr>
+              <w:pStyle w:val="ListParagraph"/>
+              <w:numPr>
+                <w:ilvl w:val="0"/>
+                <w:numId w:val="12"/>
+              </w:numPr>
+              <w:ind w:left="317"/>
+              <w:jc w:val="both"/>
+              <w:rPr>
+                <w:rFonts w:cs="Times New Roman"/>
+              </w:rPr>
+            </w:pPr>
+            <w:r>
+              <w:rPr>
+                <w:rFonts w:cs="Times New Roman"/>
+              </w:rPr>
+              <w:t>Microwave</w:t>
+            </w:r>
+          </w:p>
+        </w:tc>
+      </w:tr>
+      <w:tr>
+        <w:tc>
+          <w:tcPr>
+            <w:tcW w:w="596" w:type="dxa"/>
+          </w:tcPr>
+          <w:p>
+            <w:pPr>
+              <w:jc w:val="center"/>
+              <w:rPr>
+                <w:rFonts w:cs="Times New Roman"/>
+                <w:b/>
+              </w:rPr>
+            </w:pPr>
+            <w:r>
+              <w:rPr>
+                <w:rFonts w:cs="Times New Roman"/>
+                <w:b/>
+              </w:rPr>
+              <w:t>2</w:t>
+            </w:r>
+          </w:p>
+        </w:tc>
+        <w:tc>
+          <w:tcPr>
+            <w:tcW w:w="4082" w:type="dxa"/>
+          </w:tcPr>
+          <w:p>
+            <w:pPr>
+              <w:rPr>
+                <w:rFonts w:cs="Times New Roman"/>
+              </w:rPr>
+            </w:pPr>
+            <w:r>
+              <w:rPr>
+                <w:rFonts w:cs="Times New Roman"/>
+              </w:rPr>
+              <w:t xml:space="preserve">Perabotan kamar </w:t>
+            </w:r>
+          </w:p>
+          <w:p>
+            <w:pPr>
+              <w:rPr>
+                <w:rFonts w:cs="Times New Roman"/>
+              </w:rPr>
+            </w:pPr>
+          </w:p>
+          <w:p>
+            <w:pPr>
+              <w:rPr>
+                <w:rFonts w:cs="Times New Roman"/>
+              </w:rPr>
+            </w:pPr>
+          </w:p>
+          <w:p>
+            <w:pPr>
+              <w:rPr>
+                <w:rFonts w:cs="Times New Roman"/>
+              </w:rPr>
+            </w:pPr>
+          </w:p>
+        </w:tc>
+        <w:tc>
+          <w:tcPr>
+            <w:tcW w:w="4314" w:type="dxa"/>
+          </w:tcPr>
+          <w:p>
+            <w:pPr>
+              <w:pStyle w:val="ListParagraph"/>
+              <w:numPr>
+                <w:ilvl w:val="0"/>
+                <w:numId w:val="13"/>
+              </w:numPr>
+              <w:ind w:left="317" w:hanging="283"/>
+              <w:jc w:val="both"/>
+              <w:rPr>
+                <w:rFonts w:cs="Times New Roman"/>
+              </w:rPr>
+            </w:pPr>
+            <w:r>
+              <w:rPr>
+                <w:rFonts w:cs="Times New Roman"/>
+              </w:rPr>
+              <w:t>Tempat tidur</w:t>
+            </w:r>
+          </w:p>
+          <w:p>
+            <w:pPr>
+              <w:pStyle w:val="ListParagraph"/>
+              <w:numPr>
+                <w:ilvl w:val="0"/>
+                <w:numId w:val="13"/>
+              </w:numPr>
+              <w:ind w:left="317" w:hanging="283"/>
+              <w:jc w:val="both"/>
+              <w:rPr>
+                <w:rFonts w:cs="Times New Roman"/>
+              </w:rPr>
+            </w:pPr>
+            <w:r>
+              <w:rPr>
+                <w:rFonts w:cs="Times New Roman"/>
+              </w:rPr>
+              <w:t>Kaca</w:t>
+            </w:r>
+          </w:p>
+          <w:p>
+            <w:pPr>
+              <w:pStyle w:val="ListParagraph"/>
+              <w:numPr>
+                <w:ilvl w:val="0"/>
+                <w:numId w:val="13"/>
+              </w:numPr>
+              <w:ind w:left="317" w:hanging="283"/>
+              <w:jc w:val="both"/>
+              <w:rPr>
+                <w:rFonts w:cs="Times New Roman"/>
+              </w:rPr>
+            </w:pPr>
+            <w:r>
+              <w:rPr>
+                <w:rFonts w:cs="Times New Roman"/>
+              </w:rPr>
+              <w:t>Lemari Baju</w:t>
+            </w:r>
+          </w:p>
+          <w:p>
+            <w:pPr>
+              <w:pStyle w:val="ListParagraph"/>
+              <w:numPr>
+                <w:ilvl w:val="0"/>
+                <w:numId w:val="13"/>
+              </w:numPr>
+              <w:ind w:left="317" w:hanging="283"/>
+              <w:jc w:val="both"/>
+              <w:rPr>
+                <w:rFonts w:cs="Times New Roman"/>
+              </w:rPr>
+            </w:pPr>
+            <w:r>
+              <w:rPr>
+                <w:rFonts w:cs="Times New Roman"/>
+              </w:rPr>
+              <w:t>Lampu</w:t>
+            </w:r>
+          </w:p>
+          <w:p>
+            <w:pPr>
+              <w:pStyle w:val="ListParagraph"/>
+              <w:numPr>
+                <w:ilvl w:val="0"/>
+                <w:numId w:val="13"/>
+              </w:numPr>
+              <w:ind w:left="317" w:hanging="283"/>
+              <w:jc w:val="both"/>
+              <w:rPr>
+                <w:rFonts w:cs="Times New Roman"/>
+              </w:rPr>
+            </w:pPr>
+            <w:r>
+              <w:rPr>
+                <w:rFonts w:cs="Times New Roman"/>
+              </w:rPr>
+              <w:t>Lemari Buku</w:t>
+            </w:r>
+          </w:p>
+          <w:p>
+            <w:pPr>
+              <w:pStyle w:val="ListParagraph"/>
+              <w:ind w:left="317"/>
+              <w:jc w:val="both"/>
+              <w:rPr>
+                <w:rFonts w:cs="Times New Roman"/>
+              </w:rPr>
+            </w:pPr>
+          </w:p>
+        </w:tc>
+      </w:tr>
+      <w:tr>
+        <w:trPr>
+          <w:trHeight w:val="1125"/>
+        </w:trPr>
+        <w:tc>
+          <w:tcPr>
+            <w:tcW w:w="596" w:type="dxa"/>
+          </w:tcPr>
+          <w:p>
+            <w:pPr>
+              <w:jc w:val="center"/>
+              <w:rPr>
+                <w:rFonts w:cs="Times New Roman"/>
+              </w:rPr>
+            </w:pPr>
+            <w:r>
+              <w:rPr>
+                <w:rFonts w:cs="Times New Roman"/>
+              </w:rPr>
+              <w:t>3</w:t>
+            </w:r>
+          </w:p>
+        </w:tc>
+        <w:tc>
+          <w:tcPr>
+            <w:tcW w:w="4082" w:type="dxa"/>
+          </w:tcPr>
+          <w:p>
+            <w:pPr>
+              <w:rPr>
+                <w:rFonts w:cs="Times New Roman"/>
+              </w:rPr>
+            </w:pPr>
+            <w:r>
+              <w:rPr>
+                <w:rFonts w:cs="Times New Roman"/>
+              </w:rPr>
+              <w:t>Kamar Tidur</w:t>
+            </w:r>
+          </w:p>
+        </w:tc>
+        <w:tc>
+          <w:tcPr>
+            <w:tcW w:w="4314" w:type="dxa"/>
+          </w:tcPr>
+          <w:p>
+            <w:pPr>
+              <w:pStyle w:val="ListParagraph"/>
+              <w:numPr>
+                <w:ilvl w:val="0"/>
+                <w:numId w:val="14"/>
+              </w:numPr>
+              <w:ind w:left="317"/>
+              <w:jc w:val="both"/>
+              <w:rPr>
+                <w:rFonts w:cs="Times New Roman"/>
+              </w:rPr>
+            </w:pPr>
+            <w:r>
+              <w:rPr>
+                <w:rFonts w:cs="Times New Roman"/>
+              </w:rPr>
+              <w:t>Toilet</w:t>
+            </w:r>
+          </w:p>
+          <w:p>
+            <w:pPr>
+              <w:pStyle w:val="ListParagraph"/>
+              <w:numPr>
+                <w:ilvl w:val="0"/>
+                <w:numId w:val="14"/>
+              </w:numPr>
+              <w:ind w:left="317"/>
+              <w:jc w:val="both"/>
+              <w:rPr>
+                <w:rFonts w:cs="Times New Roman"/>
+              </w:rPr>
+            </w:pPr>
+            <w:r>
+              <w:rPr>
+                <w:rFonts w:cs="Times New Roman"/>
+              </w:rPr>
+              <w:t>Kaca</w:t>
+            </w:r>
+          </w:p>
+          <w:p>
+            <w:pPr>
+              <w:pStyle w:val="ListParagraph"/>
+              <w:numPr>
+                <w:ilvl w:val="0"/>
+                <w:numId w:val="14"/>
+              </w:numPr>
+              <w:ind w:left="317"/>
+              <w:jc w:val="both"/>
+              <w:rPr>
+                <w:rFonts w:cs="Times New Roman"/>
+              </w:rPr>
+            </w:pPr>
+            <w:r>
+              <w:rPr>
+                <w:rFonts w:cs="Times New Roman"/>
+              </w:rPr>
+              <w:t>Wastafel</w:t>
+            </w:r>
+          </w:p>
+          <w:p>
+            <w:pPr>
+              <w:pStyle w:val="ListParagraph"/>
+              <w:numPr>
+                <w:ilvl w:val="0"/>
+                <w:numId w:val="14"/>
+              </w:numPr>
+              <w:ind w:left="317"/>
+              <w:jc w:val="both"/>
+              <w:rPr>
+                <w:rFonts w:cs="Times New Roman"/>
+              </w:rPr>
+            </w:pPr>
+            <w:r>
+              <w:rPr>
+                <w:rFonts w:cs="Times New Roman"/>
+              </w:rPr>
+              <w:t>Bathtub</w:t>
+            </w:r>
+          </w:p>
+          <w:p>
+            <w:pPr>
+              <w:pStyle w:val="ListParagraph"/>
+              <w:ind w:left="317"/>
+              <w:jc w:val="both"/>
+              <w:rPr>
+                <w:rFonts w:cs="Times New Roman"/>
+              </w:rPr>
+            </w:pPr>
+          </w:p>
+        </w:tc>
+      </w:tr>
+      <w:tr>
+        <w:trPr>
+          <w:trHeight w:val="2280"/>
+        </w:trPr>
+        <w:tc>
+          <w:tcPr>
+            <w:tcW w:w="596" w:type="dxa"/>
+          </w:tcPr>
+          <w:p>
+            <w:pPr>
+              <w:jc w:val="center"/>
+              <w:rPr>
+                <w:rFonts w:cs="Times New Roman"/>
+                <w:b/>
+              </w:rPr>
+            </w:pPr>
+            <w:r>
+              <w:rPr>
+                <w:rFonts w:cs="Times New Roman"/>
+                <w:b/>
+              </w:rPr>
+              <w:t>4</w:t>
+            </w:r>
+          </w:p>
+        </w:tc>
+        <w:tc>
+          <w:tcPr>
+            <w:tcW w:w="4082" w:type="dxa"/>
+          </w:tcPr>
+          <w:p>
+            <w:pPr>
+              <w:rPr>
+                <w:rFonts w:cs="Times New Roman"/>
+              </w:rPr>
+            </w:pPr>
+            <w:r>
+              <w:rPr>
+                <w:rFonts w:cs="Times New Roman"/>
+              </w:rPr>
+              <w:t>Ruang Tamu</w:t>
+            </w:r>
+          </w:p>
+          <w:p>
+            <w:pPr>
+              <w:rPr>
+                <w:rFonts w:cs="Times New Roman"/>
+              </w:rPr>
+            </w:pPr>
+          </w:p>
+          <w:p>
+            <w:pPr>
+              <w:rPr>
+                <w:rFonts w:cs="Times New Roman"/>
+              </w:rPr>
+            </w:pPr>
+          </w:p>
+          <w:p>
+            <w:pPr>
+              <w:rPr>
+                <w:rFonts w:cs="Times New Roman"/>
+              </w:rPr>
+            </w:pPr>
+          </w:p>
+          <w:p>
+            <w:pPr>
+              <w:rPr>
+                <w:rFonts w:cs="Times New Roman"/>
+              </w:rPr>
+            </w:pPr>
+          </w:p>
+          <w:p>
+            <w:pPr>
+              <w:rPr>
+                <w:rFonts w:cs="Times New Roman"/>
+              </w:rPr>
+            </w:pPr>
+          </w:p>
+          <w:p>
+            <w:pPr>
+              <w:rPr>
+                <w:rFonts w:cs="Times New Roman"/>
+              </w:rPr>
+            </w:pPr>
+          </w:p>
+          <w:p>
+            <w:pPr>
+              <w:rPr>
+                <w:rFonts w:cs="Times New Roman"/>
+              </w:rPr>
+            </w:pPr>
+          </w:p>
+          <w:p>
+            <w:pPr>
+              <w:rPr>
+                <w:rFonts w:cs="Times New Roman"/>
+              </w:rPr>
+            </w:pPr>
+          </w:p>
+          <w:p>
+            <w:pPr>
+              <w:rPr>
+                <w:rFonts w:cs="Times New Roman"/>
+              </w:rPr>
+            </w:pPr>
+          </w:p>
+        </w:tc>
+        <w:tc>
+          <w:tcPr>
+            <w:tcW w:w="4314" w:type="dxa"/>
+          </w:tcPr>
+          <w:p>
+            <w:pPr>
+              <w:pStyle w:val="ListParagraph"/>
+              <w:numPr>
+                <w:ilvl w:val="0"/>
+                <w:numId w:val="14"/>
+              </w:numPr>
+              <w:ind w:left="317"/>
+              <w:jc w:val="both"/>
+              <w:rPr>
+                <w:rFonts w:cs="Times New Roman"/>
+              </w:rPr>
+            </w:pPr>
+            <w:r>
+              <w:rPr>
+                <w:rFonts w:cs="Times New Roman"/>
+              </w:rPr>
+              <w:t>Sofa</w:t>
+            </w:r>
+          </w:p>
+          <w:p>
+            <w:pPr>
+              <w:pStyle w:val="ListParagraph"/>
+              <w:numPr>
+                <w:ilvl w:val="0"/>
+                <w:numId w:val="14"/>
+              </w:numPr>
+              <w:ind w:left="317"/>
+              <w:jc w:val="both"/>
+              <w:rPr>
+                <w:rFonts w:cs="Times New Roman"/>
+              </w:rPr>
+            </w:pPr>
+            <w:r>
+              <w:rPr>
+                <w:rFonts w:cs="Times New Roman"/>
+              </w:rPr>
+              <w:t>Lemari</w:t>
+            </w:r>
+          </w:p>
+          <w:p>
+            <w:pPr>
+              <w:pStyle w:val="ListParagraph"/>
+              <w:numPr>
+                <w:ilvl w:val="0"/>
+                <w:numId w:val="14"/>
+              </w:numPr>
+              <w:ind w:left="317"/>
+              <w:jc w:val="both"/>
+              <w:rPr>
+                <w:rFonts w:cs="Times New Roman"/>
+              </w:rPr>
+            </w:pPr>
+            <w:r>
+              <w:rPr>
+                <w:rFonts w:cs="Times New Roman"/>
+              </w:rPr>
+              <w:t>TV</w:t>
+            </w:r>
+          </w:p>
+          <w:p>
+            <w:pPr>
+              <w:pStyle w:val="ListParagraph"/>
+              <w:numPr>
+                <w:ilvl w:val="0"/>
+                <w:numId w:val="14"/>
+              </w:numPr>
+              <w:ind w:left="317"/>
+              <w:jc w:val="both"/>
+              <w:rPr>
+                <w:rFonts w:cs="Times New Roman"/>
+              </w:rPr>
+            </w:pPr>
+            <w:r>
+              <w:rPr>
+                <w:rFonts w:cs="Times New Roman"/>
+              </w:rPr>
+              <w:t>Meja Tamu</w:t>
+            </w:r>
+          </w:p>
+          <w:p>
+            <w:pPr>
+              <w:pStyle w:val="ListParagraph"/>
+              <w:numPr>
+                <w:ilvl w:val="0"/>
+                <w:numId w:val="14"/>
+              </w:numPr>
+              <w:ind w:left="317"/>
+              <w:jc w:val="both"/>
+              <w:rPr>
+                <w:rFonts w:cs="Times New Roman"/>
+              </w:rPr>
+            </w:pPr>
+            <w:r>
+              <w:rPr>
+                <w:rFonts w:cs="Times New Roman"/>
+              </w:rPr>
+              <w:t>MejaTV</w:t>
+            </w:r>
+          </w:p>
+          <w:p>
+            <w:pPr>
+              <w:pStyle w:val="ListParagraph"/>
+              <w:numPr>
+                <w:ilvl w:val="0"/>
+                <w:numId w:val="14"/>
+              </w:numPr>
+              <w:ind w:left="317"/>
+              <w:jc w:val="both"/>
+              <w:rPr>
+                <w:rFonts w:cs="Times New Roman"/>
+              </w:rPr>
+            </w:pPr>
+            <w:r>
+              <w:rPr>
+                <w:rFonts w:cs="Times New Roman"/>
+              </w:rPr>
+              <w:t>Pintu</w:t>
+            </w:r>
+          </w:p>
+          <w:p>
+            <w:pPr>
+              <w:jc w:val="both"/>
+              <w:rPr>
+                <w:rFonts w:cs="Times New Roman"/>
+              </w:rPr>
+            </w:pPr>
+          </w:p>
+        </w:tc>
+      </w:tr>
+      <w:tr>
+        <w:tc>
+          <w:tcPr>
+            <w:tcW w:w="596" w:type="dxa"/>
+          </w:tcPr>
+          <w:p>
+            <w:pPr>
+              <w:jc w:val="center"/>
+              <w:rPr>
+                <w:rFonts w:cs="Times New Roman"/>
+                <w:b/>
+              </w:rPr>
+            </w:pPr>
+            <w:r>
+              <w:rPr>
+                <w:rFonts w:cs="Times New Roman"/>
+                <w:b/>
+              </w:rPr>
+              <w:t>5</w:t>
+            </w:r>
+          </w:p>
+        </w:tc>
+        <w:tc>
+          <w:tcPr>
+            <w:tcW w:w="4082" w:type="dxa"/>
+          </w:tcPr>
+          <w:p>
+            <w:pPr>
+              <w:rPr>
+                <w:rFonts w:cs="Times New Roman"/>
+              </w:rPr>
+            </w:pPr>
+            <w:r>
+              <w:rPr>
+                <w:rFonts w:cs="Times New Roman"/>
+              </w:rPr>
+              <w:t>Effects</w:t>
+            </w:r>
+          </w:p>
+          <w:p>
+            <w:pPr>
+              <w:rPr>
+                <w:rFonts w:cs="Times New Roman"/>
+              </w:rPr>
+            </w:pPr>
+          </w:p>
+          <w:p>
+            <w:pPr>
+              <w:rPr>
+                <w:rFonts w:cs="Times New Roman"/>
+              </w:rPr>
+            </w:pPr>
+          </w:p>
+          <w:p>
+            <w:pPr>
+              <w:rPr>
+                <w:rFonts w:cs="Times New Roman"/>
+              </w:rPr>
+            </w:pPr>
+          </w:p>
+          <w:p>
+            <w:pPr>
+              <w:rPr>
+                <w:rFonts w:cs="Times New Roman"/>
+              </w:rPr>
+            </w:pPr>
+          </w:p>
+          <w:p>
+            <w:pPr>
+              <w:rPr>
+                <w:rFonts w:cs="Times New Roman"/>
+              </w:rPr>
+            </w:pPr>
+          </w:p>
+          <w:p>
+            <w:pPr>
+              <w:rPr>
+                <w:rFonts w:cs="Times New Roman"/>
+              </w:rPr>
+            </w:pPr>
+          </w:p>
+          <w:p>
+            <w:pPr>
+              <w:rPr>
+                <w:rFonts w:cs="Times New Roman"/>
+              </w:rPr>
+            </w:pPr>
+          </w:p>
+        </w:tc>
+        <w:tc>
+          <w:tcPr>
+            <w:tcW w:w="4314" w:type="dxa"/>
+          </w:tcPr>
+          <w:p>
+            <w:pPr>
+              <w:jc w:val="both"/>
+              <w:rPr>
+                <w:rFonts w:cs="Times New Roman"/>
+              </w:rPr>
+            </w:pPr>
+            <w:r>
+              <w:rPr>
+                <w:rFonts w:cs="Times New Roman"/>
+              </w:rPr>
+              <w:t>FX</w:t>
+            </w:r>
+          </w:p>
+          <w:p>
+            <w:pPr>
+              <w:pStyle w:val="ListParagraph"/>
+              <w:numPr>
+                <w:ilvl w:val="0"/>
+                <w:numId w:val="14"/>
+              </w:numPr>
+              <w:ind w:left="317"/>
+              <w:jc w:val="both"/>
+              <w:rPr>
+                <w:rFonts w:cs="Times New Roman"/>
+              </w:rPr>
+            </w:pPr>
+            <w:r>
+              <w:rPr>
+                <w:rFonts w:cs="Times New Roman"/>
+              </w:rPr>
+              <w:t>Asap tipis</w:t>
+            </w:r>
+          </w:p>
+          <w:p>
+            <w:pPr>
+              <w:pStyle w:val="ListParagraph"/>
+              <w:numPr>
+                <w:ilvl w:val="0"/>
+                <w:numId w:val="14"/>
+              </w:numPr>
+              <w:ind w:left="317"/>
+              <w:jc w:val="both"/>
+              <w:rPr>
+                <w:rFonts w:cs="Times New Roman"/>
+              </w:rPr>
+            </w:pPr>
+            <w:r>
+              <w:rPr>
+                <w:rFonts w:cs="Times New Roman"/>
+              </w:rPr>
+              <w:t>Asap tepas</w:t>
+            </w:r>
+          </w:p>
+          <w:p>
+            <w:pPr>
+              <w:pStyle w:val="ListParagraph"/>
+              <w:numPr>
+                <w:ilvl w:val="0"/>
+                <w:numId w:val="14"/>
+              </w:numPr>
+              <w:ind w:left="317"/>
+              <w:jc w:val="both"/>
+              <w:rPr>
+                <w:rFonts w:cs="Times New Roman"/>
+              </w:rPr>
+            </w:pPr>
+            <w:r>
+              <w:rPr>
+                <w:rFonts w:cs="Times New Roman"/>
+              </w:rPr>
+              <w:t>Api</w:t>
+            </w:r>
+          </w:p>
+          <w:p>
+            <w:pPr>
+              <w:pStyle w:val="ListParagraph"/>
+              <w:ind w:left="317"/>
+              <w:jc w:val="both"/>
+              <w:rPr>
+                <w:rFonts w:cs="Times New Roman"/>
+              </w:rPr>
+            </w:pPr>
+          </w:p>
+          <w:p>
+            <w:pPr>
+              <w:jc w:val="both"/>
+              <w:rPr>
+                <w:rFonts w:cs="Times New Roman"/>
+              </w:rPr>
+            </w:pPr>
+            <w:r>
+              <w:rPr>
+                <w:rFonts w:cs="Times New Roman"/>
+              </w:rPr>
+              <w:t>SFX</w:t>
+            </w:r>
+          </w:p>
+          <w:p>
+            <w:pPr>
+              <w:pStyle w:val="ListParagraph"/>
+              <w:numPr>
+                <w:ilvl w:val="0"/>
+                <w:numId w:val="14"/>
+              </w:numPr>
+              <w:ind w:left="317"/>
+              <w:jc w:val="both"/>
+              <w:rPr>
+                <w:rFonts w:cs="Times New Roman"/>
+              </w:rPr>
+            </w:pPr>
+            <w:r>
+              <w:rPr>
+                <w:rFonts w:cs="Times New Roman"/>
+              </w:rPr>
+              <w:t>Suara langkah kaki saat bergerak</w:t>
+            </w:r>
+          </w:p>
+          <w:p>
+            <w:pPr>
+              <w:pStyle w:val="ListParagraph"/>
+              <w:numPr>
+                <w:ilvl w:val="0"/>
+                <w:numId w:val="14"/>
+              </w:numPr>
+              <w:ind w:left="317"/>
+              <w:jc w:val="both"/>
+              <w:rPr>
+                <w:rFonts w:cs="Times New Roman"/>
+              </w:rPr>
+            </w:pPr>
+            <w:r>
+              <w:rPr>
+                <w:rFonts w:cs="Times New Roman"/>
+              </w:rPr>
+              <w:t xml:space="preserve">Suara </w:t>
+            </w:r>
+            <w:r>
+              <w:rPr>
+                <w:rFonts w:cs="Times New Roman"/>
+              </w:rPr>
+              <w:t>gemercik api kecil</w:t>
+            </w:r>
+          </w:p>
+          <w:p>
+            <w:pPr>
+              <w:pStyle w:val="ListParagraph"/>
+              <w:numPr>
+                <w:ilvl w:val="0"/>
+                <w:numId w:val="14"/>
+              </w:numPr>
+              <w:ind w:left="317"/>
+              <w:jc w:val="both"/>
+              <w:rPr>
+                <w:rFonts w:cs="Times New Roman"/>
+              </w:rPr>
+            </w:pPr>
+            <w:r>
+              <w:rPr>
+                <w:rFonts w:cs="Times New Roman"/>
+              </w:rPr>
+              <w:t>Suara tabung gas bocor</w:t>
+            </w:r>
+          </w:p>
+          <w:p>
+            <w:pPr>
+              <w:pStyle w:val="ListParagraph"/>
+              <w:numPr>
+                <w:ilvl w:val="0"/>
+                <w:numId w:val="14"/>
+              </w:numPr>
+              <w:ind w:left="317"/>
+              <w:jc w:val="both"/>
+              <w:rPr>
+                <w:rFonts w:cs="Times New Roman"/>
+              </w:rPr>
+            </w:pPr>
+            <w:r>
+              <w:rPr>
+                <w:rFonts w:cs="Times New Roman"/>
+              </w:rPr>
+              <w:t>Suara langkah kaki saat bergerak</w:t>
+            </w:r>
+          </w:p>
+          <w:p>
+            <w:pPr>
+              <w:pStyle w:val="ListParagraph"/>
+              <w:numPr>
+                <w:ilvl w:val="0"/>
+                <w:numId w:val="14"/>
+              </w:numPr>
+              <w:ind w:left="317"/>
+              <w:jc w:val="both"/>
+              <w:rPr>
+                <w:rFonts w:cs="Times New Roman"/>
+              </w:rPr>
+            </w:pPr>
+            <w:r>
+              <w:rPr>
+                <w:rFonts w:cs="Times New Roman"/>
+              </w:rPr>
+              <w:t>Suara gemercik api kecil</w:t>
+            </w:r>
+          </w:p>
+          <w:p>
+            <w:pPr>
+              <w:pStyle w:val="ListParagraph"/>
+              <w:numPr>
+                <w:ilvl w:val="0"/>
+                <w:numId w:val="14"/>
+              </w:numPr>
+              <w:ind w:left="317"/>
+              <w:jc w:val="both"/>
+              <w:rPr>
+                <w:rFonts w:cs="Times New Roman"/>
+              </w:rPr>
+            </w:pPr>
+            <w:r>
+              <w:rPr>
+                <w:rFonts w:cs="Times New Roman"/>
+              </w:rPr>
+              <w:t>Suara pintu</w:t>
+            </w:r>
+          </w:p>
+          <w:p>
+            <w:pPr>
+              <w:pStyle w:val="ListParagraph"/>
+              <w:numPr>
+                <w:ilvl w:val="0"/>
+                <w:numId w:val="14"/>
+              </w:numPr>
+              <w:ind w:left="317"/>
+              <w:jc w:val="both"/>
+              <w:rPr>
+                <w:rFonts w:cs="Times New Roman"/>
+              </w:rPr>
+            </w:pPr>
+            <w:r>
+              <w:rPr>
+                <w:rFonts w:cs="Times New Roman"/>
+              </w:rPr>
+              <w:t>Suara Menu Start</w:t>
+            </w:r>
+          </w:p>
+          <w:p>
+            <w:pPr>
+              <w:pStyle w:val="ListParagraph"/>
+              <w:numPr>
+                <w:ilvl w:val="0"/>
+                <w:numId w:val="14"/>
+              </w:numPr>
+              <w:ind w:left="317"/>
+              <w:jc w:val="both"/>
+              <w:rPr>
+                <w:rFonts w:cs="Times New Roman"/>
+              </w:rPr>
+            </w:pPr>
+            <w:r>
+              <w:rPr>
+                <w:rFonts w:cs="Times New Roman"/>
+              </w:rPr>
+              <w:t>Suara timer</w:t>
+            </w:r>
+          </w:p>
+          <w:p>
+            <w:pPr>
+              <w:pStyle w:val="ListParagraph"/>
+              <w:numPr>
+                <w:ilvl w:val="0"/>
+                <w:numId w:val="14"/>
+              </w:numPr>
+              <w:ind w:left="317"/>
+              <w:jc w:val="both"/>
+              <w:rPr>
+                <w:rFonts w:cs="Times New Roman"/>
+              </w:rPr>
+            </w:pPr>
+            <w:r>
+              <w:rPr>
+                <w:rFonts w:cs="Times New Roman"/>
+              </w:rPr>
+              <w:t xml:space="preserve">Suara objektif </w:t>
+            </w:r>
+          </w:p>
+        </w:tc>
+      </w:tr>
+    </w:tbl>
+    <w:p/>
+    <w:tbl>
+      <w:tblPr>
+        <w:tblStyle w:val="TableGrid"/>
+        <w:tblW w:w="0" w:type="auto"/>
+        <w:tblInd w:w="250" w:type="dxa"/>
+        <w:tblLayout w:type="fixed"/>
+        <w:tblLook w:val="04A0" w:firstRow="1" w:lastRow="0" w:firstColumn="1" w:lastColumn="0" w:noHBand="0" w:noVBand="1"/>
+      </w:tblPr>
+      <w:tblGrid>
+        <w:gridCol w:w="596"/>
+        <w:gridCol w:w="4082"/>
+        <w:gridCol w:w="4314"/>
+      </w:tblGrid>
+      <w:tr>
+        <w:tc>
+          <w:tcPr>
+            <w:tcW w:w="596" w:type="dxa"/>
+          </w:tcPr>
+          <w:p>
+            <w:pPr>
+              <w:jc w:val="center"/>
+              <w:rPr>
+                <w:rFonts w:cs="Times New Roman"/>
+                <w:b/>
+              </w:rPr>
+            </w:pPr>
+            <w:r>
+              <w:rPr>
+                <w:rFonts w:cs="Times New Roman"/>
+                <w:b/>
+              </w:rPr>
+              <w:lastRenderedPageBreak/>
+              <w:t>NO</w:t>
+            </w:r>
+          </w:p>
+        </w:tc>
+        <w:tc>
+          <w:tcPr>
+            <w:tcW w:w="8396" w:type="dxa"/>
+            <w:gridSpan w:val="2"/>
+          </w:tcPr>
+          <w:p>
+            <w:pPr>
+              <w:tabs>
+                <w:tab w:val="left" w:pos="2461"/>
+              </w:tabs>
+              <w:jc w:val="center"/>
+              <w:rPr>
+                <w:rFonts w:cs="Times New Roman"/>
+                <w:b/>
+              </w:rPr>
+            </w:pPr>
+            <w:r>
+              <w:rPr>
+                <w:rFonts w:cs="Times New Roman"/>
+                <w:b/>
+              </w:rPr>
+              <w:t>Interaksi</w:t>
+            </w:r>
+          </w:p>
+        </w:tc>
+      </w:tr>
+      <w:tr>
+        <w:trPr>
+          <w:trHeight w:val="1460"/>
+        </w:trPr>
+        <w:tc>
+          <w:tcPr>
+            <w:tcW w:w="596" w:type="dxa"/>
+          </w:tcPr>
+          <w:p>
+            <w:pPr>
+              <w:jc w:val="center"/>
+              <w:rPr>
+                <w:rFonts w:cs="Times New Roman"/>
+                <w:b/>
+              </w:rPr>
+            </w:pPr>
+            <w:r>
+              <w:rPr>
+                <w:rFonts w:cs="Times New Roman"/>
+                <w:b/>
+              </w:rPr>
+              <w:t>1</w:t>
+            </w:r>
+          </w:p>
+        </w:tc>
+        <w:tc>
+          <w:tcPr>
+            <w:tcW w:w="4082" w:type="dxa"/>
+          </w:tcPr>
+          <w:p>
+            <w:pPr>
+              <w:rPr>
+                <w:rFonts w:cs="Times New Roman"/>
+              </w:rPr>
+            </w:pPr>
+            <w:r>
+              <w:rPr>
+                <w:rFonts w:cs="Times New Roman"/>
+              </w:rPr>
+              <w:t>Menu Start</w:t>
+            </w:r>
+          </w:p>
+          <w:p>
+            <w:pPr>
+              <w:rPr>
+                <w:rFonts w:cs="Times New Roman"/>
+              </w:rPr>
+            </w:pPr>
+          </w:p>
+          <w:p>
+            <w:pPr>
+              <w:rPr>
+                <w:rFonts w:cs="Times New Roman"/>
+              </w:rPr>
+            </w:pPr>
+          </w:p>
+          <w:p>
+            <w:pPr>
+              <w:rPr>
+                <w:rFonts w:cs="Times New Roman"/>
+              </w:rPr>
+            </w:pPr>
+          </w:p>
+          <w:p>
+            <w:pPr>
+              <w:rPr>
+                <w:rFonts w:cs="Times New Roman"/>
+              </w:rPr>
+            </w:pPr>
+          </w:p>
+          <w:p>
+            <w:pPr>
+              <w:rPr>
+                <w:rFonts w:cs="Times New Roman"/>
+              </w:rPr>
+            </w:pPr>
+          </w:p>
+          <w:p>
+            <w:pPr>
+              <w:rPr>
+                <w:rFonts w:cs="Times New Roman"/>
+              </w:rPr>
+            </w:pPr>
+          </w:p>
+          <w:p>
+            <w:pPr>
+              <w:rPr>
+                <w:rFonts w:cs="Times New Roman"/>
+              </w:rPr>
+            </w:pPr>
+          </w:p>
+        </w:tc>
+        <w:tc>
+          <w:tcPr>
+            <w:tcW w:w="4314" w:type="dxa"/>
+          </w:tcPr>
+          <w:p>
+            <w:pPr>
+              <w:pStyle w:val="ListParagraph"/>
+              <w:numPr>
+                <w:ilvl w:val="0"/>
+                <w:numId w:val="12"/>
+              </w:numPr>
+              <w:ind w:left="317"/>
+              <w:jc w:val="both"/>
+              <w:rPr>
+                <w:rFonts w:cs="Times New Roman"/>
+              </w:rPr>
+            </w:pPr>
+            <w:r>
+              <w:rPr>
+                <w:rFonts w:cs="Times New Roman"/>
+              </w:rPr>
+              <w:t>Pilih Main</w:t>
+            </w:r>
+          </w:p>
+          <w:p>
+            <w:pPr>
+              <w:pStyle w:val="ListParagraph"/>
+              <w:numPr>
+                <w:ilvl w:val="0"/>
+                <w:numId w:val="12"/>
+              </w:numPr>
+              <w:ind w:left="317"/>
+              <w:jc w:val="both"/>
+              <w:rPr>
+                <w:rFonts w:cs="Times New Roman"/>
+              </w:rPr>
+            </w:pPr>
+            <w:r>
+              <w:rPr>
+                <w:rFonts w:cs="Times New Roman"/>
+              </w:rPr>
+              <w:t xml:space="preserve">Pilih </w:t>
+            </w:r>
+            <w:r>
+              <w:rPr>
+                <w:rFonts w:cs="Times New Roman"/>
+              </w:rPr>
+              <w:t>Skor</w:t>
+            </w:r>
+          </w:p>
+          <w:p>
+            <w:pPr>
+              <w:pStyle w:val="ListParagraph"/>
+              <w:numPr>
+                <w:ilvl w:val="0"/>
+                <w:numId w:val="12"/>
+              </w:numPr>
+              <w:ind w:left="317"/>
+              <w:jc w:val="both"/>
+              <w:rPr>
+                <w:rFonts w:cs="Times New Roman"/>
+              </w:rPr>
+            </w:pPr>
+            <w:r>
+              <w:rPr>
+                <w:rFonts w:cs="Times New Roman"/>
+              </w:rPr>
+              <w:t xml:space="preserve">Pilih </w:t>
+            </w:r>
+            <w:r>
+              <w:rPr>
+                <w:rFonts w:cs="Times New Roman"/>
+              </w:rPr>
+              <w:t>Bantuan</w:t>
+            </w:r>
+          </w:p>
+          <w:p>
+            <w:pPr>
+              <w:pStyle w:val="ListParagraph"/>
+              <w:numPr>
+                <w:ilvl w:val="0"/>
+                <w:numId w:val="12"/>
+              </w:numPr>
+              <w:ind w:left="317"/>
+              <w:jc w:val="both"/>
+              <w:rPr>
+                <w:rFonts w:cs="Times New Roman"/>
+              </w:rPr>
+            </w:pPr>
+            <w:r>
+              <w:rPr>
+                <w:rFonts w:cs="Times New Roman"/>
+              </w:rPr>
+              <w:t xml:space="preserve">Pilih </w:t>
+            </w:r>
+            <w:r>
+              <w:rPr>
+                <w:rFonts w:cs="Times New Roman"/>
+              </w:rPr>
+              <w:t>Keluar</w:t>
+            </w:r>
+          </w:p>
+          <w:p>
+            <w:pPr>
+              <w:pStyle w:val="ListParagraph"/>
+              <w:ind w:left="317"/>
+              <w:jc w:val="both"/>
+              <w:rPr>
+                <w:rFonts w:cs="Times New Roman"/>
+              </w:rPr>
+            </w:pPr>
+          </w:p>
+        </w:tc>
+      </w:tr>
+      <w:tr>
+        <w:tc>
+          <w:tcPr>
+            <w:tcW w:w="596" w:type="dxa"/>
+          </w:tcPr>
+          <w:p>
+            <w:pPr>
+              <w:jc w:val="center"/>
+              <w:rPr>
+                <w:rFonts w:cs="Times New Roman"/>
+                <w:b/>
+              </w:rPr>
+            </w:pPr>
+            <w:r>
+              <w:rPr>
+                <w:rFonts w:cs="Times New Roman"/>
+                <w:b/>
+              </w:rPr>
+              <w:t>2</w:t>
+            </w:r>
+          </w:p>
+        </w:tc>
+        <w:tc>
+          <w:tcPr>
+            <w:tcW w:w="4082" w:type="dxa"/>
+          </w:tcPr>
+          <w:p>
+            <w:pPr>
+              <w:rPr>
+                <w:rFonts w:cs="Times New Roman"/>
+              </w:rPr>
+            </w:pPr>
+            <w:r>
+              <w:rPr>
+                <w:rFonts w:cs="Times New Roman"/>
+              </w:rPr>
+              <w:t>Menu Main</w:t>
+            </w:r>
+          </w:p>
+          <w:p>
+            <w:pPr>
+              <w:rPr>
+                <w:rFonts w:cs="Times New Roman"/>
+              </w:rPr>
+            </w:pPr>
+          </w:p>
+          <w:p>
+            <w:pPr>
+              <w:rPr>
+                <w:rFonts w:cs="Times New Roman"/>
+              </w:rPr>
+            </w:pPr>
+          </w:p>
+          <w:p>
+            <w:pPr>
+              <w:rPr>
+                <w:rFonts w:cs="Times New Roman"/>
+              </w:rPr>
+            </w:pPr>
+          </w:p>
+        </w:tc>
+        <w:tc>
+          <w:tcPr>
+            <w:tcW w:w="4314" w:type="dxa"/>
+          </w:tcPr>
+          <w:p>
+            <w:pPr>
+              <w:pStyle w:val="ListParagraph"/>
+              <w:numPr>
+                <w:ilvl w:val="0"/>
+                <w:numId w:val="13"/>
+              </w:numPr>
+              <w:ind w:left="317" w:hanging="317"/>
+              <w:jc w:val="both"/>
+              <w:rPr>
+                <w:rFonts w:cs="Times New Roman"/>
+              </w:rPr>
+            </w:pPr>
+            <w:r>
+              <w:rPr>
+                <w:rFonts w:cs="Times New Roman"/>
+              </w:rPr>
+              <w:t>Pilih Mudah</w:t>
+            </w:r>
+          </w:p>
+          <w:p>
+            <w:pPr>
+              <w:pStyle w:val="ListParagraph"/>
+              <w:numPr>
+                <w:ilvl w:val="0"/>
+                <w:numId w:val="13"/>
+              </w:numPr>
+              <w:ind w:left="317" w:hanging="317"/>
+              <w:jc w:val="both"/>
+              <w:rPr>
+                <w:rFonts w:cs="Times New Roman"/>
+              </w:rPr>
+            </w:pPr>
+            <w:r>
+              <w:rPr>
+                <w:rFonts w:cs="Times New Roman"/>
+              </w:rPr>
+              <w:t>Pilih Sedang</w:t>
+            </w:r>
+          </w:p>
+          <w:p>
+            <w:pPr>
+              <w:pStyle w:val="ListParagraph"/>
+              <w:numPr>
+                <w:ilvl w:val="0"/>
+                <w:numId w:val="13"/>
+              </w:numPr>
+              <w:ind w:left="317" w:hanging="317"/>
+              <w:jc w:val="both"/>
+              <w:rPr>
+                <w:rFonts w:cs="Times New Roman"/>
+              </w:rPr>
+            </w:pPr>
+            <w:r>
+              <w:rPr>
+                <w:rFonts w:cs="Times New Roman"/>
+              </w:rPr>
+              <w:t xml:space="preserve">Pilih Sulit </w:t>
+            </w:r>
+          </w:p>
+          <w:p>
+            <w:pPr>
+              <w:pStyle w:val="ListParagraph"/>
+              <w:numPr>
+                <w:ilvl w:val="0"/>
+                <w:numId w:val="13"/>
+              </w:numPr>
+              <w:ind w:left="317" w:hanging="317"/>
+              <w:jc w:val="both"/>
+              <w:rPr>
+                <w:rFonts w:cs="Times New Roman"/>
+              </w:rPr>
+            </w:pPr>
+            <w:r>
+              <w:rPr>
+                <w:rFonts w:cs="Times New Roman"/>
+              </w:rPr>
+              <w:t>Pilih Kembali</w:t>
+            </w:r>
+          </w:p>
+          <w:p>
+            <w:pPr>
+              <w:pStyle w:val="ListParagraph"/>
+              <w:ind w:left="317"/>
+              <w:jc w:val="both"/>
+              <w:rPr>
+                <w:rFonts w:cs="Times New Roman"/>
+              </w:rPr>
+            </w:pPr>
+          </w:p>
+        </w:tc>
+      </w:tr>
+      <w:tr>
+        <w:tc>
+          <w:tcPr>
+            <w:tcW w:w="596" w:type="dxa"/>
+          </w:tcPr>
+          <w:p>
+            <w:pPr>
+              <w:jc w:val="center"/>
+              <w:rPr>
+                <w:rFonts w:cs="Times New Roman"/>
+              </w:rPr>
+            </w:pPr>
+            <w:r>
+              <w:rPr>
+                <w:rFonts w:cs="Times New Roman"/>
+              </w:rPr>
+              <w:t>3</w:t>
+            </w:r>
+          </w:p>
+        </w:tc>
+        <w:tc>
+          <w:tcPr>
+            <w:tcW w:w="4082" w:type="dxa"/>
+          </w:tcPr>
+          <w:p>
+            <w:pPr>
+              <w:rPr>
+                <w:rFonts w:cs="Times New Roman"/>
+              </w:rPr>
+            </w:pPr>
+            <w:r>
+              <w:rPr>
+                <w:rFonts w:cs="Times New Roman"/>
+              </w:rPr>
+              <w:t>Menu Bantuan</w:t>
+            </w:r>
+          </w:p>
+        </w:tc>
+        <w:tc>
+          <w:tcPr>
+            <w:tcW w:w="4314" w:type="dxa"/>
+          </w:tcPr>
+          <w:p>
+            <w:pPr>
+              <w:pStyle w:val="ListParagraph"/>
+              <w:numPr>
+                <w:ilvl w:val="0"/>
+                <w:numId w:val="13"/>
+              </w:numPr>
+              <w:ind w:left="317" w:hanging="317"/>
+              <w:jc w:val="both"/>
+              <w:rPr>
+                <w:rFonts w:cs="Times New Roman"/>
+              </w:rPr>
+            </w:pPr>
+            <w:r>
+              <w:rPr>
+                <w:rFonts w:cs="Times New Roman"/>
+              </w:rPr>
+              <w:t>Pilih Kembali</w:t>
+            </w:r>
+          </w:p>
+          <w:p>
+            <w:pPr>
+              <w:pStyle w:val="ListParagraph"/>
+              <w:numPr>
+                <w:ilvl w:val="0"/>
+                <w:numId w:val="13"/>
+              </w:numPr>
+              <w:ind w:left="317" w:hanging="317"/>
+              <w:jc w:val="both"/>
+              <w:rPr>
+                <w:rFonts w:cs="Times New Roman"/>
+              </w:rPr>
+            </w:pPr>
+            <w:r>
+              <w:rPr>
+                <w:rFonts w:cs="Times New Roman"/>
+              </w:rPr>
+              <w:t>Klik Scrool</w:t>
+            </w:r>
+          </w:p>
+        </w:tc>
+      </w:tr>
+      <w:tr>
+        <w:tc>
+          <w:tcPr>
+            <w:tcW w:w="596" w:type="dxa"/>
+          </w:tcPr>
+          <w:p>
+            <w:pPr>
+              <w:jc w:val="center"/>
+              <w:rPr>
+                <w:rFonts w:cs="Times New Roman"/>
+              </w:rPr>
+            </w:pPr>
+            <w:r>
+              <w:rPr>
+                <w:rFonts w:cs="Times New Roman"/>
+              </w:rPr>
+              <w:t>4</w:t>
+            </w:r>
+          </w:p>
+        </w:tc>
+        <w:tc>
+          <w:tcPr>
+            <w:tcW w:w="4082" w:type="dxa"/>
+          </w:tcPr>
+          <w:p>
+            <w:pPr>
+              <w:rPr>
+                <w:rFonts w:cs="Times New Roman"/>
+              </w:rPr>
+            </w:pPr>
+            <w:r>
+              <w:rPr>
+                <w:rFonts w:cs="Times New Roman"/>
+              </w:rPr>
+              <w:t>Menu Skor</w:t>
+            </w:r>
+          </w:p>
+        </w:tc>
+        <w:tc>
+          <w:tcPr>
+            <w:tcW w:w="4314" w:type="dxa"/>
+          </w:tcPr>
+          <w:p>
+            <w:pPr>
+              <w:pStyle w:val="ListParagraph"/>
+              <w:numPr>
+                <w:ilvl w:val="0"/>
+                <w:numId w:val="13"/>
+              </w:numPr>
+              <w:ind w:left="317" w:hanging="317"/>
+              <w:jc w:val="both"/>
+              <w:rPr>
+                <w:rFonts w:cs="Times New Roman"/>
+              </w:rPr>
+            </w:pPr>
+            <w:r>
+              <w:rPr>
+                <w:rFonts w:cs="Times New Roman"/>
+              </w:rPr>
+              <w:t>Pilih Kembali</w:t>
+            </w:r>
+          </w:p>
+        </w:tc>
+      </w:tr>
+      <w:tr>
+        <w:trPr>
+          <w:trHeight w:val="1125"/>
+        </w:trPr>
+        <w:tc>
+          <w:tcPr>
+            <w:tcW w:w="596" w:type="dxa"/>
+          </w:tcPr>
+          <w:p>
+            <w:pPr>
+              <w:jc w:val="center"/>
+              <w:rPr>
+                <w:rFonts w:cs="Times New Roman"/>
+              </w:rPr>
+            </w:pPr>
+            <w:r>
+              <w:rPr>
+                <w:rFonts w:cs="Times New Roman"/>
+              </w:rPr>
+              <w:t>5</w:t>
+            </w:r>
+          </w:p>
+        </w:tc>
+        <w:tc>
+          <w:tcPr>
+            <w:tcW w:w="4082" w:type="dxa"/>
+          </w:tcPr>
+          <w:p>
+            <w:pPr>
+              <w:rPr>
+                <w:rFonts w:cs="Times New Roman"/>
+              </w:rPr>
+            </w:pPr>
+            <w:r>
+              <w:rPr>
+                <w:rFonts w:cs="Times New Roman"/>
+              </w:rPr>
+              <w:t>Tahap Mudah</w:t>
+            </w:r>
+          </w:p>
+        </w:tc>
+        <w:tc>
+          <w:tcPr>
+            <w:tcW w:w="4314" w:type="dxa"/>
+          </w:tcPr>
+          <w:p>
+            <w:pPr>
+              <w:pStyle w:val="ListParagraph"/>
+              <w:numPr>
+                <w:ilvl w:val="0"/>
+                <w:numId w:val="14"/>
+              </w:numPr>
+              <w:ind w:left="317"/>
+              <w:jc w:val="both"/>
+              <w:rPr>
+                <w:rFonts w:cs="Times New Roman"/>
+              </w:rPr>
+            </w:pPr>
+            <w:r>
+              <w:rPr>
+                <w:rFonts w:cs="Times New Roman"/>
+              </w:rPr>
+              <w:t>Jalan</w:t>
+            </w:r>
+          </w:p>
+          <w:p>
+            <w:pPr>
+              <w:pStyle w:val="ListParagraph"/>
+              <w:numPr>
+                <w:ilvl w:val="0"/>
+                <w:numId w:val="14"/>
+              </w:numPr>
+              <w:ind w:left="317"/>
+              <w:jc w:val="both"/>
+              <w:rPr>
+                <w:rFonts w:cs="Times New Roman"/>
+              </w:rPr>
+            </w:pPr>
+            <w:r>
+              <w:rPr>
+                <w:rFonts w:cs="Times New Roman"/>
+              </w:rPr>
+              <w:t>Pilih Kembali</w:t>
+            </w:r>
+          </w:p>
+          <w:p>
+            <w:pPr>
+              <w:pStyle w:val="ListParagraph"/>
+              <w:numPr>
+                <w:ilvl w:val="0"/>
+                <w:numId w:val="14"/>
+              </w:numPr>
+              <w:ind w:left="317"/>
+              <w:jc w:val="both"/>
+              <w:rPr>
+                <w:rFonts w:cs="Times New Roman"/>
+              </w:rPr>
+            </w:pPr>
+            <w:r>
+              <w:rPr>
+                <w:rFonts w:cs="Times New Roman"/>
+              </w:rPr>
+              <w:t>Klik tabung</w:t>
+            </w:r>
+          </w:p>
+          <w:p>
+            <w:pPr>
+              <w:pStyle w:val="ListParagraph"/>
+              <w:ind w:left="317"/>
+              <w:jc w:val="both"/>
+              <w:rPr>
+                <w:rFonts w:cs="Times New Roman"/>
+              </w:rPr>
+            </w:pPr>
+          </w:p>
+        </w:tc>
+      </w:tr>
+      <w:tr>
+        <w:trPr>
+          <w:trHeight w:val="2030"/>
+        </w:trPr>
+        <w:tc>
+          <w:tcPr>
+            <w:tcW w:w="596" w:type="dxa"/>
+          </w:tcPr>
+          <w:p>
+            <w:pPr>
+              <w:jc w:val="center"/>
+              <w:rPr>
+                <w:rFonts w:cs="Times New Roman"/>
+                <w:b/>
+              </w:rPr>
+            </w:pPr>
+            <w:r>
+              <w:rPr>
+                <w:rFonts w:cs="Times New Roman"/>
+                <w:b/>
+              </w:rPr>
+              <w:t>6</w:t>
+            </w:r>
+          </w:p>
+        </w:tc>
+        <w:tc>
+          <w:tcPr>
+            <w:tcW w:w="4082" w:type="dxa"/>
+          </w:tcPr>
+          <w:p>
+            <w:pPr>
+              <w:rPr>
+                <w:rFonts w:cs="Times New Roman"/>
+              </w:rPr>
+            </w:pPr>
+            <w:r>
+              <w:rPr>
+                <w:rFonts w:cs="Times New Roman"/>
+              </w:rPr>
+              <w:t>Tahap Sedang</w:t>
+            </w:r>
+          </w:p>
+          <w:p>
+            <w:pPr>
+              <w:rPr>
+                <w:rFonts w:cs="Times New Roman"/>
+              </w:rPr>
+            </w:pPr>
+          </w:p>
+          <w:p>
+            <w:pPr>
+              <w:rPr>
+                <w:rFonts w:cs="Times New Roman"/>
+              </w:rPr>
+            </w:pPr>
+          </w:p>
+          <w:p>
+            <w:pPr>
+              <w:rPr>
+                <w:rFonts w:cs="Times New Roman"/>
+              </w:rPr>
+            </w:pPr>
+          </w:p>
+          <w:p>
+            <w:pPr>
+              <w:rPr>
+                <w:rFonts w:cs="Times New Roman"/>
+              </w:rPr>
+            </w:pPr>
+          </w:p>
+          <w:p>
+            <w:pPr>
+              <w:rPr>
+                <w:rFonts w:cs="Times New Roman"/>
+              </w:rPr>
+            </w:pPr>
+          </w:p>
+          <w:p>
+            <w:pPr>
+              <w:rPr>
+                <w:rFonts w:cs="Times New Roman"/>
+              </w:rPr>
+            </w:pPr>
+          </w:p>
+          <w:p>
+            <w:pPr>
+              <w:rPr>
+                <w:rFonts w:cs="Times New Roman"/>
+              </w:rPr>
+            </w:pPr>
+          </w:p>
+          <w:p>
+            <w:pPr>
+              <w:rPr>
+                <w:rFonts w:cs="Times New Roman"/>
+              </w:rPr>
+            </w:pPr>
+          </w:p>
+          <w:p>
+            <w:pPr>
+              <w:rPr>
+                <w:rFonts w:cs="Times New Roman"/>
+              </w:rPr>
+            </w:pPr>
+          </w:p>
+        </w:tc>
+        <w:tc>
+          <w:tcPr>
+            <w:tcW w:w="4314" w:type="dxa"/>
+          </w:tcPr>
+          <w:p>
+            <w:pPr>
+              <w:pStyle w:val="ListParagraph"/>
+              <w:numPr>
+                <w:ilvl w:val="0"/>
+                <w:numId w:val="14"/>
+              </w:numPr>
+              <w:ind w:left="317"/>
+              <w:jc w:val="both"/>
+              <w:rPr>
+                <w:rFonts w:cs="Times New Roman"/>
+              </w:rPr>
+            </w:pPr>
+            <w:r>
+              <w:rPr>
+                <w:rFonts w:cs="Times New Roman"/>
+              </w:rPr>
+              <w:t>Jalan</w:t>
+            </w:r>
+          </w:p>
+          <w:p>
+            <w:pPr>
+              <w:pStyle w:val="ListParagraph"/>
+              <w:numPr>
+                <w:ilvl w:val="0"/>
+                <w:numId w:val="14"/>
+              </w:numPr>
+              <w:ind w:left="317"/>
+              <w:jc w:val="both"/>
+              <w:rPr>
+                <w:rFonts w:cs="Times New Roman"/>
+              </w:rPr>
+            </w:pPr>
+            <w:r>
+              <w:rPr>
+                <w:rFonts w:cs="Times New Roman"/>
+              </w:rPr>
+              <w:t>Pilih Kembali</w:t>
+            </w:r>
+          </w:p>
+          <w:p>
+            <w:pPr>
+              <w:pStyle w:val="ListParagraph"/>
+              <w:numPr>
+                <w:ilvl w:val="0"/>
+                <w:numId w:val="14"/>
+              </w:numPr>
+              <w:ind w:left="317"/>
+              <w:jc w:val="both"/>
+              <w:rPr>
+                <w:rFonts w:cs="Times New Roman"/>
+              </w:rPr>
+            </w:pPr>
+            <w:r>
+              <w:rPr>
+                <w:rFonts w:cs="Times New Roman"/>
+              </w:rPr>
+              <w:t>Klik Handuk</w:t>
+            </w:r>
+          </w:p>
+          <w:p>
+            <w:pPr>
+              <w:pStyle w:val="ListParagraph"/>
+              <w:numPr>
+                <w:ilvl w:val="0"/>
+                <w:numId w:val="14"/>
+              </w:numPr>
+              <w:ind w:left="317"/>
+              <w:jc w:val="both"/>
+              <w:rPr>
+                <w:rFonts w:cs="Times New Roman"/>
+              </w:rPr>
+            </w:pPr>
+            <w:r>
+              <w:rPr>
+                <w:rFonts w:cs="Times New Roman"/>
+              </w:rPr>
+              <w:t>Klik Api</w:t>
+            </w:r>
+          </w:p>
+          <w:p>
+            <w:pPr>
+              <w:jc w:val="both"/>
+              <w:rPr>
+                <w:rFonts w:cs="Times New Roman"/>
+              </w:rPr>
+            </w:pPr>
+          </w:p>
+        </w:tc>
+      </w:tr>
+      <w:tr>
+        <w:tc>
+          <w:tcPr>
+            <w:tcW w:w="596" w:type="dxa"/>
+          </w:tcPr>
+          <w:p>
+            <w:pPr>
+              <w:jc w:val="center"/>
+              <w:rPr>
+                <w:rFonts w:cs="Times New Roman"/>
+                <w:b/>
+              </w:rPr>
+            </w:pPr>
+            <w:r>
+              <w:rPr>
+                <w:rFonts w:cs="Times New Roman"/>
+                <w:b/>
+              </w:rPr>
+              <w:t>7</w:t>
+            </w:r>
+          </w:p>
+        </w:tc>
+        <w:tc>
+          <w:tcPr>
+            <w:tcW w:w="4082" w:type="dxa"/>
+          </w:tcPr>
+          <w:p>
+            <w:pPr>
+              <w:rPr>
+                <w:rFonts w:cs="Times New Roman"/>
+              </w:rPr>
+            </w:pPr>
+            <w:r>
+              <w:rPr>
+                <w:rFonts w:cs="Times New Roman"/>
+              </w:rPr>
+              <w:t>Tahap Sulit</w:t>
+            </w:r>
+          </w:p>
+          <w:p>
+            <w:pPr>
+              <w:rPr>
+                <w:rFonts w:cs="Times New Roman"/>
+              </w:rPr>
+            </w:pPr>
+          </w:p>
+          <w:p>
+            <w:pPr>
+              <w:rPr>
+                <w:rFonts w:cs="Times New Roman"/>
+              </w:rPr>
+            </w:pPr>
+          </w:p>
+          <w:p>
+            <w:pPr>
+              <w:rPr>
+                <w:rFonts w:cs="Times New Roman"/>
+              </w:rPr>
+            </w:pPr>
+          </w:p>
+          <w:p>
+            <w:pPr>
+              <w:rPr>
+                <w:rFonts w:cs="Times New Roman"/>
+              </w:rPr>
+            </w:pPr>
+          </w:p>
+          <w:p>
+            <w:pPr>
+              <w:rPr>
+                <w:rFonts w:cs="Times New Roman"/>
+              </w:rPr>
+            </w:pPr>
+          </w:p>
+          <w:p>
+            <w:pPr>
+              <w:rPr>
+                <w:rFonts w:cs="Times New Roman"/>
+              </w:rPr>
+            </w:pPr>
+          </w:p>
+          <w:p>
+            <w:pPr>
+              <w:rPr>
+                <w:rFonts w:cs="Times New Roman"/>
+              </w:rPr>
+            </w:pPr>
+          </w:p>
+        </w:tc>
+        <w:tc>
+          <w:tcPr>
+            <w:tcW w:w="4314" w:type="dxa"/>
+          </w:tcPr>
+          <w:p>
+            <w:pPr>
+              <w:pStyle w:val="ListParagraph"/>
+              <w:numPr>
+                <w:ilvl w:val="0"/>
+                <w:numId w:val="14"/>
+              </w:numPr>
+              <w:ind w:left="317"/>
+              <w:jc w:val="both"/>
+              <w:rPr>
+                <w:rFonts w:cs="Times New Roman"/>
+              </w:rPr>
+            </w:pPr>
+            <w:r>
+              <w:rPr>
+                <w:rFonts w:cs="Times New Roman"/>
+              </w:rPr>
+              <w:t>Jalan</w:t>
+            </w:r>
+          </w:p>
+          <w:p>
+            <w:pPr>
+              <w:pStyle w:val="ListParagraph"/>
+              <w:numPr>
+                <w:ilvl w:val="0"/>
+                <w:numId w:val="14"/>
+              </w:numPr>
+              <w:ind w:left="317"/>
+              <w:jc w:val="both"/>
+              <w:rPr>
+                <w:rFonts w:cs="Times New Roman"/>
+              </w:rPr>
+            </w:pPr>
+            <w:r>
+              <w:rPr>
+                <w:rFonts w:cs="Times New Roman"/>
+              </w:rPr>
+              <w:t>Pilih Kembali</w:t>
+            </w:r>
+          </w:p>
+          <w:p>
+            <w:pPr>
+              <w:pStyle w:val="ListParagraph"/>
+              <w:numPr>
+                <w:ilvl w:val="0"/>
+                <w:numId w:val="14"/>
+              </w:numPr>
+              <w:ind w:left="317"/>
+              <w:jc w:val="both"/>
+              <w:rPr>
+                <w:rFonts w:cs="Times New Roman"/>
+              </w:rPr>
+            </w:pPr>
+            <w:r>
+              <w:rPr>
+                <w:rFonts w:cs="Times New Roman"/>
+              </w:rPr>
+              <w:t>Klik Kunci</w:t>
+            </w:r>
+          </w:p>
+          <w:p>
+            <w:pPr>
+              <w:pStyle w:val="ListParagraph"/>
+              <w:numPr>
+                <w:ilvl w:val="0"/>
+                <w:numId w:val="14"/>
+              </w:numPr>
+              <w:ind w:left="317"/>
+              <w:jc w:val="both"/>
+              <w:rPr>
+                <w:rFonts w:cs="Times New Roman"/>
+              </w:rPr>
+            </w:pPr>
+            <w:r>
+              <w:rPr>
+                <w:rFonts w:cs="Times New Roman"/>
+              </w:rPr>
+              <w:t>Klik Pintu</w:t>
+            </w:r>
+          </w:p>
+        </w:tc>
+      </w:tr>
+    </w:tbl>
+    <w:p>
+      <w:pPr>
+        <w:rPr>
+          <w:rFonts w:asciiTheme="majorHAnsi" w:eastAsiaTheme="majorEastAsia" w:hAnsiTheme="majorHAnsi" w:cstheme="majorBidi"/>
+          <w:b/>
+          <w:bCs/>
+          <w:sz w:val="28"/>
+          <w:szCs w:val="28"/>
+        </w:rPr>
+      </w:pPr>
+      <w:bookmarkStart w:id="0" w:name="_GoBack"/>
+      <w:bookmarkEnd w:id="0"/>
+    </w:p>
+    <w:p>
+      <w:pPr>
+        <w:pStyle w:val="Heading1"/>
+      </w:pPr>
       <w:r>
         <w:t>Referensi :</w:t>
       </w:r>
@@ -3166,213 +5215,12 @@
           <w:rFonts w:ascii="Times New Roman" w:hAnsi="Times New Roman" w:cs="Times New Roman"/>
         </w:rPr>
       </w:pPr>
-      <w:proofErr w:type="spellStart"/>
       <w:r>
         <w:rPr>
           <w:rFonts w:ascii="Times New Roman" w:hAnsi="Times New Roman" w:cs="Times New Roman"/>
           <w:lang w:val="en-US"/>
         </w:rPr>
-        <w:t>Modul</w:t>
-      </w:r>
-      <w:proofErr w:type="spellEnd"/>
-      <w:r>
-        <w:rPr>
-          <w:rFonts w:ascii="Times New Roman" w:hAnsi="Times New Roman" w:cs="Times New Roman"/>
-          <w:lang w:val="en-US"/>
-        </w:rPr>
-        <w:t xml:space="preserve"> </w:t>
-      </w:r>
-      <w:proofErr w:type="spellStart"/>
-      <w:r>
-        <w:rPr>
-          <w:rFonts w:ascii="Times New Roman" w:hAnsi="Times New Roman" w:cs="Times New Roman"/>
-          <w:lang w:val="en-US"/>
-        </w:rPr>
-        <w:t>Desain</w:t>
-      </w:r>
-      <w:proofErr w:type="spellEnd"/>
-      <w:r>
-        <w:rPr>
-          <w:rFonts w:ascii="Times New Roman" w:hAnsi="Times New Roman" w:cs="Times New Roman"/>
-          <w:lang w:val="en-US"/>
-        </w:rPr>
-        <w:t xml:space="preserve">, </w:t>
-      </w:r>
-      <w:proofErr w:type="spellStart"/>
-      <w:r>
-        <w:rPr>
-          <w:rFonts w:ascii="Times New Roman" w:hAnsi="Times New Roman" w:cs="Times New Roman"/>
-          <w:lang w:val="en-US"/>
-        </w:rPr>
-        <w:t>Implementasi</w:t>
-      </w:r>
-      <w:proofErr w:type="spellEnd"/>
-      <w:r>
-        <w:rPr>
-          <w:rFonts w:ascii="Times New Roman" w:hAnsi="Times New Roman" w:cs="Times New Roman"/>
-          <w:lang w:val="en-US"/>
-        </w:rPr>
-        <w:t xml:space="preserve"> </w:t>
-      </w:r>
-      <w:proofErr w:type="spellStart"/>
-      <w:r>
-        <w:rPr>
-          <w:rFonts w:ascii="Times New Roman" w:hAnsi="Times New Roman" w:cs="Times New Roman"/>
-          <w:lang w:val="en-US"/>
-        </w:rPr>
-        <w:t>dan</w:t>
-      </w:r>
-      <w:proofErr w:type="spellEnd"/>
-      <w:r>
-        <w:rPr>
-          <w:rFonts w:ascii="Times New Roman" w:hAnsi="Times New Roman" w:cs="Times New Roman"/>
-          <w:lang w:val="en-US"/>
-        </w:rPr>
-        <w:t xml:space="preserve"> </w:t>
-      </w:r>
-      <w:proofErr w:type="spellStart"/>
-      <w:r>
-        <w:rPr>
-          <w:rFonts w:ascii="Times New Roman" w:hAnsi="Times New Roman" w:cs="Times New Roman"/>
-          <w:lang w:val="en-US"/>
-        </w:rPr>
-        <w:t>Pengujian</w:t>
-      </w:r>
-      <w:proofErr w:type="spellEnd"/>
-      <w:r>
-        <w:rPr>
-          <w:rFonts w:ascii="Times New Roman" w:hAnsi="Times New Roman" w:cs="Times New Roman"/>
-          <w:lang w:val="en-US"/>
-        </w:rPr>
-        <w:t xml:space="preserve"> </w:t>
-      </w:r>
-      <w:proofErr w:type="spellStart"/>
-      <w:r>
-        <w:rPr>
-          <w:rFonts w:ascii="Times New Roman" w:hAnsi="Times New Roman" w:cs="Times New Roman"/>
-          <w:lang w:val="en-US"/>
-        </w:rPr>
-        <w:t>Aplikasi</w:t>
-      </w:r>
-      <w:proofErr w:type="spellEnd"/>
-      <w:r>
-        <w:rPr>
-          <w:rFonts w:ascii="Times New Roman" w:hAnsi="Times New Roman" w:cs="Times New Roman"/>
-          <w:lang w:val="en-US"/>
-        </w:rPr>
-        <w:t xml:space="preserve"> Virtual Reality </w:t>
-      </w:r>
-      <w:proofErr w:type="spellStart"/>
-      <w:r>
-        <w:rPr>
-          <w:rFonts w:ascii="Times New Roman" w:hAnsi="Times New Roman" w:cs="Times New Roman"/>
-          <w:lang w:val="en-US"/>
-        </w:rPr>
-        <w:t>Berbasis</w:t>
-      </w:r>
-      <w:proofErr w:type="spellEnd"/>
-      <w:r>
-        <w:rPr>
-          <w:rFonts w:ascii="Times New Roman" w:hAnsi="Times New Roman" w:cs="Times New Roman"/>
-          <w:lang w:val="en-US"/>
-        </w:rPr>
-        <w:t xml:space="preserve"> Unity Game Engine (</w:t>
-      </w:r>
-      <w:proofErr w:type="spellStart"/>
-      <w:r>
-        <w:rPr>
-          <w:rFonts w:ascii="Times New Roman" w:hAnsi="Times New Roman" w:cs="Times New Roman"/>
-          <w:lang w:val="en-US"/>
-        </w:rPr>
-        <w:t>Simulasi</w:t>
-      </w:r>
-      <w:proofErr w:type="spellEnd"/>
-      <w:r>
-        <w:rPr>
-          <w:rFonts w:ascii="Times New Roman" w:hAnsi="Times New Roman" w:cs="Times New Roman"/>
-          <w:lang w:val="en-US"/>
-        </w:rPr>
-        <w:t xml:space="preserve"> </w:t>
-      </w:r>
-      <w:proofErr w:type="spellStart"/>
-      <w:r>
-        <w:rPr>
-          <w:rFonts w:ascii="Times New Roman" w:hAnsi="Times New Roman" w:cs="Times New Roman"/>
-          <w:lang w:val="en-US"/>
-        </w:rPr>
-        <w:t>Penjelajahan</w:t>
-      </w:r>
-      <w:proofErr w:type="spellEnd"/>
-      <w:r>
-        <w:rPr>
-          <w:rFonts w:ascii="Times New Roman" w:hAnsi="Times New Roman" w:cs="Times New Roman"/>
-          <w:lang w:val="en-US"/>
-        </w:rPr>
-        <w:t xml:space="preserve"> </w:t>
-      </w:r>
-      <w:proofErr w:type="spellStart"/>
-      <w:r>
-        <w:rPr>
-          <w:rFonts w:ascii="Times New Roman" w:hAnsi="Times New Roman" w:cs="Times New Roman"/>
-          <w:lang w:val="en-US"/>
-        </w:rPr>
-        <w:t>Hutan</w:t>
-      </w:r>
-      <w:proofErr w:type="spellEnd"/>
-      <w:r>
-        <w:rPr>
-          <w:rFonts w:ascii="Times New Roman" w:hAnsi="Times New Roman" w:cs="Times New Roman"/>
-          <w:lang w:val="en-US"/>
-        </w:rPr>
-        <w:t xml:space="preserve"> </w:t>
-      </w:r>
-      <w:proofErr w:type="spellStart"/>
-      <w:r>
-        <w:rPr>
-          <w:rFonts w:ascii="Times New Roman" w:hAnsi="Times New Roman" w:cs="Times New Roman"/>
-          <w:lang w:val="en-US"/>
-        </w:rPr>
-        <w:t>pada</w:t>
-      </w:r>
-      <w:proofErr w:type="spellEnd"/>
-      <w:r>
-        <w:rPr>
-          <w:rFonts w:ascii="Times New Roman" w:hAnsi="Times New Roman" w:cs="Times New Roman"/>
-          <w:lang w:val="en-US"/>
-        </w:rPr>
-        <w:t xml:space="preserve"> </w:t>
-      </w:r>
-      <w:proofErr w:type="spellStart"/>
-      <w:r>
-        <w:rPr>
-          <w:rFonts w:ascii="Times New Roman" w:hAnsi="Times New Roman" w:cs="Times New Roman"/>
-          <w:lang w:val="en-US"/>
-        </w:rPr>
-        <w:t>Malam</w:t>
-      </w:r>
-      <w:proofErr w:type="spellEnd"/>
-      <w:r>
-        <w:rPr>
-          <w:rFonts w:ascii="Times New Roman" w:hAnsi="Times New Roman" w:cs="Times New Roman"/>
-          <w:lang w:val="en-US"/>
-        </w:rPr>
-        <w:t xml:space="preserve"> </w:t>
-      </w:r>
-      <w:proofErr w:type="spellStart"/>
-      <w:r>
-        <w:rPr>
-          <w:rFonts w:ascii="Times New Roman" w:hAnsi="Times New Roman" w:cs="Times New Roman"/>
-          <w:lang w:val="en-US"/>
-        </w:rPr>
-        <w:t>Hari</w:t>
-      </w:r>
-      <w:proofErr w:type="spellEnd"/>
-      <w:r>
-        <w:rPr>
-          <w:rFonts w:ascii="Times New Roman" w:hAnsi="Times New Roman" w:cs="Times New Roman"/>
-          <w:lang w:val="en-US"/>
-        </w:rPr>
-        <w:t>).</w:t>
+        <w:t>Modul Desain, Implementasi dan Pengujian Aplikasi Virtual Reality Berbasis Unity Game Engine (Simulasi Penjelajahan Hutan pada Malam Hari).</w:t>
       </w:r>
       <w:r>
         <w:rPr>
@@ -3657,6 +5505,94 @@
     </w:lvl>
   </w:abstractNum>
   <w:abstractNum w:abstractNumId="2">
+    <w:nsid w:val="13CD4F45"/>
+    <w:multiLevelType w:val="hybridMultilevel"/>
+    <w:tmpl w:val="E8D276F4"/>
+    <w:lvl w:ilvl="0" w:tplc="04210013">
+      <w:start w:val="1"/>
+      <w:numFmt w:val="upperRoman"/>
+      <w:lvlText w:val="%1."/>
+      <w:lvlJc w:val="right"/>
+      <w:pPr>
+        <w:ind w:left="720" w:hanging="360"/>
+      </w:pPr>
+    </w:lvl>
+    <w:lvl w:ilvl="1" w:tplc="04210019">
+      <w:start w:val="1"/>
+      <w:numFmt w:val="lowerLetter"/>
+      <w:lvlText w:val="%2."/>
+      <w:lvlJc w:val="left"/>
+      <w:pPr>
+        <w:ind w:left="1440" w:hanging="360"/>
+      </w:pPr>
+    </w:lvl>
+    <w:lvl w:ilvl="2" w:tplc="77743090">
+      <w:numFmt w:val="bullet"/>
+      <w:lvlText w:val="•"/>
+      <w:lvlJc w:val="left"/>
+      <w:pPr>
+        <w:ind w:left="2700" w:hanging="720"/>
+      </w:pPr>
+      <w:rPr>
+        <w:rFonts w:ascii="Calibri" w:eastAsiaTheme="minorHAnsi" w:hAnsi="Calibri" w:cstheme="minorBidi" w:hint="default"/>
+      </w:rPr>
+    </w:lvl>
+    <w:lvl w:ilvl="3" w:tplc="0421000F" w:tentative="1">
+      <w:start w:val="1"/>
+      <w:numFmt w:val="decimal"/>
+      <w:lvlText w:val="%4."/>
+      <w:lvlJc w:val="left"/>
+      <w:pPr>
+        <w:ind w:left="2880" w:hanging="360"/>
+      </w:pPr>
+    </w:lvl>
+    <w:lvl w:ilvl="4" w:tplc="04210019" w:tentative="1">
+      <w:start w:val="1"/>
+      <w:numFmt w:val="lowerLetter"/>
+      <w:lvlText w:val="%5."/>
+      <w:lvlJc w:val="left"/>
+      <w:pPr>
+        <w:ind w:left="3600" w:hanging="360"/>
+      </w:pPr>
+    </w:lvl>
+    <w:lvl w:ilvl="5" w:tplc="0421001B" w:tentative="1">
+      <w:start w:val="1"/>
+      <w:numFmt w:val="lowerRoman"/>
+      <w:lvlText w:val="%6."/>
+      <w:lvlJc w:val="right"/>
+      <w:pPr>
+        <w:ind w:left="4320" w:hanging="180"/>
+      </w:pPr>
+    </w:lvl>
+    <w:lvl w:ilvl="6" w:tplc="0421000F" w:tentative="1">
+      <w:start w:val="1"/>
+      <w:numFmt w:val="decimal"/>
+      <w:lvlText w:val="%7."/>
+      <w:lvlJc w:val="left"/>
+      <w:pPr>
+        <w:ind w:left="5040" w:hanging="360"/>
+      </w:pPr>
+    </w:lvl>
+    <w:lvl w:ilvl="7" w:tplc="04210019" w:tentative="1">
+      <w:start w:val="1"/>
+      <w:numFmt w:val="lowerLetter"/>
+      <w:lvlText w:val="%8."/>
+      <w:lvlJc w:val="left"/>
+      <w:pPr>
+        <w:ind w:left="5760" w:hanging="360"/>
+      </w:pPr>
+    </w:lvl>
+    <w:lvl w:ilvl="8" w:tplc="0421001B" w:tentative="1">
+      <w:start w:val="1"/>
+      <w:numFmt w:val="lowerRoman"/>
+      <w:lvlText w:val="%9."/>
+      <w:lvlJc w:val="right"/>
+      <w:pPr>
+        <w:ind w:left="6480" w:hanging="180"/>
+      </w:pPr>
+    </w:lvl>
+  </w:abstractNum>
+  <w:abstractNum w:abstractNumId="3">
     <w:nsid w:val="2F324E57"/>
     <w:multiLevelType w:val="hybridMultilevel"/>
     <w:tmpl w:val="5C84C9A6"/>
@@ -3769,7 +5705,7 @@
       </w:rPr>
     </w:lvl>
   </w:abstractNum>
-  <w:abstractNum w:abstractNumId="3">
+  <w:abstractNum w:abstractNumId="4">
     <w:nsid w:val="30A57319"/>
     <w:multiLevelType w:val="hybridMultilevel"/>
     <w:tmpl w:val="9142038A"/>
@@ -3882,7 +5818,7 @@
       </w:rPr>
     </w:lvl>
   </w:abstractNum>
-  <w:abstractNum w:abstractNumId="4">
+  <w:abstractNum w:abstractNumId="5">
     <w:nsid w:val="35203CDE"/>
     <w:multiLevelType w:val="hybridMultilevel"/>
     <w:tmpl w:val="A5E4CA8E"/>
@@ -3995,7 +5931,7 @@
       </w:rPr>
     </w:lvl>
   </w:abstractNum>
-  <w:abstractNum w:abstractNumId="5">
+  <w:abstractNum w:abstractNumId="6">
     <w:nsid w:val="36CA20AD"/>
     <w:multiLevelType w:val="hybridMultilevel"/>
     <w:tmpl w:val="87B4AFE0"/>
@@ -4108,7 +6044,7 @@
       </w:rPr>
     </w:lvl>
   </w:abstractNum>
-  <w:abstractNum w:abstractNumId="6">
+  <w:abstractNum w:abstractNumId="7">
     <w:nsid w:val="479B486F"/>
     <w:multiLevelType w:val="hybridMultilevel"/>
     <w:tmpl w:val="1BB8C28E"/>
@@ -4221,7 +6157,7 @@
       </w:rPr>
     </w:lvl>
   </w:abstractNum>
-  <w:abstractNum w:abstractNumId="7">
+  <w:abstractNum w:abstractNumId="8">
     <w:nsid w:val="4B622724"/>
     <w:multiLevelType w:val="hybridMultilevel"/>
     <w:tmpl w:val="B0680C26"/>
@@ -4334,7 +6270,7 @@
       </w:rPr>
     </w:lvl>
   </w:abstractNum>
-  <w:abstractNum w:abstractNumId="8">
+  <w:abstractNum w:abstractNumId="9">
     <w:nsid w:val="4E735A54"/>
     <w:multiLevelType w:val="hybridMultilevel"/>
     <w:tmpl w:val="41549FA8"/>
@@ -4447,7 +6383,7 @@
       </w:rPr>
     </w:lvl>
   </w:abstractNum>
-  <w:abstractNum w:abstractNumId="9">
+  <w:abstractNum w:abstractNumId="10">
     <w:nsid w:val="52142075"/>
     <w:multiLevelType w:val="hybridMultilevel"/>
     <w:tmpl w:val="BC28FCF4"/>
@@ -4559,7 +6495,7 @@
       </w:rPr>
     </w:lvl>
   </w:abstractNum>
-  <w:abstractNum w:abstractNumId="10">
+  <w:abstractNum w:abstractNumId="11">
     <w:nsid w:val="53A93B30"/>
     <w:multiLevelType w:val="hybridMultilevel"/>
     <w:tmpl w:val="D794E830"/>
@@ -4672,7 +6608,7 @@
       </w:rPr>
     </w:lvl>
   </w:abstractNum>
-  <w:abstractNum w:abstractNumId="11">
+  <w:abstractNum w:abstractNumId="12">
     <w:nsid w:val="53D436D1"/>
     <w:multiLevelType w:val="hybridMultilevel"/>
     <w:tmpl w:val="779C2FB0"/>
@@ -4784,7 +6720,7 @@
       </w:rPr>
     </w:lvl>
   </w:abstractNum>
-  <w:abstractNum w:abstractNumId="12">
+  <w:abstractNum w:abstractNumId="13">
     <w:nsid w:val="547F50D3"/>
     <w:multiLevelType w:val="hybridMultilevel"/>
     <w:tmpl w:val="D962300C"/>
@@ -4896,7 +6832,7 @@
       </w:rPr>
     </w:lvl>
   </w:abstractNum>
-  <w:abstractNum w:abstractNumId="13">
+  <w:abstractNum w:abstractNumId="14">
     <w:nsid w:val="698F6C10"/>
     <w:multiLevelType w:val="hybridMultilevel"/>
     <w:tmpl w:val="3EC0B0C6"/>
@@ -5008,7 +6944,7 @@
       </w:rPr>
     </w:lvl>
   </w:abstractNum>
-  <w:abstractNum w:abstractNumId="14">
+  <w:abstractNum w:abstractNumId="15">
     <w:nsid w:val="6F294E73"/>
     <w:multiLevelType w:val="hybridMultilevel"/>
     <w:tmpl w:val="E8D276F4"/>
@@ -5097,49 +7033,52 @@
     </w:lvl>
   </w:abstractNum>
   <w:num w:numId="1">
-    <w:abstractNumId w:val="13"/>
+    <w:abstractNumId w:val="14"/>
   </w:num>
   <w:num w:numId="2">
-    <w:abstractNumId w:val="4"/>
+    <w:abstractNumId w:val="5"/>
   </w:num>
   <w:num w:numId="3">
-    <w:abstractNumId w:val="10"/>
+    <w:abstractNumId w:val="11"/>
   </w:num>
   <w:num w:numId="4">
-    <w:abstractNumId w:val="14"/>
+    <w:abstractNumId w:val="15"/>
   </w:num>
   <w:num w:numId="5">
-    <w:abstractNumId w:val="6"/>
+    <w:abstractNumId w:val="7"/>
   </w:num>
   <w:num w:numId="6">
-    <w:abstractNumId w:val="2"/>
+    <w:abstractNumId w:val="3"/>
   </w:num>
   <w:num w:numId="7">
     <w:abstractNumId w:val="0"/>
   </w:num>
   <w:num w:numId="8">
-    <w:abstractNumId w:val="9"/>
+    <w:abstractNumId w:val="10"/>
   </w:num>
   <w:num w:numId="9">
-    <w:abstractNumId w:val="11"/>
+    <w:abstractNumId w:val="12"/>
   </w:num>
   <w:num w:numId="10">
-    <w:abstractNumId w:val="5"/>
+    <w:abstractNumId w:val="6"/>
   </w:num>
   <w:num w:numId="11">
-    <w:abstractNumId w:val="12"/>
+    <w:abstractNumId w:val="13"/>
   </w:num>
   <w:num w:numId="12">
-    <w:abstractNumId w:val="3"/>
+    <w:abstractNumId w:val="4"/>
   </w:num>
   <w:num w:numId="13">
-    <w:abstractNumId w:val="7"/>
+    <w:abstractNumId w:val="8"/>
   </w:num>
   <w:num w:numId="14">
     <w:abstractNumId w:val="1"/>
   </w:num>
   <w:num w:numId="15">
-    <w:abstractNumId w:val="8"/>
+    <w:abstractNumId w:val="9"/>
+  </w:num>
+  <w:num w:numId="16">
+    <w:abstractNumId w:val="2"/>
   </w:num>
 </w:numbering>
 </file>

--- a/Storyboard-Kebakaran.docx
+++ b/Storyboard-Kebakaran.docx
@@ -5,13 +5,16 @@
     <w:p>
       <w:pPr>
         <w:jc w:val="center"/>
+        <w:rPr>
+          <w:sz w:val="14"/>
+        </w:rPr>
       </w:pPr>
       <w:r>
         <w:rPr>
           <w:rFonts w:ascii="Times New Roman" w:hAnsi="Times New Roman" w:cs="Times New Roman"/>
           <w:b/>
           <w:bCs/>
-          <w:sz w:val="32"/>
+          <w:sz w:val="20"/>
         </w:rPr>
         <w:t>Human Computer Interaction</w:t>
       </w:r>
@@ -19,13 +22,16 @@
     <w:p>
       <w:pPr>
         <w:jc w:val="center"/>
+        <w:rPr>
+          <w:sz w:val="14"/>
+        </w:rPr>
       </w:pPr>
       <w:r>
         <w:rPr>
           <w:rFonts w:ascii="Times New Roman" w:hAnsi="Times New Roman" w:cs="Times New Roman"/>
           <w:b/>
           <w:bCs/>
-          <w:sz w:val="32"/>
+          <w:sz w:val="20"/>
         </w:rPr>
         <w:t>R</w:t>
       </w:r>
@@ -34,7 +40,7 @@
           <w:rFonts w:ascii="Times New Roman" w:hAnsi="Times New Roman" w:cs="Times New Roman"/>
           <w:b/>
           <w:bCs/>
-          <w:sz w:val="32"/>
+          <w:sz w:val="20"/>
           <w:lang w:val="en-US"/>
         </w:rPr>
         <w:t xml:space="preserve">ancangan Aplikasi </w:t>
@@ -44,7 +50,7 @@
           <w:rFonts w:ascii="Times New Roman" w:hAnsi="Times New Roman" w:cs="Times New Roman"/>
           <w:b/>
           <w:bCs/>
-          <w:sz w:val="32"/>
+          <w:sz w:val="20"/>
         </w:rPr>
         <w:t xml:space="preserve"> </w:t>
       </w:r>
@@ -54,7 +60,7 @@
           <w:b/>
           <w:bCs/>
           <w:i/>
-          <w:sz w:val="32"/>
+          <w:sz w:val="20"/>
         </w:rPr>
         <w:t>Fire Fighter</w:t>
       </w:r>
@@ -62,19 +68,26 @@
     <w:p>
       <w:pPr>
         <w:jc w:val="center"/>
+        <w:rPr>
+          <w:sz w:val="14"/>
+        </w:rPr>
       </w:pPr>
     </w:p>
     <w:p>
       <w:pPr>
         <w:jc w:val="center"/>
+        <w:rPr>
+          <w:sz w:val="14"/>
+        </w:rPr>
       </w:pPr>
       <w:r>
         <w:rPr>
           <w:noProof/>
+          <w:sz w:val="14"/>
           <w:lang w:eastAsia="id-ID"/>
         </w:rPr>
         <w:drawing>
-          <wp:inline distT="0" distB="0" distL="0" distR="0" wp14:anchorId="1059AAE7" wp14:editId="5AFE2586">
+          <wp:inline distT="0" distB="0" distL="0" distR="0" wp14:anchorId="045A8205" wp14:editId="1F3AA92C">
             <wp:extent cx="3180334" cy="2751455"/>
             <wp:effectExtent l="0" t="0" r="0" b="0"/>
             <wp:docPr id="1026" name="Image1"/>
@@ -115,24 +128,35 @@
     <w:p>
       <w:pPr>
         <w:jc w:val="center"/>
+        <w:rPr>
+          <w:sz w:val="14"/>
+        </w:rPr>
       </w:pPr>
     </w:p>
     <w:p>
       <w:pPr>
         <w:jc w:val="center"/>
+        <w:rPr>
+          <w:sz w:val="14"/>
+        </w:rPr>
       </w:pPr>
       <w:r>
         <w:rPr>
           <w:rFonts w:ascii="Times New Roman" w:hAnsi="Times New Roman" w:cs="Times New Roman"/>
+          <w:sz w:val="14"/>
         </w:rPr>
         <w:t xml:space="preserve">Rifky Suryantono </w:t>
       </w:r>
       <w:r>
+        <w:rPr>
+          <w:sz w:val="14"/>
+        </w:rPr>
         <w:tab/>
       </w:r>
       <w:r>
         <w:rPr>
           <w:rFonts w:ascii="Times New Roman" w:hAnsi="Times New Roman" w:cs="Times New Roman"/>
+          <w:sz w:val="14"/>
         </w:rPr>
         <w:t xml:space="preserve"> 140810150015</w:t>
       </w:r>
@@ -140,19 +164,27 @@
     <w:p>
       <w:pPr>
         <w:jc w:val="center"/>
+        <w:rPr>
+          <w:sz w:val="14"/>
+        </w:rPr>
       </w:pPr>
       <w:r>
         <w:rPr>
           <w:rFonts w:ascii="Times New Roman" w:hAnsi="Times New Roman" w:cs="Times New Roman"/>
+          <w:sz w:val="14"/>
         </w:rPr>
         <w:t xml:space="preserve">Yuda Aprimulyana </w:t>
       </w:r>
       <w:r>
+        <w:rPr>
+          <w:sz w:val="14"/>
+        </w:rPr>
         <w:tab/>
       </w:r>
       <w:r>
         <w:rPr>
           <w:rFonts w:ascii="Times New Roman" w:hAnsi="Times New Roman" w:cs="Times New Roman"/>
+          <w:sz w:val="14"/>
         </w:rPr>
         <w:t xml:space="preserve"> 140810150035</w:t>
       </w:r>
@@ -160,25 +192,33 @@
     <w:p>
       <w:pPr>
         <w:jc w:val="center"/>
+        <w:rPr>
+          <w:sz w:val="14"/>
+        </w:rPr>
       </w:pPr>
       <w:r>
         <w:rPr>
           <w:rFonts w:ascii="Times New Roman" w:hAnsi="Times New Roman" w:cs="Times New Roman"/>
+          <w:sz w:val="14"/>
         </w:rPr>
         <w:t>Irfan</w:t>
       </w:r>
       <w:r>
+        <w:rPr>
+          <w:sz w:val="14"/>
+        </w:rPr>
         <w:tab/>
       </w:r>
       <w:r>
-        <w:tab/>
-      </w:r>
-      <w:r>
+        <w:rPr>
+          <w:sz w:val="14"/>
+        </w:rPr>
         <w:tab/>
       </w:r>
       <w:r>
         <w:rPr>
           <w:rFonts w:ascii="Times New Roman" w:hAnsi="Times New Roman" w:cs="Times New Roman"/>
+          <w:sz w:val="14"/>
         </w:rPr>
         <w:t xml:space="preserve"> 140810150049</w:t>
       </w:r>
@@ -186,43 +226,31 @@
     <w:p>
       <w:pPr>
         <w:jc w:val="center"/>
+        <w:rPr>
+          <w:sz w:val="14"/>
+        </w:rPr>
       </w:pPr>
     </w:p>
     <w:p>
       <w:pPr>
         <w:jc w:val="center"/>
+        <w:rPr>
+          <w:sz w:val="14"/>
+        </w:rPr>
       </w:pPr>
     </w:p>
     <w:p>
       <w:pPr>
         <w:jc w:val="center"/>
-      </w:pPr>
-    </w:p>
-    <w:p>
-      <w:pPr>
-        <w:jc w:val="center"/>
-      </w:pPr>
-    </w:p>
-    <w:p>
-      <w:pPr>
-        <w:jc w:val="center"/>
-      </w:pPr>
-    </w:p>
-    <w:p>
-      <w:pPr>
-        <w:jc w:val="center"/>
-      </w:pPr>
-    </w:p>
-    <w:p>
-      <w:pPr>
-        <w:jc w:val="center"/>
+        <w:rPr>
+          <w:sz w:val="14"/>
+        </w:rPr>
       </w:pPr>
       <w:r>
         <w:rPr>
           <w:rFonts w:ascii="Times New Roman" w:hAnsi="Times New Roman" w:cs="Times New Roman"/>
           <w:b/>
           <w:bCs/>
-          <w:sz w:val="36"/>
           <w:szCs w:val="36"/>
         </w:rPr>
         <w:t>Program Studi S-1 Teknik Informatika</w:t>
@@ -244,1057 +272,42 @@
           <w:rFonts w:ascii="Times New Roman" w:hAnsi="Times New Roman" w:cs="Times New Roman"/>
           <w:b/>
           <w:bCs/>
-          <w:sz w:val="36"/>
           <w:szCs w:val="36"/>
         </w:rPr>
         <w:t>FMIPA Unpad</w:t>
       </w:r>
       <w:r>
-        <w:t xml:space="preserve"> </w:t>
-      </w:r>
-      <w:r>
-        <w:br w:type="page"/>
-      </w:r>
-    </w:p>
-    <w:p>
-      <w:pPr>
-        <w:pStyle w:val="Heading1"/>
-        <w:numPr>
-          <w:ilvl w:val="0"/>
-          <w:numId w:val="4"/>
-        </w:numPr>
         <w:rPr>
-          <w:rFonts w:cs="Times New Roman"/>
-          <w:b w:val="0"/>
-        </w:rPr>
-      </w:pPr>
-      <w:r>
-        <w:rPr>
-          <w:rStyle w:val="Heading1Char"/>
-          <w:b/>
-        </w:rPr>
-        <w:lastRenderedPageBreak/>
-        <w:t>Tujuan</w:t>
-      </w:r>
-      <w:r>
-        <w:rPr>
-          <w:rFonts w:cs="Times New Roman"/>
-          <w:b w:val="0"/>
+          <w:sz w:val="14"/>
         </w:rPr>
         <w:t xml:space="preserve"> </w:t>
       </w:r>
     </w:p>
     <w:p>
       <w:pPr>
-        <w:pStyle w:val="ListParagraph"/>
-      </w:pPr>
-      <w:r>
-        <w:t xml:space="preserve">Pembuatan aplikasi </w:t>
-      </w:r>
-      <w:r>
-        <w:t xml:space="preserve"> </w:t>
-      </w:r>
-      <w:r>
-        <w:t>“</w:t>
-      </w:r>
-      <w:r>
-        <w:rPr>
-          <w:i/>
-        </w:rPr>
-        <w:t>Fire Fighter</w:t>
-      </w:r>
-      <w:r>
-        <w:t>”</w:t>
-      </w:r>
-      <w:r>
-        <w:t xml:space="preserve"> </w:t>
-      </w:r>
-      <w:r>
-        <w:t xml:space="preserve"> antara lain bertujuan untuk  memberi pengetahuan kepada masyarakat umum </w:t>
-      </w:r>
-      <w:r>
-        <w:t xml:space="preserve">mengenai hal-hal yang perlu dilakukan untuk menghadapi </w:t>
-      </w:r>
-      <w:r>
-        <w:t>kebakaran</w:t>
-      </w:r>
-    </w:p>
-    <w:p>
-      <w:pPr>
         <w:pStyle w:val="Heading1"/>
-        <w:numPr>
-          <w:ilvl w:val="0"/>
-          <w:numId w:val="4"/>
-        </w:numPr>
-      </w:pPr>
-      <w:r>
-        <w:t xml:space="preserve">Analisa </w:t>
-      </w:r>
-      <w:r>
-        <w:t>P</w:t>
-      </w:r>
-      <w:r>
-        <w:t xml:space="preserve">ersona </w:t>
-      </w:r>
-    </w:p>
-    <w:p>
-      <w:pPr>
-        <w:pStyle w:val="ListParagraph"/>
-        <w:jc w:val="both"/>
-      </w:pPr>
-      <w:r>
-        <w:t xml:space="preserve">Analisa pengguna dan proses eksplorasi pada studi kasus </w:t>
-      </w:r>
-      <w:r>
-        <w:t>Kebakaran</w:t>
-      </w:r>
-      <w:r>
-        <w:t xml:space="preserve"> dapat dilihat pada bagian ini. Target pengguna aplikasi ini umumnya cocok untuk semua umur</w:t>
-      </w:r>
-      <w:r>
-        <w:t xml:space="preserve">. </w:t>
-      </w:r>
-      <w:r>
-        <w:t xml:space="preserve">Adapun </w:t>
-      </w:r>
-      <w:r>
-        <w:t>penggunaan aplikasi ini untuk pengguna yang memiliki rasa ketakutan dan kepanikan dalam kejadian kebakaran.</w:t>
-      </w:r>
-      <w:r>
-        <w:t xml:space="preserve"> </w:t>
-      </w:r>
-      <w:r>
-        <w:t xml:space="preserve"> Kepanikan atau ketakutan ini bisa bersumber dari ketidaktahuan dalam penanganan atau mengalami pengalaman buruk sebelumnya.  Data-data tersebut akan dijadikan sebagai acuan situasi pada aplikasi.</w:t>
-      </w:r>
-    </w:p>
-    <w:tbl>
-      <w:tblPr>
-        <w:tblStyle w:val="TableGrid"/>
-        <w:tblW w:w="8080" w:type="dxa"/>
-        <w:tblInd w:w="817" w:type="dxa"/>
-        <w:tblLook w:val="04A0" w:firstRow="1" w:lastRow="0" w:firstColumn="1" w:lastColumn="0" w:noHBand="0" w:noVBand="1"/>
-      </w:tblPr>
-      <w:tblGrid>
-        <w:gridCol w:w="2418"/>
-        <w:gridCol w:w="5662"/>
-      </w:tblGrid>
-      <w:tr>
-        <w:tc>
-          <w:tcPr>
-            <w:tcW w:w="2418" w:type="dxa"/>
-          </w:tcPr>
-          <w:p>
-            <w:pPr>
-              <w:spacing w:line="360" w:lineRule="auto"/>
-              <w:jc w:val="center"/>
-              <w:rPr>
-                <w:rFonts w:ascii="Times New Roman" w:hAnsi="Times New Roman" w:cs="Times New Roman"/>
-                <w:b/>
-                <w:sz w:val="24"/>
-                <w:szCs w:val="24"/>
-              </w:rPr>
-            </w:pPr>
-            <w:r>
-              <w:rPr>
-                <w:rFonts w:ascii="Times New Roman" w:hAnsi="Times New Roman" w:cs="Times New Roman"/>
-                <w:b/>
-                <w:sz w:val="24"/>
-                <w:szCs w:val="24"/>
-              </w:rPr>
-              <w:t>Karakteristik User</w:t>
-            </w:r>
-          </w:p>
-        </w:tc>
-        <w:tc>
-          <w:tcPr>
-            <w:tcW w:w="5662" w:type="dxa"/>
-          </w:tcPr>
-          <w:p>
-            <w:pPr>
-              <w:spacing w:line="360" w:lineRule="auto"/>
-              <w:jc w:val="center"/>
-              <w:rPr>
-                <w:rFonts w:ascii="Times New Roman" w:hAnsi="Times New Roman" w:cs="Times New Roman"/>
-                <w:b/>
-                <w:sz w:val="24"/>
-                <w:szCs w:val="24"/>
-              </w:rPr>
-            </w:pPr>
-            <w:r>
-              <w:rPr>
-                <w:rFonts w:ascii="Times New Roman" w:hAnsi="Times New Roman" w:cs="Times New Roman"/>
-                <w:b/>
-                <w:sz w:val="24"/>
-                <w:szCs w:val="24"/>
-              </w:rPr>
-              <w:t>Detail</w:t>
-            </w:r>
-          </w:p>
-        </w:tc>
-      </w:tr>
-      <w:tr>
-        <w:tc>
-          <w:tcPr>
-            <w:tcW w:w="2418" w:type="dxa"/>
-          </w:tcPr>
-          <w:p>
-            <w:pPr>
-              <w:spacing w:line="360" w:lineRule="auto"/>
-              <w:rPr>
-                <w:rFonts w:ascii="Times New Roman" w:hAnsi="Times New Roman" w:cs="Times New Roman"/>
-                <w:sz w:val="24"/>
-                <w:szCs w:val="24"/>
-              </w:rPr>
-            </w:pPr>
-            <w:r>
-              <w:rPr>
-                <w:rFonts w:ascii="Times New Roman" w:hAnsi="Times New Roman" w:cs="Times New Roman"/>
-                <w:sz w:val="24"/>
-                <w:szCs w:val="24"/>
-              </w:rPr>
-              <w:t>Umur</w:t>
-            </w:r>
-          </w:p>
-        </w:tc>
-        <w:tc>
-          <w:tcPr>
-            <w:tcW w:w="5662" w:type="dxa"/>
-          </w:tcPr>
-          <w:p>
-            <w:pPr>
-              <w:spacing w:line="360" w:lineRule="auto"/>
-              <w:rPr>
-                <w:rFonts w:ascii="Times New Roman" w:hAnsi="Times New Roman" w:cs="Times New Roman"/>
-                <w:sz w:val="24"/>
-                <w:szCs w:val="24"/>
-              </w:rPr>
-            </w:pPr>
-            <w:r>
-              <w:rPr>
-                <w:rFonts w:ascii="Times New Roman" w:hAnsi="Times New Roman" w:cs="Times New Roman"/>
-                <w:sz w:val="24"/>
-                <w:szCs w:val="24"/>
-              </w:rPr>
-              <w:t>12 –50 tahun</w:t>
-            </w:r>
-          </w:p>
-        </w:tc>
-      </w:tr>
-      <w:tr>
-        <w:tc>
-          <w:tcPr>
-            <w:tcW w:w="2418" w:type="dxa"/>
-          </w:tcPr>
-          <w:p>
-            <w:pPr>
-              <w:spacing w:line="360" w:lineRule="auto"/>
-              <w:rPr>
-                <w:rFonts w:ascii="Times New Roman" w:hAnsi="Times New Roman" w:cs="Times New Roman"/>
-                <w:sz w:val="24"/>
-                <w:szCs w:val="24"/>
-              </w:rPr>
-            </w:pPr>
-            <w:r>
-              <w:rPr>
-                <w:rFonts w:ascii="Times New Roman" w:hAnsi="Times New Roman" w:cs="Times New Roman"/>
-                <w:sz w:val="24"/>
-                <w:szCs w:val="24"/>
-              </w:rPr>
-              <w:t>Hak Akses Pengguna</w:t>
-            </w:r>
-          </w:p>
-        </w:tc>
-        <w:tc>
-          <w:tcPr>
-            <w:tcW w:w="5662" w:type="dxa"/>
-          </w:tcPr>
-          <w:p>
-            <w:pPr>
-              <w:spacing w:line="360" w:lineRule="auto"/>
-              <w:rPr>
-                <w:rFonts w:ascii="Times New Roman" w:hAnsi="Times New Roman" w:cs="Times New Roman"/>
-                <w:sz w:val="24"/>
-                <w:szCs w:val="24"/>
-              </w:rPr>
-            </w:pPr>
-            <w:r>
-              <w:rPr>
-                <w:rFonts w:ascii="Times New Roman" w:hAnsi="Times New Roman" w:cs="Times New Roman"/>
-                <w:sz w:val="24"/>
-                <w:szCs w:val="24"/>
-              </w:rPr>
-              <w:t>Pengguna Umum</w:t>
-            </w:r>
-          </w:p>
-        </w:tc>
-      </w:tr>
-      <w:tr>
-        <w:tc>
-          <w:tcPr>
-            <w:tcW w:w="2418" w:type="dxa"/>
-          </w:tcPr>
-          <w:p>
-            <w:pPr>
-              <w:spacing w:line="360" w:lineRule="auto"/>
-              <w:rPr>
-                <w:rFonts w:ascii="Times New Roman" w:hAnsi="Times New Roman" w:cs="Times New Roman"/>
-                <w:sz w:val="24"/>
-                <w:szCs w:val="24"/>
-              </w:rPr>
-            </w:pPr>
-            <w:r>
-              <w:rPr>
-                <w:rFonts w:ascii="Times New Roman" w:hAnsi="Times New Roman" w:cs="Times New Roman"/>
-                <w:sz w:val="24"/>
-                <w:szCs w:val="24"/>
-              </w:rPr>
-              <w:t xml:space="preserve">Organisasi </w:t>
-            </w:r>
-          </w:p>
-        </w:tc>
-        <w:tc>
-          <w:tcPr>
-            <w:tcW w:w="5662" w:type="dxa"/>
-          </w:tcPr>
-          <w:p>
-            <w:pPr>
-              <w:spacing w:line="360" w:lineRule="auto"/>
-              <w:rPr>
-                <w:rFonts w:ascii="Times New Roman" w:hAnsi="Times New Roman" w:cs="Times New Roman"/>
-                <w:sz w:val="24"/>
-                <w:szCs w:val="24"/>
-              </w:rPr>
-            </w:pPr>
-            <w:r>
-              <w:rPr>
-                <w:rFonts w:ascii="Times New Roman" w:hAnsi="Times New Roman" w:cs="Times New Roman"/>
-                <w:sz w:val="24"/>
-                <w:szCs w:val="24"/>
-              </w:rPr>
-              <w:t>Semua kalangan masyarakat</w:t>
-            </w:r>
-          </w:p>
-        </w:tc>
-      </w:tr>
-      <w:tr>
-        <w:tc>
-          <w:tcPr>
-            <w:tcW w:w="2418" w:type="dxa"/>
-          </w:tcPr>
-          <w:p>
-            <w:pPr>
-              <w:spacing w:line="360" w:lineRule="auto"/>
-              <w:rPr>
-                <w:rFonts w:ascii="Times New Roman" w:hAnsi="Times New Roman" w:cs="Times New Roman"/>
-                <w:sz w:val="24"/>
-                <w:szCs w:val="24"/>
-              </w:rPr>
-            </w:pPr>
-            <w:r>
-              <w:rPr>
-                <w:rFonts w:ascii="Times New Roman" w:hAnsi="Times New Roman" w:cs="Times New Roman"/>
-                <w:sz w:val="24"/>
-                <w:szCs w:val="24"/>
-              </w:rPr>
-              <w:t>Bidang Keahlian</w:t>
-            </w:r>
-          </w:p>
-        </w:tc>
-        <w:tc>
-          <w:tcPr>
-            <w:tcW w:w="5662" w:type="dxa"/>
-          </w:tcPr>
-          <w:p>
-            <w:pPr>
-              <w:spacing w:line="360" w:lineRule="auto"/>
-              <w:rPr>
-                <w:rFonts w:ascii="Times New Roman" w:hAnsi="Times New Roman" w:cs="Times New Roman"/>
-                <w:sz w:val="24"/>
-                <w:szCs w:val="24"/>
-              </w:rPr>
-            </w:pPr>
-            <w:r>
-              <w:rPr>
-                <w:rFonts w:ascii="Times New Roman" w:hAnsi="Times New Roman" w:cs="Times New Roman"/>
-                <w:sz w:val="24"/>
-                <w:szCs w:val="24"/>
-              </w:rPr>
-              <w:t>Orang umum yang tidak tuna netra dan tuna aksara</w:t>
-            </w:r>
-          </w:p>
-        </w:tc>
-      </w:tr>
-      <w:tr>
-        <w:tc>
-          <w:tcPr>
-            <w:tcW w:w="2418" w:type="dxa"/>
-          </w:tcPr>
-          <w:p>
-            <w:pPr>
-              <w:tabs>
-                <w:tab w:val="center" w:pos="1332"/>
-              </w:tabs>
-              <w:spacing w:line="360" w:lineRule="auto"/>
-              <w:rPr>
-                <w:rFonts w:ascii="Times New Roman" w:hAnsi="Times New Roman" w:cs="Times New Roman"/>
-                <w:sz w:val="24"/>
-                <w:szCs w:val="24"/>
-              </w:rPr>
-            </w:pPr>
-            <w:r>
-              <w:rPr>
-                <w:rFonts w:ascii="Times New Roman" w:hAnsi="Times New Roman" w:cs="Times New Roman"/>
-                <w:sz w:val="24"/>
-                <w:szCs w:val="24"/>
-              </w:rPr>
-              <w:t>Tujuan</w:t>
-            </w:r>
-            <w:r>
-              <w:rPr>
-                <w:rFonts w:ascii="Times New Roman" w:hAnsi="Times New Roman" w:cs="Times New Roman"/>
-                <w:sz w:val="24"/>
-                <w:szCs w:val="24"/>
-              </w:rPr>
-              <w:tab/>
-            </w:r>
-          </w:p>
-        </w:tc>
-        <w:tc>
-          <w:tcPr>
-            <w:tcW w:w="5662" w:type="dxa"/>
-          </w:tcPr>
-          <w:p>
-            <w:pPr>
-              <w:spacing w:line="360" w:lineRule="auto"/>
-              <w:rPr>
-                <w:rFonts w:ascii="Times New Roman" w:hAnsi="Times New Roman" w:cs="Times New Roman"/>
-                <w:sz w:val="24"/>
-                <w:szCs w:val="24"/>
-              </w:rPr>
-            </w:pPr>
-            <w:r>
-              <w:rPr>
-                <w:rFonts w:ascii="Times New Roman" w:hAnsi="Times New Roman" w:cs="Times New Roman"/>
-                <w:sz w:val="24"/>
-                <w:szCs w:val="24"/>
-              </w:rPr>
-              <w:t xml:space="preserve">Mendapat pengetahuan </w:t>
-            </w:r>
-            <w:r>
-              <w:rPr>
-                <w:rFonts w:ascii="Times New Roman" w:hAnsi="Times New Roman" w:cs="Times New Roman"/>
-                <w:sz w:val="24"/>
-                <w:szCs w:val="24"/>
-              </w:rPr>
-              <w:t>dalam mengatasi kebakaran</w:t>
-            </w:r>
-          </w:p>
-        </w:tc>
-      </w:tr>
-    </w:tbl>
-    <w:p>
-      <w:pPr>
-        <w:pStyle w:val="ListParagraph"/>
-        <w:jc w:val="both"/>
-      </w:pPr>
-    </w:p>
-    <w:p>
-      <w:pPr>
-        <w:pStyle w:val="Heading1"/>
-        <w:numPr>
-          <w:ilvl w:val="0"/>
-          <w:numId w:val="4"/>
-        </w:numPr>
-        <w:rPr>
-          <w:rFonts w:asciiTheme="minorHAnsi" w:hAnsiTheme="minorHAnsi"/>
-        </w:rPr>
-      </w:pPr>
-      <w:r>
-        <w:t>Kebutuhan</w:t>
-      </w:r>
-    </w:p>
-    <w:p>
-      <w:pPr>
-        <w:pStyle w:val="Heading2"/>
-        <w:numPr>
-          <w:ilvl w:val="1"/>
-          <w:numId w:val="4"/>
-        </w:numPr>
-      </w:pPr>
-      <w:r>
-        <w:t>Fungsional</w:t>
-      </w:r>
-      <w:r>
-        <w:br/>
-      </w:r>
-      <w:r>
-        <w:rPr>
-          <w:b w:val="0"/>
-        </w:rPr>
-        <w:t>Kebutuhan</w:t>
-      </w:r>
-      <w:r>
-        <w:rPr>
-          <w:b w:val="0"/>
-        </w:rPr>
-        <w:t xml:space="preserve"> fungsional yang terdapat dalam aplikasi ini yaitu:</w:t>
-      </w:r>
-    </w:p>
-    <w:p>
-      <w:pPr>
-        <w:pStyle w:val="ListParagraph"/>
-        <w:numPr>
-          <w:ilvl w:val="0"/>
-          <w:numId w:val="8"/>
-        </w:numPr>
-      </w:pPr>
-      <w:r>
-        <w:t xml:space="preserve">Fungsi </w:t>
-      </w:r>
-      <w:r>
-        <w:t>memulai permainan</w:t>
-      </w:r>
-    </w:p>
-    <w:p>
-      <w:pPr>
-        <w:pStyle w:val="ListParagraph"/>
-        <w:numPr>
-          <w:ilvl w:val="0"/>
-          <w:numId w:val="8"/>
-        </w:numPr>
-      </w:pPr>
-      <w:r>
-        <w:t>Fungsi Pan</w:t>
-      </w:r>
-      <w:r>
-        <w:t xml:space="preserve">duan, </w:t>
-      </w:r>
-      <w:r>
-        <w:t>untuk mengetahui tata cara permainan.</w:t>
-      </w:r>
-    </w:p>
-    <w:p>
-      <w:pPr>
-        <w:pStyle w:val="ListParagraph"/>
-        <w:numPr>
-          <w:ilvl w:val="0"/>
-          <w:numId w:val="8"/>
-        </w:numPr>
-      </w:pPr>
-      <w:r>
-        <w:t>Fungsi Keluar, untuk menga</w:t>
-      </w:r>
-      <w:r>
-        <w:t>khiri permainan</w:t>
-      </w:r>
-    </w:p>
-    <w:p>
-      <w:pPr>
-        <w:pStyle w:val="ListParagraph"/>
-        <w:numPr>
-          <w:ilvl w:val="0"/>
-          <w:numId w:val="8"/>
-        </w:numPr>
-      </w:pPr>
-      <w:r>
-        <w:t xml:space="preserve">Fungsi </w:t>
-      </w:r>
-      <w:r>
-        <w:t xml:space="preserve">Hasil, untuk melihat </w:t>
-      </w:r>
-      <w:r>
-        <w:rPr>
-          <w:i/>
-        </w:rPr>
-        <w:t>highscore</w:t>
-      </w:r>
-      <w:r>
-        <w:t xml:space="preserve"> pemain</w:t>
-      </w:r>
-      <w:r>
-        <w:t xml:space="preserve"> </w:t>
-      </w:r>
-    </w:p>
-    <w:p>
-      <w:pPr>
-        <w:pStyle w:val="ListParagraph"/>
-        <w:numPr>
-          <w:ilvl w:val="0"/>
-          <w:numId w:val="8"/>
-        </w:numPr>
-      </w:pPr>
-      <w:r>
-        <w:t>Deskripsi waktu untuk batasan lama permainan</w:t>
-      </w:r>
-    </w:p>
-    <w:p>
-      <w:pPr>
-        <w:pStyle w:val="ListParagraph"/>
-        <w:numPr>
-          <w:ilvl w:val="0"/>
-          <w:numId w:val="8"/>
-        </w:numPr>
-      </w:pPr>
-      <w:r>
-        <w:t xml:space="preserve">Deskripsi tugas, untuk kegiatan yang harus dilakukan pemain untuk menyelesaikan permainan </w:t>
-      </w:r>
-    </w:p>
-    <w:p>
-      <w:pPr>
-        <w:pStyle w:val="ListParagraph"/>
-        <w:numPr>
-          <w:ilvl w:val="0"/>
-          <w:numId w:val="8"/>
-        </w:numPr>
-      </w:pPr>
-      <w:r>
-        <w:t xml:space="preserve">Interaksi material objek 3D dengan </w:t>
-      </w:r>
-      <w:r>
-        <w:rPr>
-          <w:i/>
-        </w:rPr>
-        <w:t>action button</w:t>
-      </w:r>
-    </w:p>
-    <w:p>
-      <w:pPr>
-        <w:pStyle w:val="ListParagraph"/>
-        <w:ind w:left="1440"/>
-      </w:pPr>
-    </w:p>
-    <w:p>
-      <w:pPr>
-        <w:pStyle w:val="Heading2"/>
-        <w:numPr>
-          <w:ilvl w:val="1"/>
-          <w:numId w:val="4"/>
-        </w:numPr>
-      </w:pPr>
-      <w:r>
-        <w:t>Non-Fungsional</w:t>
-      </w:r>
-    </w:p>
-    <w:p>
-      <w:pPr>
-        <w:pStyle w:val="Heading2"/>
-        <w:ind w:left="1440"/>
-      </w:pPr>
-      <w:r>
-        <w:t>Hardware</w:t>
-      </w:r>
-    </w:p>
-    <w:p>
-      <w:pPr>
-        <w:pStyle w:val="ListParagraph"/>
-        <w:numPr>
-          <w:ilvl w:val="0"/>
-          <w:numId w:val="11"/>
-        </w:numPr>
-      </w:pPr>
-      <w:r>
-        <w:t>Perangkat VR Box</w:t>
-      </w:r>
-    </w:p>
-    <w:p>
-      <w:pPr>
-        <w:pStyle w:val="ListParagraph"/>
-        <w:numPr>
-          <w:ilvl w:val="0"/>
-          <w:numId w:val="11"/>
-        </w:numPr>
-      </w:pPr>
-      <w:r>
-        <w:t>Smartphone</w:t>
-      </w:r>
-    </w:p>
-    <w:p>
-      <w:pPr>
-        <w:pStyle w:val="ListParagraph"/>
-        <w:numPr>
-          <w:ilvl w:val="1"/>
-          <w:numId w:val="11"/>
-        </w:numPr>
-      </w:pPr>
-      <w:r>
-        <w:t>Sensor : Gyroscope</w:t>
-      </w:r>
-    </w:p>
-    <w:p>
-      <w:pPr>
-        <w:pStyle w:val="ListParagraph"/>
-        <w:numPr>
-          <w:ilvl w:val="1"/>
-          <w:numId w:val="11"/>
-        </w:numPr>
-      </w:pPr>
-      <w:r>
-        <w:t>Prosesor : 1.2 GHz</w:t>
-      </w:r>
-    </w:p>
-    <w:p>
-      <w:pPr>
-        <w:pStyle w:val="ListParagraph"/>
-        <w:numPr>
-          <w:ilvl w:val="1"/>
-          <w:numId w:val="11"/>
-        </w:numPr>
       </w:pPr>
       <w:r>
         <w:lastRenderedPageBreak/>
-        <w:t>Ram : 2 GB</w:t>
-      </w:r>
-    </w:p>
-    <w:p>
-      <w:pPr>
-        <w:pStyle w:val="ListParagraph"/>
-        <w:numPr>
-          <w:ilvl w:val="1"/>
-          <w:numId w:val="11"/>
-        </w:numPr>
-      </w:pPr>
-      <w:r>
-        <w:t>Bluetooth : v4.0</w:t>
-      </w:r>
-    </w:p>
-    <w:p>
-      <w:pPr>
-        <w:pStyle w:val="ListParagraph"/>
-        <w:numPr>
-          <w:ilvl w:val="1"/>
-          <w:numId w:val="11"/>
-        </w:numPr>
-      </w:pPr>
-      <w:r>
-        <w:t>Layar : 4,7”</w:t>
-      </w:r>
-      <w:r>
-        <w:t xml:space="preserve"> atau lebih</w:t>
-      </w:r>
-    </w:p>
-    <w:p>
-      <w:pPr>
-        <w:pStyle w:val="ListParagraph"/>
-        <w:numPr>
-          <w:ilvl w:val="0"/>
-          <w:numId w:val="11"/>
-        </w:numPr>
-      </w:pPr>
-      <w:r>
-        <w:t>E</w:t>
-      </w:r>
-      <w:r>
-        <w:t>arphone</w:t>
-      </w:r>
-    </w:p>
-    <w:p>
-      <w:pPr>
-        <w:pStyle w:val="ListParagraph"/>
-        <w:numPr>
-          <w:ilvl w:val="0"/>
-          <w:numId w:val="11"/>
-        </w:numPr>
-      </w:pPr>
-      <w:r>
-        <w:t>Komputer</w:t>
-      </w:r>
-    </w:p>
-    <w:p>
-      <w:pPr>
-        <w:pStyle w:val="ListParagraph"/>
-        <w:numPr>
-          <w:ilvl w:val="1"/>
-          <w:numId w:val="11"/>
-        </w:numPr>
-      </w:pPr>
-      <w:r>
-        <w:t>Prosesor</w:t>
-      </w:r>
-      <w:r>
-        <w:tab/>
-        <w:t>: 1.8 GHz</w:t>
-      </w:r>
-      <w:r>
-        <w:t xml:space="preserve"> Dual core atau lebih</w:t>
-      </w:r>
-    </w:p>
-    <w:p>
-      <w:pPr>
-        <w:pStyle w:val="ListParagraph"/>
-        <w:numPr>
-          <w:ilvl w:val="1"/>
-          <w:numId w:val="11"/>
-        </w:numPr>
-      </w:pPr>
-      <w:r>
-        <w:t>RAM</w:t>
-      </w:r>
-      <w:r>
-        <w:tab/>
-      </w:r>
-      <w:r>
-        <w:tab/>
-        <w:t>: 4 GB</w:t>
-      </w:r>
-      <w:r>
-        <w:t xml:space="preserve"> atau lebih</w:t>
-      </w:r>
-    </w:p>
-    <w:p>
-      <w:pPr>
-        <w:pStyle w:val="ListParagraph"/>
-        <w:numPr>
-          <w:ilvl w:val="1"/>
-          <w:numId w:val="11"/>
-        </w:numPr>
-      </w:pPr>
-      <w:r>
-        <w:t>Harddisk</w:t>
-      </w:r>
-      <w:r>
-        <w:tab/>
-        <w:t>: 50 GB</w:t>
-      </w:r>
-    </w:p>
-    <w:p>
-      <w:pPr>
-        <w:pStyle w:val="ListParagraph"/>
-        <w:numPr>
-          <w:ilvl w:val="1"/>
-          <w:numId w:val="11"/>
-        </w:numPr>
-      </w:pPr>
-      <w:r>
-        <w:t>GPU</w:t>
-      </w:r>
-      <w:r>
-        <w:tab/>
-      </w:r>
-      <w:r>
-        <w:tab/>
-        <w:t xml:space="preserve">: 2 GB mendukung DX9 atau DX11 </w:t>
-      </w:r>
-    </w:p>
-    <w:p>
-      <w:pPr>
-        <w:ind w:left="1800"/>
-      </w:pPr>
-    </w:p>
-    <w:p>
-      <w:pPr>
-        <w:pStyle w:val="Heading2"/>
-        <w:ind w:left="1418"/>
-      </w:pPr>
-      <w:r>
-        <w:t>Software</w:t>
-      </w:r>
-    </w:p>
-    <w:p>
-      <w:pPr>
-        <w:pStyle w:val="ListParagraph"/>
-        <w:numPr>
-          <w:ilvl w:val="0"/>
-          <w:numId w:val="11"/>
-        </w:numPr>
-      </w:pPr>
-      <w:r>
-        <w:t xml:space="preserve">Sistem Operasi </w:t>
-      </w:r>
-      <w:r>
-        <w:t xml:space="preserve"> Android Lollipop </w:t>
-      </w:r>
-      <w:r>
-        <w:t xml:space="preserve">dengan sensor </w:t>
-      </w:r>
-      <w:r>
-        <w:rPr>
-          <w:i/>
-        </w:rPr>
-        <w:t>gyroscope</w:t>
-      </w:r>
-      <w:r>
-        <w:rPr>
-          <w:i/>
-        </w:rPr>
-        <w:t xml:space="preserve"> </w:t>
-      </w:r>
-      <w:r>
-        <w:t>untuk implementasi smartphone</w:t>
-      </w:r>
-    </w:p>
-    <w:p>
-      <w:pPr>
-        <w:pStyle w:val="ListParagraph"/>
-        <w:numPr>
-          <w:ilvl w:val="0"/>
-          <w:numId w:val="11"/>
-        </w:numPr>
-      </w:pPr>
-      <w:r>
-        <w:t>Sistem operasi</w:t>
-      </w:r>
-      <w:r>
-        <w:t xml:space="preserve"> Windows 8.1/10 </w:t>
-      </w:r>
-      <w:r>
-        <w:t>untuk menjalankan Unity</w:t>
-      </w:r>
-    </w:p>
-    <w:p>
-      <w:pPr>
-        <w:pStyle w:val="ListParagraph"/>
-        <w:numPr>
-          <w:ilvl w:val="0"/>
-          <w:numId w:val="11"/>
-        </w:numPr>
-      </w:pPr>
-      <w:r>
-        <w:t>Unity 2017.3</w:t>
-      </w:r>
-    </w:p>
-    <w:p>
-      <w:pPr>
-        <w:pStyle w:val="ListParagraph"/>
-        <w:numPr>
-          <w:ilvl w:val="0"/>
-          <w:numId w:val="11"/>
-        </w:numPr>
-      </w:pPr>
-      <w:r>
-        <w:t>Blender untuk model 3D</w:t>
-      </w:r>
-    </w:p>
-    <w:p>
-      <w:pPr>
-        <w:pStyle w:val="Heading1"/>
-        <w:numPr>
-          <w:ilvl w:val="0"/>
-          <w:numId w:val="4"/>
-        </w:numPr>
-      </w:pPr>
-      <w:r>
-        <w:t>Rancangan Umum</w:t>
-      </w:r>
-      <w:r>
-        <w:br/>
-      </w:r>
-    </w:p>
-    <w:p>
-      <w:pPr>
-        <w:pStyle w:val="ListParagraph"/>
-        <w:jc w:val="both"/>
-      </w:pPr>
-      <w:r>
-        <w:t>Pada game ini user diberikan sebuah role sebagai seseorang dalam adegan kebakaran dan dihadapkan untuk menyelesaikan tugas sesuai tiap level permainan dalam waktu terbatas.</w:t>
-      </w:r>
-      <w:r>
-        <w:t xml:space="preserve"> </w:t>
-      </w:r>
-      <w:r>
-        <w:t>Pengguna akan diberikan akses untuk beberapa komponen di dalam aplikasi untuk menyelesaikan  permainan</w:t>
-      </w:r>
-      <w:r>
-        <w:t xml:space="preserve"> dalam waktu terbatas. Komponen yang akan diakses berupa hal-hal yang berkaitan dengan keselamatan dalam kebakaran</w:t>
-      </w:r>
-      <w:r>
-        <w:t>.</w:t>
-      </w:r>
-    </w:p>
-    <w:p>
-      <w:pPr>
-        <w:pStyle w:val="ListParagraph"/>
-        <w:jc w:val="both"/>
-      </w:pPr>
-    </w:p>
-    <w:p>
-      <w:pPr>
-        <w:pStyle w:val="ListParagraph"/>
-        <w:jc w:val="both"/>
-      </w:pPr>
-      <w:r>
-        <w:t>Rintangan akan disesuaikan dengan beberapa kasus kebakaran dari yang sederhana hingga sulit dengan tujuan pengguna mendapatkan informasi penggulangan kebakaran secara bertahap</w:t>
-      </w:r>
-      <w:r>
-        <w:t>.</w:t>
-      </w:r>
-      <w:r>
-        <w:t>Tempat berlatarakan lingkungan dalam rumah, yang kita harapkan dapat membantu pengguna merasakan situasi kebakaran sesungguhnya</w:t>
-      </w:r>
-    </w:p>
-    <w:p>
-      <w:pPr>
-        <w:pStyle w:val="ListParagraph"/>
-        <w:jc w:val="both"/>
-      </w:pPr>
-    </w:p>
-    <w:p>
-      <w:pPr>
-        <w:pStyle w:val="ListParagraph"/>
-        <w:jc w:val="both"/>
-      </w:pPr>
-      <w:r>
-        <w:t>Pada stage pertama user akan dikondisikan dalam ruangan tamu sebuah rumah, kemudian akan terdengar suara tabung gas yang bocor dan user diminta untuk mencari titik sumber suara itu. Akan terdapat objektif atau tujuan berupa tulisan diatas sudut pandang user untuk melihat tugas pertama yang harus diselesaikan. User akan melakukan setiap tugas yang diberikan hingga stage pertama selesai.</w:t>
-      </w:r>
-    </w:p>
-    <w:p>
-      <w:pPr>
-        <w:pStyle w:val="ListParagraph"/>
-        <w:jc w:val="both"/>
-      </w:pPr>
-    </w:p>
-    <w:p>
-      <w:pPr>
-        <w:pStyle w:val="ListParagraph"/>
-        <w:jc w:val="both"/>
-      </w:pPr>
-      <w:r>
-        <w:t>Pada stage kedua (kebakaran kecil) user akan dikondisikan dalam ruangan kamar rumah, latar ruangan sedikit berasap, user ditugaskan untuk mencari titik sumber api, kemudian mencari handuk atau kain yang bisa dibasahi. User akan diarahkan ke beberapa titik untuk memadamkan api dengan handuk basah.</w:t>
-      </w:r>
-    </w:p>
-    <w:p>
-      <w:pPr>
-        <w:pStyle w:val="ListParagraph"/>
-        <w:jc w:val="both"/>
-      </w:pPr>
-    </w:p>
-    <w:p>
-      <w:pPr>
-        <w:pStyle w:val="ListParagraph"/>
-        <w:jc w:val="both"/>
-      </w:pPr>
-      <w:r>
-        <w:lastRenderedPageBreak/>
-        <w:t>Pada stage ketiga (kebakaran besar) user akan dikondisikan dalam ruangan kamar rumah, latar ruangan berasap tebal, dan user terkunci didalam rumah (pintu terkunci)  dan harus mencari jalan keluar. User akan diarahkan untuk mencari kunci rumah yang terletak disuatu titik dan user diharuskan untuk membawa satu barang berharganya saat keluar membebaskan diri.</w:t>
-      </w:r>
-    </w:p>
-    <w:p>
-      <w:pPr>
-        <w:pStyle w:val="Heading1"/>
-        <w:numPr>
-          <w:ilvl w:val="0"/>
-          <w:numId w:val="4"/>
-        </w:numPr>
-      </w:pPr>
-      <w:r>
         <w:t>Storyboard</w:t>
       </w:r>
     </w:p>
     <w:tbl>
       <w:tblPr>
         <w:tblStyle w:val="TableGrid"/>
-        <w:tblW w:w="0" w:type="auto"/>
+        <w:tblW w:w="4949" w:type="pct"/>
         <w:tblLayout w:type="fixed"/>
         <w:tblLook w:val="04A0" w:firstRow="1" w:lastRow="0" w:firstColumn="1" w:lastColumn="0" w:noHBand="0" w:noVBand="1"/>
       </w:tblPr>
       <w:tblGrid>
-        <w:gridCol w:w="846"/>
-        <w:gridCol w:w="4082"/>
-        <w:gridCol w:w="4314"/>
+        <w:gridCol w:w="431"/>
+        <w:gridCol w:w="3789"/>
+        <w:gridCol w:w="2551"/>
       </w:tblGrid>
       <w:tr>
         <w:tc>
           <w:tcPr>
-            <w:tcW w:w="846" w:type="dxa"/>
+            <w:tcW w:w="318" w:type="pct"/>
           </w:tcPr>
           <w:p>
             <w:pPr>
@@ -1302,12 +315,14 @@
               <w:rPr>
                 <w:rFonts w:cs="Times New Roman"/>
                 <w:b/>
+                <w:sz w:val="16"/>
               </w:rPr>
             </w:pPr>
             <w:r>
               <w:rPr>
                 <w:rFonts w:cs="Times New Roman"/>
                 <w:b/>
+                <w:sz w:val="16"/>
               </w:rPr>
               <w:t>NO</w:t>
             </w:r>
@@ -1315,7 +330,7 @@
         </w:tc>
         <w:tc>
           <w:tcPr>
-            <w:tcW w:w="4082" w:type="dxa"/>
+            <w:tcW w:w="2798" w:type="pct"/>
           </w:tcPr>
           <w:p>
             <w:pPr>
@@ -1336,7 +351,7 @@
         </w:tc>
         <w:tc>
           <w:tcPr>
-            <w:tcW w:w="4314" w:type="dxa"/>
+            <w:tcW w:w="1885" w:type="pct"/>
           </w:tcPr>
           <w:p>
             <w:pPr>
@@ -1359,7 +374,7 @@
       <w:tr>
         <w:tc>
           <w:tcPr>
-            <w:tcW w:w="846" w:type="dxa"/>
+            <w:tcW w:w="318" w:type="pct"/>
           </w:tcPr>
           <w:p>
             <w:pPr>
@@ -1367,12 +382,14 @@
               <w:rPr>
                 <w:rFonts w:cs="Times New Roman"/>
                 <w:b/>
+                <w:sz w:val="16"/>
               </w:rPr>
             </w:pPr>
             <w:r>
               <w:rPr>
                 <w:rFonts w:cs="Times New Roman"/>
                 <w:b/>
+                <w:sz w:val="16"/>
               </w:rPr>
               <w:t>1</w:t>
             </w:r>
@@ -1380,7 +397,7 @@
         </w:tc>
         <w:tc>
           <w:tcPr>
-            <w:tcW w:w="4082" w:type="dxa"/>
+            <w:tcW w:w="2798" w:type="pct"/>
           </w:tcPr>
           <w:p>
             <w:pPr>
@@ -1415,64 +432,100 @@
                 <w:noProof/>
                 <w:lang w:eastAsia="id-ID"/>
               </w:rPr>
-              <w:pict>
-                <v:shapetype id="_x0000_t75" coordsize="21600,21600" o:spt="75" o:preferrelative="t" path="m@4@5l@4@11@9@11@9@5xe" filled="f" stroked="f">
-                  <v:stroke joinstyle="miter"/>
-                  <v:formulas>
-                    <v:f eqn="if lineDrawn pixelLineWidth 0"/>
-                    <v:f eqn="sum @0 1 0"/>
-                    <v:f eqn="sum 0 0 @1"/>
-                    <v:f eqn="prod @2 1 2"/>
-                    <v:f eqn="prod @3 21600 pixelWidth"/>
-                    <v:f eqn="prod @3 21600 pixelHeight"/>
-                    <v:f eqn="sum @0 0 1"/>
-                    <v:f eqn="prod @6 1 2"/>
-                    <v:f eqn="prod @7 21600 pixelWidth"/>
-                    <v:f eqn="sum @8 21600 0"/>
-                    <v:f eqn="prod @7 21600 pixelHeight"/>
-                    <v:f eqn="sum @10 21600 0"/>
-                  </v:formulas>
-                  <v:path o:extrusionok="f" gradientshapeok="t" o:connecttype="rect"/>
-                  <o:lock v:ext="edit" aspectratio="t"/>
-                </v:shapetype>
-                <v:shape id="_x0000_i1025" type="#_x0000_t75" style="width:192.75pt;height:111pt">
-                  <v:imagedata r:id="rId7" o:title="home"/>
-                </v:shape>
-              </w:pict>
-            </w:r>
-          </w:p>
-          <w:p>
-            <w:pPr>
-              <w:rPr>
-                <w:rFonts w:cs="Times New Roman"/>
-              </w:rPr>
-            </w:pPr>
-          </w:p>
-          <w:p>
-            <w:pPr>
-              <w:rPr>
-                <w:rFonts w:cs="Times New Roman"/>
-              </w:rPr>
-            </w:pPr>
-          </w:p>
-          <w:p>
-            <w:pPr>
-              <w:rPr>
-                <w:rFonts w:cs="Times New Roman"/>
-              </w:rPr>
-            </w:pPr>
-          </w:p>
-          <w:p>
-            <w:pPr>
-              <w:rPr>
-                <w:rFonts w:cs="Times New Roman"/>
-              </w:rPr>
-            </w:pPr>
+              <w:drawing>
+                <wp:inline distT="0" distB="0" distL="0" distR="0">
+                  <wp:extent cx="2268855" cy="1310640"/>
+                  <wp:effectExtent l="0" t="0" r="0" b="3810"/>
+                  <wp:docPr id="4" name="Picture 4"/>
+                  <wp:cNvGraphicFramePr>
+                    <a:graphicFrameLocks xmlns:a="http://schemas.openxmlformats.org/drawingml/2006/main" noChangeAspect="1"/>
+                  </wp:cNvGraphicFramePr>
+                  <a:graphic xmlns:a="http://schemas.openxmlformats.org/drawingml/2006/main">
+                    <a:graphicData uri="http://schemas.openxmlformats.org/drawingml/2006/picture">
+                      <pic:pic xmlns:pic="http://schemas.openxmlformats.org/drawingml/2006/picture">
+                        <pic:nvPicPr>
+                          <pic:cNvPr id="0" name="asadasd.jpg"/>
+                          <pic:cNvPicPr/>
+                        </pic:nvPicPr>
+                        <pic:blipFill>
+                          <a:blip r:embed="rId7" cstate="print">
+                            <a:extLst>
+                              <a:ext uri="{28A0092B-C50C-407E-A947-70E740481C1C}">
+                                <a14:useLocalDpi xmlns:a14="http://schemas.microsoft.com/office/drawing/2010/main" val="0"/>
+                              </a:ext>
+                            </a:extLst>
+                          </a:blip>
+                          <a:stretch>
+                            <a:fillRect/>
+                          </a:stretch>
+                        </pic:blipFill>
+                        <pic:spPr>
+                          <a:xfrm>
+                            <a:off x="0" y="0"/>
+                            <a:ext cx="2268855" cy="1310640"/>
+                          </a:xfrm>
+                          <a:prstGeom prst="rect">
+                            <a:avLst/>
+                          </a:prstGeom>
+                        </pic:spPr>
+                      </pic:pic>
+                    </a:graphicData>
+                  </a:graphic>
+                </wp:inline>
+              </w:drawing>
+            </w:r>
+          </w:p>
+          <w:p>
+            <w:pPr>
+              <w:rPr>
+                <w:rFonts w:cs="Times New Roman"/>
+              </w:rPr>
+            </w:pPr>
+          </w:p>
+          <w:p>
+            <w:pPr>
+              <w:rPr>
+                <w:rFonts w:cs="Times New Roman"/>
+              </w:rPr>
+            </w:pPr>
+          </w:p>
+          <w:p>
+            <w:pPr>
+              <w:rPr>
+                <w:rFonts w:cs="Times New Roman"/>
+              </w:rPr>
+            </w:pPr>
+          </w:p>
+          <w:p>
+            <w:pPr>
+              <w:rPr>
+                <w:rFonts w:cs="Times New Roman"/>
+              </w:rPr>
+            </w:pPr>
+            <w:r>
+              <w:rPr>
+                <w:rFonts w:cs="Times New Roman"/>
+              </w:rPr>
+              <w:t>Daftar Aset : 6</w:t>
+            </w:r>
+          </w:p>
+          <w:p>
+            <w:pPr>
+              <w:rPr>
+                <w:rFonts w:cs="Times New Roman"/>
+              </w:rPr>
+            </w:pPr>
+            <w:r>
+              <w:rPr>
+                <w:rFonts w:cs="Times New Roman"/>
+              </w:rPr>
+              <w:t>Daftra Interaksi : 1</w:t>
+            </w:r>
           </w:p>
         </w:tc>
         <w:tc>
           <w:tcPr>
-            <w:tcW w:w="4314" w:type="dxa"/>
+            <w:tcW w:w="1885" w:type="pct"/>
           </w:tcPr>
           <w:p>
             <w:pPr>
@@ -1594,25 +647,6 @@
               <w:rPr>
                 <w:rFonts w:cs="Times New Roman"/>
               </w:rPr>
-              <w:t>Tombol highscore untuk halaman highscore</w:t>
-            </w:r>
-          </w:p>
-          <w:p>
-            <w:pPr>
-              <w:pStyle w:val="ListParagraph"/>
-              <w:numPr>
-                <w:ilvl w:val="0"/>
-                <w:numId w:val="1"/>
-              </w:numPr>
-              <w:jc w:val="both"/>
-              <w:rPr>
-                <w:rFonts w:cs="Times New Roman"/>
-              </w:rPr>
-            </w:pPr>
-            <w:r>
-              <w:rPr>
-                <w:rFonts w:cs="Times New Roman"/>
-              </w:rPr>
               <w:t xml:space="preserve">Tombol Exit </w:t>
             </w:r>
             <w:r>
@@ -1662,13 +696,29 @@
               </w:rPr>
               <w:t>.</w:t>
             </w:r>
+          </w:p>
+          <w:p>
+            <w:pPr>
+              <w:jc w:val="both"/>
+              <w:rPr>
+                <w:rFonts w:cs="Times New Roman"/>
+              </w:rPr>
+            </w:pPr>
+          </w:p>
+          <w:p>
+            <w:pPr>
+              <w:jc w:val="both"/>
+              <w:rPr>
+                <w:rFonts w:cs="Times New Roman"/>
+              </w:rPr>
+            </w:pPr>
           </w:p>
         </w:tc>
       </w:tr>
       <w:tr>
         <w:tc>
           <w:tcPr>
-            <w:tcW w:w="846" w:type="dxa"/>
+            <w:tcW w:w="318" w:type="pct"/>
           </w:tcPr>
           <w:p>
             <w:pPr>
@@ -1676,12 +726,14 @@
               <w:rPr>
                 <w:rFonts w:cs="Times New Roman"/>
                 <w:b/>
+                <w:sz w:val="16"/>
               </w:rPr>
             </w:pPr>
             <w:r>
               <w:rPr>
                 <w:rFonts w:cs="Times New Roman"/>
                 <w:b/>
+                <w:sz w:val="16"/>
               </w:rPr>
               <w:t>2</w:t>
             </w:r>
@@ -1689,7 +741,7 @@
         </w:tc>
         <w:tc>
           <w:tcPr>
-            <w:tcW w:w="4082" w:type="dxa"/>
+            <w:tcW w:w="2798" w:type="pct"/>
           </w:tcPr>
           <w:p>
             <w:pPr>
@@ -1724,10 +776,11 @@
                 <w:noProof/>
                 <w:lang w:eastAsia="id-ID"/>
               </w:rPr>
+              <w:lastRenderedPageBreak/>
               <w:drawing>
-                <wp:inline distT="0" distB="0" distL="0" distR="0">
-                  <wp:extent cx="2445385" cy="1414145"/>
-                  <wp:effectExtent l="0" t="0" r="0" b="0"/>
+                <wp:inline distT="0" distB="0" distL="0" distR="0" wp14:anchorId="6A54233B" wp14:editId="38D87CCE">
+                  <wp:extent cx="2233534" cy="1409075"/>
+                  <wp:effectExtent l="0" t="0" r="0" b="635"/>
                   <wp:docPr id="6" name="Picture 6" descr="C:\Users\AsusK46C\AppData\Local\Microsoft\Windows\INetCache\Content.Word\pilih.jpg"/>
                   <wp:cNvGraphicFramePr>
                     <a:graphicFrameLocks xmlns:a="http://schemas.openxmlformats.org/drawingml/2006/main" noChangeAspect="1"/>
@@ -1757,7 +810,7 @@
                         <pic:spPr bwMode="auto">
                           <a:xfrm>
                             <a:off x="0" y="0"/>
-                            <a:ext cx="2445385" cy="1414145"/>
+                            <a:ext cx="2241570" cy="1414145"/>
                           </a:xfrm>
                           <a:prstGeom prst="rect">
                             <a:avLst/>
@@ -1774,10 +827,43 @@
               </w:drawing>
             </w:r>
           </w:p>
+          <w:p>
+            <w:pPr>
+              <w:rPr>
+                <w:rFonts w:cs="Times New Roman"/>
+              </w:rPr>
+            </w:pPr>
+          </w:p>
+          <w:p>
+            <w:pPr>
+              <w:rPr>
+                <w:rFonts w:cs="Times New Roman"/>
+              </w:rPr>
+            </w:pPr>
+            <w:r>
+              <w:rPr>
+                <w:rFonts w:cs="Times New Roman"/>
+              </w:rPr>
+              <w:t>Daftar Aset : 6</w:t>
+            </w:r>
+          </w:p>
+          <w:p>
+            <w:pPr>
+              <w:rPr>
+                <w:rFonts w:cs="Times New Roman"/>
+              </w:rPr>
+            </w:pPr>
+            <w:r>
+              <w:rPr>
+                <w:rFonts w:cs="Times New Roman"/>
+              </w:rPr>
+              <w:t>Daftar Interaksi : 2</w:t>
+            </w:r>
+          </w:p>
         </w:tc>
         <w:tc>
           <w:tcPr>
-            <w:tcW w:w="4314" w:type="dxa"/>
+            <w:tcW w:w="1885" w:type="pct"/>
           </w:tcPr>
           <w:p>
             <w:pPr>
@@ -1796,6 +882,7 @@
               <w:rPr>
                 <w:rFonts w:cs="Times New Roman"/>
               </w:rPr>
+              <w:lastRenderedPageBreak/>
               <w:t>Halaman yang akan muncul setelah memilih tombol ‘Mulai’.</w:t>
             </w:r>
           </w:p>
@@ -1816,7 +903,14 @@
               <w:rPr>
                 <w:rFonts w:cs="Times New Roman"/>
               </w:rPr>
-              <w:t>Menampilkan situasi di dalam sebuah ruangan.</w:t>
+              <w:t xml:space="preserve">Menampilkan situasi </w:t>
+            </w:r>
+            <w:r>
+              <w:rPr>
+                <w:rFonts w:cs="Times New Roman"/>
+              </w:rPr>
+              <w:lastRenderedPageBreak/>
+              <w:t>di dalam sebuah ruangan.</w:t>
             </w:r>
           </w:p>
           <w:p>
@@ -1907,27 +1001,79 @@
         </w:trPr>
         <w:tc>
           <w:tcPr>
-            <w:tcW w:w="846" w:type="dxa"/>
+            <w:tcW w:w="318" w:type="pct"/>
           </w:tcPr>
           <w:p>
             <w:pPr>
               <w:jc w:val="center"/>
               <w:rPr>
                 <w:rFonts w:cs="Times New Roman"/>
-              </w:rPr>
-            </w:pPr>
-            <w:r>
-              <w:rPr>
-                <w:rFonts w:cs="Times New Roman"/>
-              </w:rPr>
+                <w:sz w:val="16"/>
+              </w:rPr>
+            </w:pPr>
+            <w:r>
+              <w:rPr>
+                <w:rFonts w:cs="Times New Roman"/>
+                <w:sz w:val="16"/>
+              </w:rPr>
+              <w:lastRenderedPageBreak/>
               <w:t>3</w:t>
             </w:r>
           </w:p>
         </w:tc>
         <w:tc>
           <w:tcPr>
-            <w:tcW w:w="4082" w:type="dxa"/>
+            <w:tcW w:w="2798" w:type="pct"/>
           </w:tcPr>
+          <w:p>
+            <w:pPr>
+              <w:rPr>
+                <w:rFonts w:cs="Times New Roman"/>
+              </w:rPr>
+            </w:pPr>
+          </w:p>
+          <w:p>
+            <w:pPr>
+              <w:rPr>
+                <w:rFonts w:cs="Times New Roman"/>
+              </w:rPr>
+            </w:pPr>
+          </w:p>
+          <w:p>
+            <w:pPr>
+              <w:rPr>
+                <w:rFonts w:cs="Times New Roman"/>
+              </w:rPr>
+            </w:pPr>
+          </w:p>
+          <w:p>
+            <w:pPr>
+              <w:rPr>
+                <w:rFonts w:cs="Times New Roman"/>
+              </w:rPr>
+            </w:pPr>
+          </w:p>
+          <w:p>
+            <w:pPr>
+              <w:rPr>
+                <w:rFonts w:cs="Times New Roman"/>
+              </w:rPr>
+            </w:pPr>
+          </w:p>
+          <w:p>
+            <w:pPr>
+              <w:rPr>
+                <w:rFonts w:cs="Times New Roman"/>
+              </w:rPr>
+            </w:pPr>
+          </w:p>
+          <w:p>
+            <w:pPr>
+              <w:rPr>
+                <w:rFonts w:cs="Times New Roman"/>
+              </w:rPr>
+            </w:pPr>
+          </w:p>
           <w:p>
             <w:pPr>
               <w:rPr>
@@ -1961,10 +1107,11 @@
                 <w:noProof/>
                 <w:lang w:eastAsia="id-ID"/>
               </w:rPr>
+              <w:lastRenderedPageBreak/>
               <w:drawing>
-                <wp:inline distT="0" distB="0" distL="0" distR="0" wp14:anchorId="1D056296" wp14:editId="72A3DEBE">
-                  <wp:extent cx="2339163" cy="1489593"/>
-                  <wp:effectExtent l="0" t="0" r="4445" b="0"/>
+                <wp:inline distT="0" distB="0" distL="0" distR="0" wp14:anchorId="2450C492" wp14:editId="4991CAB0">
+                  <wp:extent cx="2233534" cy="1484026"/>
+                  <wp:effectExtent l="0" t="0" r="0" b="1905"/>
                   <wp:docPr id="1" name="Picture 1" descr="D:\Kuliah\HCI\livingroom1.jpg"/>
                   <wp:cNvGraphicFramePr>
                     <a:graphicFrameLocks xmlns:a="http://schemas.openxmlformats.org/drawingml/2006/main" noChangeAspect="1"/>
@@ -1994,7 +1141,7 @@
                         <pic:spPr bwMode="auto">
                           <a:xfrm>
                             <a:off x="0" y="0"/>
-                            <a:ext cx="2339167" cy="1489595"/>
+                            <a:ext cx="2241916" cy="1489595"/>
                           </a:xfrm>
                           <a:prstGeom prst="rect">
                             <a:avLst/>
@@ -2011,10 +1158,36 @@
               </w:drawing>
             </w:r>
           </w:p>
+          <w:p>
+            <w:pPr>
+              <w:rPr>
+                <w:rFonts w:cs="Times New Roman"/>
+              </w:rPr>
+            </w:pPr>
+            <w:r>
+              <w:rPr>
+                <w:rFonts w:cs="Times New Roman"/>
+              </w:rPr>
+              <w:t>Daftar Aset : 1,2,3,4,5</w:t>
+            </w:r>
+          </w:p>
+          <w:p>
+            <w:pPr>
+              <w:rPr>
+                <w:rFonts w:cs="Times New Roman"/>
+              </w:rPr>
+            </w:pPr>
+            <w:r>
+              <w:rPr>
+                <w:rFonts w:cs="Times New Roman"/>
+              </w:rPr>
+              <w:t>Daftar Interaksi : 4</w:t>
+            </w:r>
+          </w:p>
         </w:tc>
         <w:tc>
           <w:tcPr>
-            <w:tcW w:w="4314" w:type="dxa"/>
+            <w:tcW w:w="1885" w:type="pct"/>
           </w:tcPr>
           <w:p>
             <w:pPr>
@@ -2177,7 +1350,6 @@
               <w:rPr>
                 <w:rFonts w:cs="Times New Roman"/>
               </w:rPr>
-              <w:lastRenderedPageBreak/>
               <w:t>Terdapat timer waktu mundur untuk batas waktu permainan</w:t>
             </w:r>
           </w:p>
@@ -2196,7 +1368,7 @@
       <w:tr>
         <w:tc>
           <w:tcPr>
-            <w:tcW w:w="846" w:type="dxa"/>
+            <w:tcW w:w="318" w:type="pct"/>
           </w:tcPr>
           <w:p>
             <w:pPr>
@@ -2204,43 +1376,23 @@
               <w:rPr>
                 <w:rFonts w:cs="Times New Roman"/>
                 <w:b/>
+                <w:sz w:val="16"/>
               </w:rPr>
             </w:pPr>
             <w:r>
               <w:rPr>
                 <w:rFonts w:cs="Times New Roman"/>
                 <w:b/>
-              </w:rPr>
-              <w:lastRenderedPageBreak/>
+                <w:sz w:val="16"/>
+              </w:rPr>
               <w:t>4</w:t>
             </w:r>
           </w:p>
         </w:tc>
         <w:tc>
           <w:tcPr>
-            <w:tcW w:w="4082" w:type="dxa"/>
+            <w:tcW w:w="2798" w:type="pct"/>
           </w:tcPr>
-          <w:p>
-            <w:pPr>
-              <w:rPr>
-                <w:rFonts w:cs="Times New Roman"/>
-              </w:rPr>
-            </w:pPr>
-          </w:p>
-          <w:p>
-            <w:pPr>
-              <w:rPr>
-                <w:rFonts w:cs="Times New Roman"/>
-              </w:rPr>
-            </w:pPr>
-          </w:p>
-          <w:p>
-            <w:pPr>
-              <w:rPr>
-                <w:rFonts w:cs="Times New Roman"/>
-              </w:rPr>
-            </w:pPr>
-          </w:p>
           <w:p>
             <w:pPr>
               <w:rPr>
@@ -2268,9 +1420,9 @@
                 <w:lang w:eastAsia="id-ID"/>
               </w:rPr>
               <w:drawing>
-                <wp:inline distT="0" distB="0" distL="0" distR="0">
-                  <wp:extent cx="2401097" cy="1626781"/>
-                  <wp:effectExtent l="0" t="0" r="0" b="0"/>
+                <wp:inline distT="0" distB="0" distL="0" distR="0" wp14:anchorId="79199DDF" wp14:editId="66CA6F57">
+                  <wp:extent cx="2233534" cy="1618938"/>
+                  <wp:effectExtent l="0" t="0" r="0" b="635"/>
                   <wp:docPr id="2" name="Picture 2" descr="D:\Kuliah\HCI\level2.jpg"/>
                   <wp:cNvGraphicFramePr>
                     <a:graphicFrameLocks xmlns:a="http://schemas.openxmlformats.org/drawingml/2006/main" noChangeAspect="1"/>
@@ -2300,7 +1452,7 @@
                         <pic:spPr bwMode="auto">
                           <a:xfrm>
                             <a:off x="0" y="0"/>
-                            <a:ext cx="2401269" cy="1626898"/>
+                            <a:ext cx="2244516" cy="1626898"/>
                           </a:xfrm>
                           <a:prstGeom prst="rect">
                             <a:avLst/>
@@ -2323,6 +1475,32 @@
                 <w:rFonts w:cs="Times New Roman"/>
               </w:rPr>
             </w:pPr>
+            <w:r>
+              <w:rPr>
+                <w:rFonts w:cs="Times New Roman"/>
+              </w:rPr>
+              <w:t>Daftar Aset : 1,2,3,4,5</w:t>
+            </w:r>
+          </w:p>
+          <w:p>
+            <w:pPr>
+              <w:rPr>
+                <w:rFonts w:cs="Times New Roman"/>
+              </w:rPr>
+            </w:pPr>
+            <w:r>
+              <w:rPr>
+                <w:rFonts w:cs="Times New Roman"/>
+              </w:rPr>
+              <w:t>Daftar Interaksi : 5</w:t>
+            </w:r>
+          </w:p>
+          <w:p>
+            <w:pPr>
+              <w:rPr>
+                <w:rFonts w:cs="Times New Roman"/>
+              </w:rPr>
+            </w:pPr>
           </w:p>
           <w:p>
             <w:pPr>
@@ -2348,7 +1526,7 @@
         </w:tc>
         <w:tc>
           <w:tcPr>
-            <w:tcW w:w="4314" w:type="dxa"/>
+            <w:tcW w:w="1885" w:type="pct"/>
           </w:tcPr>
           <w:p>
             <w:pPr>
@@ -2537,6 +1715,16 @@
               </w:rPr>
               <w:t>Terdapat timer waktu mundur untuk batas waktu permainan</w:t>
             </w:r>
+          </w:p>
+          <w:p>
+            <w:pPr>
+              <w:pStyle w:val="ListParagraph"/>
+              <w:ind w:left="317"/>
+              <w:jc w:val="both"/>
+              <w:rPr>
+                <w:rFonts w:cs="Times New Roman"/>
+              </w:rPr>
+            </w:pPr>
           </w:p>
           <w:p>
             <w:pPr>
@@ -2553,7 +1741,7 @@
       <w:tr>
         <w:tc>
           <w:tcPr>
-            <w:tcW w:w="846" w:type="dxa"/>
+            <w:tcW w:w="318" w:type="pct"/>
           </w:tcPr>
           <w:p>
             <w:pPr>
@@ -2561,12 +1749,44 @@
               <w:rPr>
                 <w:rFonts w:cs="Times New Roman"/>
                 <w:b/>
-              </w:rPr>
-            </w:pPr>
-            <w:r>
+                <w:sz w:val="16"/>
+              </w:rPr>
+            </w:pPr>
+          </w:p>
+          <w:p>
+            <w:pPr>
+              <w:jc w:val="center"/>
               <w:rPr>
                 <w:rFonts w:cs="Times New Roman"/>
                 <w:b/>
+                <w:sz w:val="16"/>
+              </w:rPr>
+            </w:pPr>
+          </w:p>
+          <w:p>
+            <w:pPr>
+              <w:jc w:val="center"/>
+              <w:rPr>
+                <w:rFonts w:cs="Times New Roman"/>
+                <w:b/>
+                <w:sz w:val="16"/>
+              </w:rPr>
+            </w:pPr>
+          </w:p>
+          <w:p>
+            <w:pPr>
+              <w:jc w:val="center"/>
+              <w:rPr>
+                <w:rFonts w:cs="Times New Roman"/>
+                <w:b/>
+                <w:sz w:val="16"/>
+              </w:rPr>
+            </w:pPr>
+            <w:r>
+              <w:rPr>
+                <w:rFonts w:cs="Times New Roman"/>
+                <w:b/>
+                <w:sz w:val="16"/>
               </w:rPr>
               <w:t>5</w:t>
             </w:r>
@@ -2574,7 +1794,7 @@
         </w:tc>
         <w:tc>
           <w:tcPr>
-            <w:tcW w:w="4082" w:type="dxa"/>
+            <w:tcW w:w="2798" w:type="pct"/>
           </w:tcPr>
           <w:p>
             <w:pPr>
@@ -2617,8 +1837,8 @@
                 <w:lang w:eastAsia="id-ID"/>
               </w:rPr>
               <w:drawing>
-                <wp:inline distT="0" distB="0" distL="0" distR="0">
-                  <wp:extent cx="2402959" cy="1628044"/>
+                <wp:inline distT="0" distB="0" distL="0" distR="0" wp14:anchorId="7F1E5C0E" wp14:editId="4ABE842A">
+                  <wp:extent cx="2218544" cy="1624972"/>
                   <wp:effectExtent l="0" t="0" r="0" b="0"/>
                   <wp:docPr id="3" name="Picture 3" descr="D:\Kuliah\HCI\level3.jpg"/>
                   <wp:cNvGraphicFramePr>
@@ -2649,7 +1869,7 @@
                         <pic:spPr bwMode="auto">
                           <a:xfrm>
                             <a:off x="0" y="0"/>
-                            <a:ext cx="2409817" cy="1632690"/>
+                            <a:ext cx="2229081" cy="1632690"/>
                           </a:xfrm>
                           <a:prstGeom prst="rect">
                             <a:avLst/>
@@ -2679,6 +1899,39 @@
                 <w:rFonts w:cs="Times New Roman"/>
               </w:rPr>
             </w:pPr>
+            <w:r>
+              <w:rPr>
+                <w:rFonts w:cs="Times New Roman"/>
+              </w:rPr>
+              <w:t>Daftar Aset : 1,2,3,4,5</w:t>
+            </w:r>
+          </w:p>
+          <w:p>
+            <w:pPr>
+              <w:rPr>
+                <w:rFonts w:cs="Times New Roman"/>
+              </w:rPr>
+            </w:pPr>
+            <w:r>
+              <w:rPr>
+                <w:rFonts w:cs="Times New Roman"/>
+              </w:rPr>
+              <w:t>Daftar Interaksi : 6</w:t>
+            </w:r>
+          </w:p>
+          <w:p>
+            <w:pPr>
+              <w:rPr>
+                <w:rFonts w:cs="Times New Roman"/>
+              </w:rPr>
+            </w:pPr>
+          </w:p>
+          <w:p>
+            <w:pPr>
+              <w:rPr>
+                <w:rFonts w:cs="Times New Roman"/>
+              </w:rPr>
+            </w:pPr>
           </w:p>
           <w:p>
             <w:pPr>
@@ -2690,7 +1943,7 @@
         </w:tc>
         <w:tc>
           <w:tcPr>
-            <w:tcW w:w="4314" w:type="dxa"/>
+            <w:tcW w:w="1885" w:type="pct"/>
           </w:tcPr>
           <w:p>
             <w:pPr>
@@ -2913,38 +2166,30 @@
     <w:p/>
     <w:p/>
     <w:p/>
-    <w:p/>
     <w:p>
       <w:pPr>
         <w:pStyle w:val="Heading1"/>
-        <w:numPr>
-          <w:ilvl w:val="0"/>
-          <w:numId w:val="4"/>
-        </w:numPr>
       </w:pPr>
       <w:r>
         <w:lastRenderedPageBreak/>
         <w:t>Interaksi dan Asset</w:t>
       </w:r>
     </w:p>
-    <w:p/>
     <w:tbl>
       <w:tblPr>
         <w:tblStyle w:val="TableGrid"/>
-        <w:tblW w:w="0" w:type="auto"/>
-        <w:tblInd w:w="250" w:type="dxa"/>
-        <w:tblLayout w:type="fixed"/>
+        <w:tblW w:w="5000" w:type="pct"/>
         <w:tblLook w:val="04A0" w:firstRow="1" w:lastRow="0" w:firstColumn="1" w:lastColumn="0" w:noHBand="0" w:noVBand="1"/>
       </w:tblPr>
       <w:tblGrid>
-        <w:gridCol w:w="596"/>
-        <w:gridCol w:w="4082"/>
-        <w:gridCol w:w="4314"/>
+        <w:gridCol w:w="510"/>
+        <w:gridCol w:w="3077"/>
+        <w:gridCol w:w="3254"/>
       </w:tblGrid>
       <w:tr>
         <w:tc>
           <w:tcPr>
-            <w:tcW w:w="596" w:type="dxa"/>
+            <w:tcW w:w="331" w:type="pct"/>
           </w:tcPr>
           <w:p>
             <w:pPr>
@@ -2965,7 +2210,7 @@
         </w:tc>
         <w:tc>
           <w:tcPr>
-            <w:tcW w:w="8396" w:type="dxa"/>
+            <w:tcW w:w="4669" w:type="pct"/>
             <w:gridSpan w:val="2"/>
           </w:tcPr>
           <w:p>
@@ -2995,7 +2240,7 @@
         </w:trPr>
         <w:tc>
           <w:tcPr>
-            <w:tcW w:w="596" w:type="dxa"/>
+            <w:tcW w:w="331" w:type="pct"/>
           </w:tcPr>
           <w:p>
             <w:pPr>
@@ -3016,7 +2261,7 @@
         </w:tc>
         <w:tc>
           <w:tcPr>
-            <w:tcW w:w="4082" w:type="dxa"/>
+            <w:tcW w:w="2270" w:type="pct"/>
           </w:tcPr>
           <w:p>
             <w:pPr>
@@ -3030,27 +2275,6 @@
               </w:rPr>
               <w:t>Perabotan dapur</w:t>
             </w:r>
-          </w:p>
-          <w:p>
-            <w:pPr>
-              <w:rPr>
-                <w:rFonts w:cs="Times New Roman"/>
-              </w:rPr>
-            </w:pPr>
-          </w:p>
-          <w:p>
-            <w:pPr>
-              <w:rPr>
-                <w:rFonts w:cs="Times New Roman"/>
-              </w:rPr>
-            </w:pPr>
-          </w:p>
-          <w:p>
-            <w:pPr>
-              <w:rPr>
-                <w:rFonts w:cs="Times New Roman"/>
-              </w:rPr>
-            </w:pPr>
           </w:p>
           <w:p>
             <w:pPr>
@@ -3083,7 +2307,7 @@
         </w:tc>
         <w:tc>
           <w:tcPr>
-            <w:tcW w:w="4314" w:type="dxa"/>
+            <w:tcW w:w="2399" w:type="pct"/>
           </w:tcPr>
           <w:p>
             <w:pPr>
@@ -3190,7 +2414,7 @@
       <w:tr>
         <w:tc>
           <w:tcPr>
-            <w:tcW w:w="596" w:type="dxa"/>
+            <w:tcW w:w="331" w:type="pct"/>
           </w:tcPr>
           <w:p>
             <w:pPr>
@@ -3211,7 +2435,7 @@
         </w:tc>
         <w:tc>
           <w:tcPr>
-            <w:tcW w:w="4082" w:type="dxa"/>
+            <w:tcW w:w="2270" w:type="pct"/>
           </w:tcPr>
           <w:p>
             <w:pPr>
@@ -3250,7 +2474,7 @@
         </w:tc>
         <w:tc>
           <w:tcPr>
-            <w:tcW w:w="4314" w:type="dxa"/>
+            <w:tcW w:w="2399" w:type="pct"/>
           </w:tcPr>
           <w:p>
             <w:pPr>
@@ -3370,7 +2594,7 @@
         </w:trPr>
         <w:tc>
           <w:tcPr>
-            <w:tcW w:w="596" w:type="dxa"/>
+            <w:tcW w:w="331" w:type="pct"/>
           </w:tcPr>
           <w:p>
             <w:pPr>
@@ -3389,7 +2613,7 @@
         </w:tc>
         <w:tc>
           <w:tcPr>
-            <w:tcW w:w="4082" w:type="dxa"/>
+            <w:tcW w:w="2270" w:type="pct"/>
           </w:tcPr>
           <w:p>
             <w:pPr>
@@ -3407,7 +2631,7 @@
         </w:tc>
         <w:tc>
           <w:tcPr>
-            <w:tcW w:w="4314" w:type="dxa"/>
+            <w:tcW w:w="2399" w:type="pct"/>
           </w:tcPr>
           <w:p>
             <w:pPr>
@@ -3507,7 +2731,7 @@
         </w:trPr>
         <w:tc>
           <w:tcPr>
-            <w:tcW w:w="596" w:type="dxa"/>
+            <w:tcW w:w="331" w:type="pct"/>
           </w:tcPr>
           <w:p>
             <w:pPr>
@@ -3528,7 +2752,7 @@
         </w:tc>
         <w:tc>
           <w:tcPr>
-            <w:tcW w:w="4082" w:type="dxa"/>
+            <w:tcW w:w="2270" w:type="pct"/>
           </w:tcPr>
           <w:p>
             <w:pPr>
@@ -3542,41 +2766,6 @@
               </w:rPr>
               <w:t>Ruang Tamu</w:t>
             </w:r>
-          </w:p>
-          <w:p>
-            <w:pPr>
-              <w:rPr>
-                <w:rFonts w:cs="Times New Roman"/>
-              </w:rPr>
-            </w:pPr>
-          </w:p>
-          <w:p>
-            <w:pPr>
-              <w:rPr>
-                <w:rFonts w:cs="Times New Roman"/>
-              </w:rPr>
-            </w:pPr>
-          </w:p>
-          <w:p>
-            <w:pPr>
-              <w:rPr>
-                <w:rFonts w:cs="Times New Roman"/>
-              </w:rPr>
-            </w:pPr>
-          </w:p>
-          <w:p>
-            <w:pPr>
-              <w:rPr>
-                <w:rFonts w:cs="Times New Roman"/>
-              </w:rPr>
-            </w:pPr>
-          </w:p>
-          <w:p>
-            <w:pPr>
-              <w:rPr>
-                <w:rFonts w:cs="Times New Roman"/>
-              </w:rPr>
-            </w:pPr>
           </w:p>
           <w:p>
             <w:pPr>
@@ -3609,7 +2798,7 @@
         </w:tc>
         <w:tc>
           <w:tcPr>
-            <w:tcW w:w="4314" w:type="dxa"/>
+            <w:tcW w:w="2399" w:type="pct"/>
           </w:tcPr>
           <w:p>
             <w:pPr>
@@ -3744,7 +2933,7 @@
       <w:tr>
         <w:tc>
           <w:tcPr>
-            <w:tcW w:w="596" w:type="dxa"/>
+            <w:tcW w:w="331" w:type="pct"/>
           </w:tcPr>
           <w:p>
             <w:pPr>
@@ -3765,7 +2954,7 @@
         </w:tc>
         <w:tc>
           <w:tcPr>
-            <w:tcW w:w="4082" w:type="dxa"/>
+            <w:tcW w:w="2270" w:type="pct"/>
           </w:tcPr>
           <w:p>
             <w:pPr>
@@ -3777,7 +2966,7 @@
               <w:rPr>
                 <w:rFonts w:cs="Times New Roman"/>
               </w:rPr>
-              <w:t>Effects</w:t>
+              <w:t>Efek</w:t>
             </w:r>
           </w:p>
           <w:p>
@@ -3832,7 +3021,7 @@
         </w:tc>
         <w:tc>
           <w:tcPr>
-            <w:tcW w:w="4314" w:type="dxa"/>
+            <w:tcW w:w="2399" w:type="pct"/>
           </w:tcPr>
           <w:p>
             <w:pPr>
@@ -3845,6 +3034,7 @@
               <w:rPr>
                 <w:rFonts w:cs="Times New Roman"/>
               </w:rPr>
+              <w:lastRenderedPageBreak/>
               <w:t>FX</w:t>
             </w:r>
           </w:p>
@@ -3949,6 +3139,79 @@
               <w:rPr>
                 <w:rFonts w:cs="Times New Roman"/>
               </w:rPr>
+              <w:t xml:space="preserve">Suara langkah kaki saat </w:t>
+            </w:r>
+            <w:r>
+              <w:rPr>
+                <w:rFonts w:cs="Times New Roman"/>
+              </w:rPr>
+              <w:lastRenderedPageBreak/>
+              <w:t>bergerak</w:t>
+            </w:r>
+          </w:p>
+          <w:p>
+            <w:pPr>
+              <w:pStyle w:val="ListParagraph"/>
+              <w:numPr>
+                <w:ilvl w:val="0"/>
+                <w:numId w:val="14"/>
+              </w:numPr>
+              <w:ind w:left="317"/>
+              <w:jc w:val="both"/>
+              <w:rPr>
+                <w:rFonts w:cs="Times New Roman"/>
+              </w:rPr>
+            </w:pPr>
+            <w:r>
+              <w:rPr>
+                <w:rFonts w:cs="Times New Roman"/>
+              </w:rPr>
+              <w:t xml:space="preserve">Suara </w:t>
+            </w:r>
+            <w:r>
+              <w:rPr>
+                <w:rFonts w:cs="Times New Roman"/>
+              </w:rPr>
+              <w:t>gemercik api kecil</w:t>
+            </w:r>
+          </w:p>
+          <w:p>
+            <w:pPr>
+              <w:pStyle w:val="ListParagraph"/>
+              <w:numPr>
+                <w:ilvl w:val="0"/>
+                <w:numId w:val="14"/>
+              </w:numPr>
+              <w:ind w:left="317"/>
+              <w:jc w:val="both"/>
+              <w:rPr>
+                <w:rFonts w:cs="Times New Roman"/>
+              </w:rPr>
+            </w:pPr>
+            <w:r>
+              <w:rPr>
+                <w:rFonts w:cs="Times New Roman"/>
+              </w:rPr>
+              <w:t>Suara tabung gas bocor</w:t>
+            </w:r>
+          </w:p>
+          <w:p>
+            <w:pPr>
+              <w:pStyle w:val="ListParagraph"/>
+              <w:numPr>
+                <w:ilvl w:val="0"/>
+                <w:numId w:val="14"/>
+              </w:numPr>
+              <w:ind w:left="317"/>
+              <w:jc w:val="both"/>
+              <w:rPr>
+                <w:rFonts w:cs="Times New Roman"/>
+              </w:rPr>
+            </w:pPr>
+            <w:r>
+              <w:rPr>
+                <w:rFonts w:cs="Times New Roman"/>
+              </w:rPr>
               <w:t>Suara langkah kaki saat bergerak</w:t>
             </w:r>
           </w:p>
@@ -3969,13 +3232,7 @@
               <w:rPr>
                 <w:rFonts w:cs="Times New Roman"/>
               </w:rPr>
-              <w:t xml:space="preserve">Suara </w:t>
-            </w:r>
-            <w:r>
-              <w:rPr>
-                <w:rFonts w:cs="Times New Roman"/>
-              </w:rPr>
-              <w:t>gemercik api kecil</w:t>
+              <w:t>Suara gemercik api kecil</w:t>
             </w:r>
           </w:p>
           <w:p>
@@ -3995,7 +3252,7 @@
               <w:rPr>
                 <w:rFonts w:cs="Times New Roman"/>
               </w:rPr>
-              <w:t>Suara tabung gas bocor</w:t>
+              <w:t>Suara pintu</w:t>
             </w:r>
           </w:p>
           <w:p>
@@ -4015,7 +3272,7 @@
               <w:rPr>
                 <w:rFonts w:cs="Times New Roman"/>
               </w:rPr>
-              <w:t>Suara langkah kaki saat bergerak</w:t>
+              <w:t>Suara Menu Start</w:t>
             </w:r>
           </w:p>
           <w:p>
@@ -4035,7 +3292,7 @@
               <w:rPr>
                 <w:rFonts w:cs="Times New Roman"/>
               </w:rPr>
-              <w:t>Suara gemercik api kecil</w:t>
+              <w:t>Suara timer</w:t>
             </w:r>
           </w:p>
           <w:p>
@@ -4055,90 +3312,235 @@
               <w:rPr>
                 <w:rFonts w:cs="Times New Roman"/>
               </w:rPr>
-              <w:t>Suara pintu</w:t>
-            </w:r>
-          </w:p>
-          <w:p>
-            <w:pPr>
-              <w:pStyle w:val="ListParagraph"/>
-              <w:numPr>
-                <w:ilvl w:val="0"/>
-                <w:numId w:val="14"/>
-              </w:numPr>
-              <w:ind w:left="317"/>
-              <w:jc w:val="both"/>
-              <w:rPr>
-                <w:rFonts w:cs="Times New Roman"/>
-              </w:rPr>
-            </w:pPr>
-            <w:r>
-              <w:rPr>
-                <w:rFonts w:cs="Times New Roman"/>
-              </w:rPr>
-              <w:t>Suara Menu Start</w:t>
-            </w:r>
-          </w:p>
-          <w:p>
-            <w:pPr>
-              <w:pStyle w:val="ListParagraph"/>
-              <w:numPr>
-                <w:ilvl w:val="0"/>
-                <w:numId w:val="14"/>
-              </w:numPr>
-              <w:ind w:left="317"/>
-              <w:jc w:val="both"/>
-              <w:rPr>
-                <w:rFonts w:cs="Times New Roman"/>
-              </w:rPr>
-            </w:pPr>
-            <w:r>
-              <w:rPr>
-                <w:rFonts w:cs="Times New Roman"/>
-              </w:rPr>
-              <w:t>Suara timer</w:t>
-            </w:r>
-          </w:p>
-          <w:p>
-            <w:pPr>
-              <w:pStyle w:val="ListParagraph"/>
-              <w:numPr>
-                <w:ilvl w:val="0"/>
-                <w:numId w:val="14"/>
-              </w:numPr>
-              <w:ind w:left="317"/>
-              <w:jc w:val="both"/>
-              <w:rPr>
-                <w:rFonts w:cs="Times New Roman"/>
-              </w:rPr>
-            </w:pPr>
-            <w:r>
-              <w:rPr>
-                <w:rFonts w:cs="Times New Roman"/>
-              </w:rPr>
               <w:t xml:space="preserve">Suara objektif </w:t>
             </w:r>
+          </w:p>
+        </w:tc>
+      </w:tr>
+      <w:tr>
+        <w:tc>
+          <w:tcPr>
+            <w:tcW w:w="331" w:type="pct"/>
+          </w:tcPr>
+          <w:p>
+            <w:pPr>
+              <w:jc w:val="center"/>
+              <w:rPr>
+                <w:rFonts w:cs="Times New Roman"/>
+                <w:b/>
+              </w:rPr>
+            </w:pPr>
+            <w:r>
+              <w:rPr>
+                <w:rFonts w:cs="Times New Roman"/>
+                <w:b/>
+              </w:rPr>
+              <w:lastRenderedPageBreak/>
+              <w:t>6</w:t>
+            </w:r>
+          </w:p>
+        </w:tc>
+        <w:tc>
+          <w:tcPr>
+            <w:tcW w:w="2270" w:type="pct"/>
+          </w:tcPr>
+          <w:p>
+            <w:pPr>
+              <w:rPr>
+                <w:rFonts w:cs="Times New Roman"/>
+              </w:rPr>
+            </w:pPr>
+            <w:r>
+              <w:rPr>
+                <w:rFonts w:cs="Times New Roman"/>
+              </w:rPr>
+              <w:t>Menu</w:t>
+            </w:r>
+          </w:p>
+        </w:tc>
+        <w:tc>
+          <w:tcPr>
+            <w:tcW w:w="2399" w:type="pct"/>
+          </w:tcPr>
+          <w:p>
+            <w:pPr>
+              <w:pStyle w:val="ListParagraph"/>
+              <w:numPr>
+                <w:ilvl w:val="0"/>
+                <w:numId w:val="12"/>
+              </w:numPr>
+              <w:ind w:left="382"/>
+              <w:jc w:val="both"/>
+              <w:rPr>
+                <w:rFonts w:cs="Times New Roman"/>
+              </w:rPr>
+            </w:pPr>
+            <w:r>
+              <w:rPr>
+                <w:rFonts w:cs="Times New Roman"/>
+              </w:rPr>
+              <w:t>Button Main</w:t>
+            </w:r>
+          </w:p>
+          <w:p>
+            <w:pPr>
+              <w:pStyle w:val="ListParagraph"/>
+              <w:numPr>
+                <w:ilvl w:val="0"/>
+                <w:numId w:val="12"/>
+              </w:numPr>
+              <w:ind w:left="382"/>
+              <w:jc w:val="both"/>
+              <w:rPr>
+                <w:rFonts w:cs="Times New Roman"/>
+              </w:rPr>
+            </w:pPr>
+            <w:r>
+              <w:rPr>
+                <w:rFonts w:cs="Times New Roman"/>
+              </w:rPr>
+              <w:t>Button Bantuan</w:t>
+            </w:r>
+          </w:p>
+          <w:p>
+            <w:pPr>
+              <w:pStyle w:val="ListParagraph"/>
+              <w:numPr>
+                <w:ilvl w:val="0"/>
+                <w:numId w:val="12"/>
+              </w:numPr>
+              <w:ind w:left="382"/>
+              <w:jc w:val="both"/>
+              <w:rPr>
+                <w:rFonts w:cs="Times New Roman"/>
+              </w:rPr>
+            </w:pPr>
+            <w:r>
+              <w:rPr>
+                <w:rFonts w:cs="Times New Roman"/>
+              </w:rPr>
+              <w:t>Button Keluar</w:t>
+            </w:r>
+          </w:p>
+          <w:p>
+            <w:pPr>
+              <w:pStyle w:val="ListParagraph"/>
+              <w:numPr>
+                <w:ilvl w:val="0"/>
+                <w:numId w:val="12"/>
+              </w:numPr>
+              <w:ind w:left="382"/>
+              <w:jc w:val="both"/>
+              <w:rPr>
+                <w:rFonts w:cs="Times New Roman"/>
+              </w:rPr>
+            </w:pPr>
+            <w:r>
+              <w:rPr>
+                <w:rFonts w:cs="Times New Roman"/>
+              </w:rPr>
+              <w:t>Button Mudah</w:t>
+            </w:r>
+          </w:p>
+          <w:p>
+            <w:pPr>
+              <w:pStyle w:val="ListParagraph"/>
+              <w:numPr>
+                <w:ilvl w:val="0"/>
+                <w:numId w:val="12"/>
+              </w:numPr>
+              <w:ind w:left="382"/>
+              <w:jc w:val="both"/>
+              <w:rPr>
+                <w:rFonts w:cs="Times New Roman"/>
+              </w:rPr>
+            </w:pPr>
+            <w:r>
+              <w:rPr>
+                <w:rFonts w:cs="Times New Roman"/>
+              </w:rPr>
+              <w:t>Button Sedang</w:t>
+            </w:r>
+          </w:p>
+          <w:p>
+            <w:pPr>
+              <w:pStyle w:val="ListParagraph"/>
+              <w:numPr>
+                <w:ilvl w:val="0"/>
+                <w:numId w:val="12"/>
+              </w:numPr>
+              <w:ind w:left="382"/>
+              <w:jc w:val="both"/>
+              <w:rPr>
+                <w:rFonts w:cs="Times New Roman"/>
+              </w:rPr>
+            </w:pPr>
+            <w:r>
+              <w:rPr>
+                <w:rFonts w:cs="Times New Roman"/>
+              </w:rPr>
+              <w:t xml:space="preserve">Button Sulit </w:t>
+            </w:r>
+          </w:p>
+          <w:p>
+            <w:pPr>
+              <w:pStyle w:val="ListParagraph"/>
+              <w:numPr>
+                <w:ilvl w:val="0"/>
+                <w:numId w:val="12"/>
+              </w:numPr>
+              <w:ind w:left="382"/>
+              <w:jc w:val="both"/>
+              <w:rPr>
+                <w:rFonts w:cs="Times New Roman"/>
+              </w:rPr>
+            </w:pPr>
+            <w:r>
+              <w:rPr>
+                <w:rFonts w:cs="Times New Roman"/>
+              </w:rPr>
+              <w:t>Button Kembali</w:t>
+            </w:r>
+          </w:p>
+          <w:p>
+            <w:pPr>
+              <w:pStyle w:val="ListParagraph"/>
+              <w:jc w:val="both"/>
+              <w:rPr>
+                <w:rFonts w:cs="Times New Roman"/>
+              </w:rPr>
+            </w:pPr>
           </w:p>
         </w:tc>
       </w:tr>
     </w:tbl>
     <w:p/>
+    <w:p/>
+    <w:p/>
+    <w:p/>
+    <w:p>
+      <w:bookmarkStart w:id="0" w:name="_GoBack"/>
+      <w:bookmarkEnd w:id="0"/>
+    </w:p>
+    <w:p/>
+    <w:p/>
+    <w:p/>
+    <w:p/>
     <w:tbl>
       <w:tblPr>
         <w:tblStyle w:val="TableGrid"/>
-        <w:tblW w:w="0" w:type="auto"/>
-        <w:tblInd w:w="250" w:type="dxa"/>
-        <w:tblLayout w:type="fixed"/>
+        <w:tblW w:w="5000" w:type="pct"/>
         <w:tblLook w:val="04A0" w:firstRow="1" w:lastRow="0" w:firstColumn="1" w:lastColumn="0" w:noHBand="0" w:noVBand="1"/>
       </w:tblPr>
       <w:tblGrid>
-        <w:gridCol w:w="596"/>
-        <w:gridCol w:w="4082"/>
-        <w:gridCol w:w="4314"/>
+        <w:gridCol w:w="510"/>
+        <w:gridCol w:w="3077"/>
+        <w:gridCol w:w="3254"/>
       </w:tblGrid>
       <w:tr>
         <w:tc>
           <w:tcPr>
-            <w:tcW w:w="596" w:type="dxa"/>
+            <w:tcW w:w="373" w:type="pct"/>
           </w:tcPr>
           <w:p>
             <w:pPr>
@@ -4160,7 +3562,7 @@
         </w:tc>
         <w:tc>
           <w:tcPr>
-            <w:tcW w:w="8396" w:type="dxa"/>
+            <w:tcW w:w="4627" w:type="pct"/>
             <w:gridSpan w:val="2"/>
           </w:tcPr>
           <w:p>
@@ -4190,7 +3592,7 @@
         </w:trPr>
         <w:tc>
           <w:tcPr>
-            <w:tcW w:w="596" w:type="dxa"/>
+            <w:tcW w:w="373" w:type="pct"/>
           </w:tcPr>
           <w:p>
             <w:pPr>
@@ -4211,7 +3613,7 @@
         </w:tc>
         <w:tc>
           <w:tcPr>
-            <w:tcW w:w="4082" w:type="dxa"/>
+            <w:tcW w:w="2249" w:type="pct"/>
           </w:tcPr>
           <w:p>
             <w:pPr>
@@ -4225,34 +3627,6 @@
               </w:rPr>
               <w:t>Menu Start</w:t>
             </w:r>
-          </w:p>
-          <w:p>
-            <w:pPr>
-              <w:rPr>
-                <w:rFonts w:cs="Times New Roman"/>
-              </w:rPr>
-            </w:pPr>
-          </w:p>
-          <w:p>
-            <w:pPr>
-              <w:rPr>
-                <w:rFonts w:cs="Times New Roman"/>
-              </w:rPr>
-            </w:pPr>
-          </w:p>
-          <w:p>
-            <w:pPr>
-              <w:rPr>
-                <w:rFonts w:cs="Times New Roman"/>
-              </w:rPr>
-            </w:pPr>
-          </w:p>
-          <w:p>
-            <w:pPr>
-              <w:rPr>
-                <w:rFonts w:cs="Times New Roman"/>
-              </w:rPr>
-            </w:pPr>
           </w:p>
           <w:p>
             <w:pPr>
@@ -4278,7 +3652,7 @@
         </w:tc>
         <w:tc>
           <w:tcPr>
-            <w:tcW w:w="4314" w:type="dxa"/>
+            <w:tcW w:w="2378" w:type="pct"/>
           </w:tcPr>
           <w:p>
             <w:pPr>
@@ -4317,13 +3691,7 @@
               <w:rPr>
                 <w:rFonts w:cs="Times New Roman"/>
               </w:rPr>
-              <w:t xml:space="preserve">Pilih </w:t>
-            </w:r>
-            <w:r>
-              <w:rPr>
-                <w:rFonts w:cs="Times New Roman"/>
-              </w:rPr>
-              <w:t>Skor</w:t>
+              <w:t>Pilih Bantuan</w:t>
             </w:r>
           </w:p>
           <w:p>
@@ -4343,39 +3711,7 @@
               <w:rPr>
                 <w:rFonts w:cs="Times New Roman"/>
               </w:rPr>
-              <w:t xml:space="preserve">Pilih </w:t>
-            </w:r>
-            <w:r>
-              <w:rPr>
-                <w:rFonts w:cs="Times New Roman"/>
-              </w:rPr>
-              <w:t>Bantuan</w:t>
-            </w:r>
-          </w:p>
-          <w:p>
-            <w:pPr>
-              <w:pStyle w:val="ListParagraph"/>
-              <w:numPr>
-                <w:ilvl w:val="0"/>
-                <w:numId w:val="12"/>
-              </w:numPr>
-              <w:ind w:left="317"/>
-              <w:jc w:val="both"/>
-              <w:rPr>
-                <w:rFonts w:cs="Times New Roman"/>
-              </w:rPr>
-            </w:pPr>
-            <w:r>
-              <w:rPr>
-                <w:rFonts w:cs="Times New Roman"/>
-              </w:rPr>
-              <w:t xml:space="preserve">Pilih </w:t>
-            </w:r>
-            <w:r>
-              <w:rPr>
-                <w:rFonts w:cs="Times New Roman"/>
-              </w:rPr>
-              <w:t>Keluar</w:t>
+              <w:t>Pilih Keluar</w:t>
             </w:r>
           </w:p>
           <w:p>
@@ -4393,7 +3729,7 @@
       <w:tr>
         <w:tc>
           <w:tcPr>
-            <w:tcW w:w="596" w:type="dxa"/>
+            <w:tcW w:w="373" w:type="pct"/>
           </w:tcPr>
           <w:p>
             <w:pPr>
@@ -4414,7 +3750,7 @@
         </w:tc>
         <w:tc>
           <w:tcPr>
-            <w:tcW w:w="4082" w:type="dxa"/>
+            <w:tcW w:w="2249" w:type="pct"/>
           </w:tcPr>
           <w:p>
             <w:pPr>
@@ -4453,7 +3789,7 @@
         </w:tc>
         <w:tc>
           <w:tcPr>
-            <w:tcW w:w="4314" w:type="dxa"/>
+            <w:tcW w:w="2378" w:type="pct"/>
           </w:tcPr>
           <w:p>
             <w:pPr>
@@ -4550,7 +3886,7 @@
       <w:tr>
         <w:tc>
           <w:tcPr>
-            <w:tcW w:w="596" w:type="dxa"/>
+            <w:tcW w:w="373" w:type="pct"/>
           </w:tcPr>
           <w:p>
             <w:pPr>
@@ -4569,7 +3905,7 @@
         </w:tc>
         <w:tc>
           <w:tcPr>
-            <w:tcW w:w="4082" w:type="dxa"/>
+            <w:tcW w:w="2249" w:type="pct"/>
           </w:tcPr>
           <w:p>
             <w:pPr>
@@ -4587,7 +3923,7 @@
         </w:tc>
         <w:tc>
           <w:tcPr>
-            <w:tcW w:w="4314" w:type="dxa"/>
+            <w:tcW w:w="2378" w:type="pct"/>
           </w:tcPr>
           <w:p>
             <w:pPr>
@@ -4627,70 +3963,6 @@
                 <w:rFonts w:cs="Times New Roman"/>
               </w:rPr>
               <w:t>Klik Scrool</w:t>
-            </w:r>
-          </w:p>
-        </w:tc>
-      </w:tr>
-      <w:tr>
-        <w:tc>
-          <w:tcPr>
-            <w:tcW w:w="596" w:type="dxa"/>
-          </w:tcPr>
-          <w:p>
-            <w:pPr>
-              <w:jc w:val="center"/>
-              <w:rPr>
-                <w:rFonts w:cs="Times New Roman"/>
-              </w:rPr>
-            </w:pPr>
-            <w:r>
-              <w:rPr>
-                <w:rFonts w:cs="Times New Roman"/>
-              </w:rPr>
-              <w:t>4</w:t>
-            </w:r>
-          </w:p>
-        </w:tc>
-        <w:tc>
-          <w:tcPr>
-            <w:tcW w:w="4082" w:type="dxa"/>
-          </w:tcPr>
-          <w:p>
-            <w:pPr>
-              <w:rPr>
-                <w:rFonts w:cs="Times New Roman"/>
-              </w:rPr>
-            </w:pPr>
-            <w:r>
-              <w:rPr>
-                <w:rFonts w:cs="Times New Roman"/>
-              </w:rPr>
-              <w:t>Menu Skor</w:t>
-            </w:r>
-          </w:p>
-        </w:tc>
-        <w:tc>
-          <w:tcPr>
-            <w:tcW w:w="4314" w:type="dxa"/>
-          </w:tcPr>
-          <w:p>
-            <w:pPr>
-              <w:pStyle w:val="ListParagraph"/>
-              <w:numPr>
-                <w:ilvl w:val="0"/>
-                <w:numId w:val="13"/>
-              </w:numPr>
-              <w:ind w:left="317" w:hanging="317"/>
-              <w:jc w:val="both"/>
-              <w:rPr>
-                <w:rFonts w:cs="Times New Roman"/>
-              </w:rPr>
-            </w:pPr>
-            <w:r>
-              <w:rPr>
-                <w:rFonts w:cs="Times New Roman"/>
-              </w:rPr>
-              <w:t>Pilih Kembali</w:t>
             </w:r>
           </w:p>
         </w:tc>
@@ -4701,7 +3973,7 @@
         </w:trPr>
         <w:tc>
           <w:tcPr>
-            <w:tcW w:w="596" w:type="dxa"/>
+            <w:tcW w:w="373" w:type="pct"/>
           </w:tcPr>
           <w:p>
             <w:pPr>
@@ -4714,13 +3986,13 @@
               <w:rPr>
                 <w:rFonts w:cs="Times New Roman"/>
               </w:rPr>
-              <w:t>5</w:t>
+              <w:t>4</w:t>
             </w:r>
           </w:p>
         </w:tc>
         <w:tc>
           <w:tcPr>
-            <w:tcW w:w="4082" w:type="dxa"/>
+            <w:tcW w:w="2249" w:type="pct"/>
           </w:tcPr>
           <w:p>
             <w:pPr>
@@ -4738,7 +4010,7 @@
         </w:tc>
         <w:tc>
           <w:tcPr>
-            <w:tcW w:w="4314" w:type="dxa"/>
+            <w:tcW w:w="2378" w:type="pct"/>
           </w:tcPr>
           <w:p>
             <w:pPr>
@@ -4818,7 +4090,7 @@
         </w:trPr>
         <w:tc>
           <w:tcPr>
-            <w:tcW w:w="596" w:type="dxa"/>
+            <w:tcW w:w="373" w:type="pct"/>
           </w:tcPr>
           <w:p>
             <w:pPr>
@@ -4833,13 +4105,13 @@
                 <w:rFonts w:cs="Times New Roman"/>
                 <w:b/>
               </w:rPr>
-              <w:t>6</w:t>
+              <w:t>5</w:t>
             </w:r>
           </w:p>
         </w:tc>
         <w:tc>
           <w:tcPr>
-            <w:tcW w:w="4082" w:type="dxa"/>
+            <w:tcW w:w="2249" w:type="pct"/>
           </w:tcPr>
           <w:p>
             <w:pPr>
@@ -4853,62 +4125,6 @@
               </w:rPr>
               <w:t>Tahap Sedang</w:t>
             </w:r>
-          </w:p>
-          <w:p>
-            <w:pPr>
-              <w:rPr>
-                <w:rFonts w:cs="Times New Roman"/>
-              </w:rPr>
-            </w:pPr>
-          </w:p>
-          <w:p>
-            <w:pPr>
-              <w:rPr>
-                <w:rFonts w:cs="Times New Roman"/>
-              </w:rPr>
-            </w:pPr>
-          </w:p>
-          <w:p>
-            <w:pPr>
-              <w:rPr>
-                <w:rFonts w:cs="Times New Roman"/>
-              </w:rPr>
-            </w:pPr>
-          </w:p>
-          <w:p>
-            <w:pPr>
-              <w:rPr>
-                <w:rFonts w:cs="Times New Roman"/>
-              </w:rPr>
-            </w:pPr>
-          </w:p>
-          <w:p>
-            <w:pPr>
-              <w:rPr>
-                <w:rFonts w:cs="Times New Roman"/>
-              </w:rPr>
-            </w:pPr>
-          </w:p>
-          <w:p>
-            <w:pPr>
-              <w:rPr>
-                <w:rFonts w:cs="Times New Roman"/>
-              </w:rPr>
-            </w:pPr>
-          </w:p>
-          <w:p>
-            <w:pPr>
-              <w:rPr>
-                <w:rFonts w:cs="Times New Roman"/>
-              </w:rPr>
-            </w:pPr>
-          </w:p>
-          <w:p>
-            <w:pPr>
-              <w:rPr>
-                <w:rFonts w:cs="Times New Roman"/>
-              </w:rPr>
-            </w:pPr>
           </w:p>
           <w:p>
             <w:pPr>
@@ -4920,7 +4136,7 @@
         </w:tc>
         <w:tc>
           <w:tcPr>
-            <w:tcW w:w="4314" w:type="dxa"/>
+            <w:tcW w:w="2378" w:type="pct"/>
           </w:tcPr>
           <w:p>
             <w:pPr>
@@ -5015,7 +4231,7 @@
       <w:tr>
         <w:tc>
           <w:tcPr>
-            <w:tcW w:w="596" w:type="dxa"/>
+            <w:tcW w:w="373" w:type="pct"/>
           </w:tcPr>
           <w:p>
             <w:pPr>
@@ -5030,13 +4246,13 @@
                 <w:rFonts w:cs="Times New Roman"/>
                 <w:b/>
               </w:rPr>
-              <w:t>7</w:t>
+              <w:t>6</w:t>
             </w:r>
           </w:p>
         </w:tc>
         <w:tc>
           <w:tcPr>
-            <w:tcW w:w="4082" w:type="dxa"/>
+            <w:tcW w:w="2249" w:type="pct"/>
           </w:tcPr>
           <w:p>
             <w:pPr>
@@ -5050,41 +4266,6 @@
               </w:rPr>
               <w:t>Tahap Sulit</w:t>
             </w:r>
-          </w:p>
-          <w:p>
-            <w:pPr>
-              <w:rPr>
-                <w:rFonts w:cs="Times New Roman"/>
-              </w:rPr>
-            </w:pPr>
-          </w:p>
-          <w:p>
-            <w:pPr>
-              <w:rPr>
-                <w:rFonts w:cs="Times New Roman"/>
-              </w:rPr>
-            </w:pPr>
-          </w:p>
-          <w:p>
-            <w:pPr>
-              <w:rPr>
-                <w:rFonts w:cs="Times New Roman"/>
-              </w:rPr>
-            </w:pPr>
-          </w:p>
-          <w:p>
-            <w:pPr>
-              <w:rPr>
-                <w:rFonts w:cs="Times New Roman"/>
-              </w:rPr>
-            </w:pPr>
-          </w:p>
-          <w:p>
-            <w:pPr>
-              <w:rPr>
-                <w:rFonts w:cs="Times New Roman"/>
-              </w:rPr>
-            </w:pPr>
           </w:p>
           <w:p>
             <w:pPr>
@@ -5103,7 +4284,7 @@
         </w:tc>
         <w:tc>
           <w:tcPr>
-            <w:tcW w:w="4314" w:type="dxa"/>
+            <w:tcW w:w="2378" w:type="pct"/>
           </w:tcPr>
           <w:p>
             <w:pPr>
@@ -5198,78 +4379,11 @@
           <w:szCs w:val="28"/>
         </w:rPr>
       </w:pPr>
-      <w:bookmarkStart w:id="0" w:name="_GoBack"/>
-      <w:bookmarkEnd w:id="0"/>
-    </w:p>
-    <w:p>
-      <w:pPr>
-        <w:pStyle w:val="Heading1"/>
-      </w:pPr>
-      <w:r>
-        <w:t>Referensi :</w:t>
-      </w:r>
-    </w:p>
-    <w:p>
-      <w:pPr>
-        <w:rPr>
-          <w:rFonts w:ascii="Times New Roman" w:hAnsi="Times New Roman" w:cs="Times New Roman"/>
-        </w:rPr>
-      </w:pPr>
-      <w:r>
-        <w:rPr>
-          <w:rFonts w:ascii="Times New Roman" w:hAnsi="Times New Roman" w:cs="Times New Roman"/>
-          <w:lang w:val="en-US"/>
-        </w:rPr>
-        <w:t>Modul Desain, Implementasi dan Pengujian Aplikasi Virtual Reality Berbasis Unity Game Engine (Simulasi Penjelajahan Hutan pada Malam Hari).</w:t>
-      </w:r>
-      <w:r>
-        <w:rPr>
-          <w:rFonts w:ascii="Times New Roman" w:hAnsi="Times New Roman" w:cs="Times New Roman"/>
-        </w:rPr>
-        <w:br/>
-        <w:t>Gambar :</w:t>
-      </w:r>
-      <w:r>
-        <w:rPr>
-          <w:rFonts w:ascii="Times New Roman" w:hAnsi="Times New Roman" w:cs="Times New Roman"/>
-        </w:rPr>
-        <w:br/>
-      </w:r>
-      <w:r>
-        <w:rPr>
-          <w:rFonts w:ascii="Times New Roman" w:hAnsi="Times New Roman" w:cs="Times New Roman"/>
-        </w:rPr>
-        <w:t>https://gubukkertas.blogspot.com/2017/08/rumah-pohon-sederhana.html</w:t>
-      </w:r>
-      <w:r>
-        <w:rPr>
-          <w:rFonts w:ascii="Times New Roman" w:hAnsi="Times New Roman" w:cs="Times New Roman"/>
-        </w:rPr>
-        <w:br/>
-      </w:r>
-      <w:r>
-        <w:rPr>
-          <w:rFonts w:ascii="Times New Roman" w:hAnsi="Times New Roman" w:cs="Times New Roman"/>
-        </w:rPr>
-        <w:t>http://opunplanner.com/images/home_images/</w:t>
-      </w:r>
-      <w:r>
-        <w:rPr>
-          <w:rFonts w:ascii="Times New Roman" w:hAnsi="Times New Roman" w:cs="Times New Roman"/>
-        </w:rPr>
-        <w:br/>
-      </w:r>
-      <w:r>
-        <w:rPr>
-          <w:rFonts w:ascii="Times New Roman" w:hAnsi="Times New Roman" w:cs="Times New Roman"/>
-        </w:rPr>
-        <w:t>http://www.vrpro.co.uk/bedroom/design-software.htm</w:t>
-      </w:r>
     </w:p>
     <w:sectPr>
-      <w:pgSz w:w="11906" w:h="16838"/>
-      <w:pgMar w:top="1440" w:right="1440" w:bottom="1440" w:left="1440" w:header="708" w:footer="708" w:gutter="0"/>
-      <w:cols w:space="708"/>
+      <w:pgSz w:w="16838" w:h="11906" w:orient="landscape"/>
+      <w:pgMar w:top="993" w:right="1440" w:bottom="1440" w:left="1440" w:header="708" w:footer="708" w:gutter="0"/>
+      <w:cols w:num="2" w:space="708"/>
       <w:docGrid w:linePitch="360"/>
     </w:sectPr>
   </w:body>
@@ -6271,6 +5385,119 @@
     </w:lvl>
   </w:abstractNum>
   <w:abstractNum w:abstractNumId="9">
+    <w:nsid w:val="4E734DF7"/>
+    <w:multiLevelType w:val="hybridMultilevel"/>
+    <w:tmpl w:val="6D6C495C"/>
+    <w:lvl w:ilvl="0" w:tplc="04210001">
+      <w:start w:val="1"/>
+      <w:numFmt w:val="bullet"/>
+      <w:lvlText w:val=""/>
+      <w:lvlJc w:val="left"/>
+      <w:pPr>
+        <w:ind w:left="720" w:hanging="360"/>
+      </w:pPr>
+      <w:rPr>
+        <w:rFonts w:ascii="Symbol" w:hAnsi="Symbol" w:hint="default"/>
+      </w:rPr>
+    </w:lvl>
+    <w:lvl w:ilvl="1" w:tplc="04210003" w:tentative="1">
+      <w:start w:val="1"/>
+      <w:numFmt w:val="bullet"/>
+      <w:lvlText w:val="o"/>
+      <w:lvlJc w:val="left"/>
+      <w:pPr>
+        <w:ind w:left="1440" w:hanging="360"/>
+      </w:pPr>
+      <w:rPr>
+        <w:rFonts w:ascii="Courier New" w:hAnsi="Courier New" w:cs="Courier New" w:hint="default"/>
+      </w:rPr>
+    </w:lvl>
+    <w:lvl w:ilvl="2" w:tplc="04210005" w:tentative="1">
+      <w:start w:val="1"/>
+      <w:numFmt w:val="bullet"/>
+      <w:lvlText w:val=""/>
+      <w:lvlJc w:val="left"/>
+      <w:pPr>
+        <w:ind w:left="2160" w:hanging="360"/>
+      </w:pPr>
+      <w:rPr>
+        <w:rFonts w:ascii="Wingdings" w:hAnsi="Wingdings" w:hint="default"/>
+      </w:rPr>
+    </w:lvl>
+    <w:lvl w:ilvl="3" w:tplc="04210001" w:tentative="1">
+      <w:start w:val="1"/>
+      <w:numFmt w:val="bullet"/>
+      <w:lvlText w:val=""/>
+      <w:lvlJc w:val="left"/>
+      <w:pPr>
+        <w:ind w:left="2880" w:hanging="360"/>
+      </w:pPr>
+      <w:rPr>
+        <w:rFonts w:ascii="Symbol" w:hAnsi="Symbol" w:hint="default"/>
+      </w:rPr>
+    </w:lvl>
+    <w:lvl w:ilvl="4" w:tplc="04210003" w:tentative="1">
+      <w:start w:val="1"/>
+      <w:numFmt w:val="bullet"/>
+      <w:lvlText w:val="o"/>
+      <w:lvlJc w:val="left"/>
+      <w:pPr>
+        <w:ind w:left="3600" w:hanging="360"/>
+      </w:pPr>
+      <w:rPr>
+        <w:rFonts w:ascii="Courier New" w:hAnsi="Courier New" w:cs="Courier New" w:hint="default"/>
+      </w:rPr>
+    </w:lvl>
+    <w:lvl w:ilvl="5" w:tplc="04210005" w:tentative="1">
+      <w:start w:val="1"/>
+      <w:numFmt w:val="bullet"/>
+      <w:lvlText w:val=""/>
+      <w:lvlJc w:val="left"/>
+      <w:pPr>
+        <w:ind w:left="4320" w:hanging="360"/>
+      </w:pPr>
+      <w:rPr>
+        <w:rFonts w:ascii="Wingdings" w:hAnsi="Wingdings" w:hint="default"/>
+      </w:rPr>
+    </w:lvl>
+    <w:lvl w:ilvl="6" w:tplc="04210001" w:tentative="1">
+      <w:start w:val="1"/>
+      <w:numFmt w:val="bullet"/>
+      <w:lvlText w:val=""/>
+      <w:lvlJc w:val="left"/>
+      <w:pPr>
+        <w:ind w:left="5040" w:hanging="360"/>
+      </w:pPr>
+      <w:rPr>
+        <w:rFonts w:ascii="Symbol" w:hAnsi="Symbol" w:hint="default"/>
+      </w:rPr>
+    </w:lvl>
+    <w:lvl w:ilvl="7" w:tplc="04210003" w:tentative="1">
+      <w:start w:val="1"/>
+      <w:numFmt w:val="bullet"/>
+      <w:lvlText w:val="o"/>
+      <w:lvlJc w:val="left"/>
+      <w:pPr>
+        <w:ind w:left="5760" w:hanging="360"/>
+      </w:pPr>
+      <w:rPr>
+        <w:rFonts w:ascii="Courier New" w:hAnsi="Courier New" w:cs="Courier New" w:hint="default"/>
+      </w:rPr>
+    </w:lvl>
+    <w:lvl w:ilvl="8" w:tplc="04210005" w:tentative="1">
+      <w:start w:val="1"/>
+      <w:numFmt w:val="bullet"/>
+      <w:lvlText w:val=""/>
+      <w:lvlJc w:val="left"/>
+      <w:pPr>
+        <w:ind w:left="6480" w:hanging="360"/>
+      </w:pPr>
+      <w:rPr>
+        <w:rFonts w:ascii="Wingdings" w:hAnsi="Wingdings" w:hint="default"/>
+      </w:rPr>
+    </w:lvl>
+  </w:abstractNum>
+  <w:abstractNum w:abstractNumId="10">
     <w:nsid w:val="4E735A54"/>
     <w:multiLevelType w:val="hybridMultilevel"/>
     <w:tmpl w:val="41549FA8"/>
@@ -6383,7 +5610,7 @@
       </w:rPr>
     </w:lvl>
   </w:abstractNum>
-  <w:abstractNum w:abstractNumId="10">
+  <w:abstractNum w:abstractNumId="11">
     <w:nsid w:val="52142075"/>
     <w:multiLevelType w:val="hybridMultilevel"/>
     <w:tmpl w:val="BC28FCF4"/>
@@ -6495,7 +5722,7 @@
       </w:rPr>
     </w:lvl>
   </w:abstractNum>
-  <w:abstractNum w:abstractNumId="11">
+  <w:abstractNum w:abstractNumId="12">
     <w:nsid w:val="53A93B30"/>
     <w:multiLevelType w:val="hybridMultilevel"/>
     <w:tmpl w:val="D794E830"/>
@@ -6608,7 +5835,7 @@
       </w:rPr>
     </w:lvl>
   </w:abstractNum>
-  <w:abstractNum w:abstractNumId="12">
+  <w:abstractNum w:abstractNumId="13">
     <w:nsid w:val="53D436D1"/>
     <w:multiLevelType w:val="hybridMultilevel"/>
     <w:tmpl w:val="779C2FB0"/>
@@ -6720,7 +5947,7 @@
       </w:rPr>
     </w:lvl>
   </w:abstractNum>
-  <w:abstractNum w:abstractNumId="13">
+  <w:abstractNum w:abstractNumId="14">
     <w:nsid w:val="547F50D3"/>
     <w:multiLevelType w:val="hybridMultilevel"/>
     <w:tmpl w:val="D962300C"/>
@@ -6832,7 +6059,7 @@
       </w:rPr>
     </w:lvl>
   </w:abstractNum>
-  <w:abstractNum w:abstractNumId="14">
+  <w:abstractNum w:abstractNumId="15">
     <w:nsid w:val="698F6C10"/>
     <w:multiLevelType w:val="hybridMultilevel"/>
     <w:tmpl w:val="3EC0B0C6"/>
@@ -6944,7 +6171,7 @@
       </w:rPr>
     </w:lvl>
   </w:abstractNum>
-  <w:abstractNum w:abstractNumId="15">
+  <w:abstractNum w:abstractNumId="16">
     <w:nsid w:val="6F294E73"/>
     <w:multiLevelType w:val="hybridMultilevel"/>
     <w:tmpl w:val="E8D276F4"/>
@@ -7033,16 +6260,16 @@
     </w:lvl>
   </w:abstractNum>
   <w:num w:numId="1">
-    <w:abstractNumId w:val="14"/>
+    <w:abstractNumId w:val="15"/>
   </w:num>
   <w:num w:numId="2">
     <w:abstractNumId w:val="5"/>
   </w:num>
   <w:num w:numId="3">
-    <w:abstractNumId w:val="11"/>
+    <w:abstractNumId w:val="12"/>
   </w:num>
   <w:num w:numId="4">
-    <w:abstractNumId w:val="15"/>
+    <w:abstractNumId w:val="16"/>
   </w:num>
   <w:num w:numId="5">
     <w:abstractNumId w:val="7"/>
@@ -7054,16 +6281,16 @@
     <w:abstractNumId w:val="0"/>
   </w:num>
   <w:num w:numId="8">
-    <w:abstractNumId w:val="10"/>
+    <w:abstractNumId w:val="11"/>
   </w:num>
   <w:num w:numId="9">
-    <w:abstractNumId w:val="12"/>
+    <w:abstractNumId w:val="13"/>
   </w:num>
   <w:num w:numId="10">
     <w:abstractNumId w:val="6"/>
   </w:num>
   <w:num w:numId="11">
-    <w:abstractNumId w:val="13"/>
+    <w:abstractNumId w:val="14"/>
   </w:num>
   <w:num w:numId="12">
     <w:abstractNumId w:val="4"/>
@@ -7075,10 +6302,13 @@
     <w:abstractNumId w:val="1"/>
   </w:num>
   <w:num w:numId="15">
-    <w:abstractNumId w:val="9"/>
+    <w:abstractNumId w:val="10"/>
   </w:num>
   <w:num w:numId="16">
     <w:abstractNumId w:val="2"/>
+  </w:num>
+  <w:num w:numId="17">
+    <w:abstractNumId w:val="9"/>
   </w:num>
 </w:numbering>
 </file>
